--- a/child-enrollment transcript.docx
+++ b/child-enrollment transcript.docx
@@ -20,6 +20,105 @@
           <w:b/>
           <w:color w:val="000000"/>
         </w:rPr>
+        <w:t>#</w:t>
+      </w:r>
+      <w:r>
+        <w:rPr>
+          <w:rFonts w:ascii="Calibri" w:hAnsi="Calibri" w:cs="Calibri"/>
+          <w:b/>
+          <w:color w:val="000000"/>
+        </w:rPr>
+        <w:t xml:space="preserve"> Welcome</w:t>
+      </w:r>
+    </w:p>
+    <w:p>
+      <w:pPr>
+        <w:autoSpaceDE w:val="0"/>
+        <w:autoSpaceDN w:val="0"/>
+        <w:adjustRightInd w:val="0"/>
+        <w:spacing w:after="0" w:line="240" w:lineRule="auto"/>
+        <w:rPr>
+          <w:rFonts w:ascii="Calibri" w:hAnsi="Calibri" w:cs="Calibri"/>
+          <w:color w:val="000000"/>
+        </w:rPr>
+      </w:pPr>
+      <w:r>
+        <w:rPr>
+          <w:rFonts w:ascii="Calibri" w:hAnsi="Calibri" w:cs="Calibri"/>
+          <w:color w:val="000000"/>
+        </w:rPr>
+        <w:t>Welcome to the Child Enrollment Documentation Training for the NC CACFP. This training module is</w:t>
+      </w:r>
+    </w:p>
+    <w:p>
+      <w:pPr>
+        <w:autoSpaceDE w:val="0"/>
+        <w:autoSpaceDN w:val="0"/>
+        <w:adjustRightInd w:val="0"/>
+        <w:spacing w:after="0" w:line="240" w:lineRule="auto"/>
+        <w:rPr>
+          <w:rFonts w:ascii="Calibri" w:hAnsi="Calibri" w:cs="Calibri"/>
+          <w:color w:val="000000"/>
+        </w:rPr>
+      </w:pPr>
+      <w:r>
+        <w:rPr>
+          <w:rFonts w:ascii="Calibri" w:hAnsi="Calibri" w:cs="Calibri"/>
+          <w:color w:val="000000"/>
+        </w:rPr>
+        <w:t>designed to give you a better understanding of the requirements and usage of the Child Enrollment</w:t>
+      </w:r>
+    </w:p>
+    <w:p>
+      <w:pPr>
+        <w:autoSpaceDE w:val="0"/>
+        <w:autoSpaceDN w:val="0"/>
+        <w:adjustRightInd w:val="0"/>
+        <w:spacing w:after="0" w:line="240" w:lineRule="auto"/>
+        <w:rPr>
+          <w:rFonts w:ascii="Calibri" w:hAnsi="Calibri" w:cs="Calibri"/>
+          <w:color w:val="000000"/>
+        </w:rPr>
+      </w:pPr>
+      <w:r>
+        <w:rPr>
+          <w:rFonts w:ascii="Calibri" w:hAnsi="Calibri" w:cs="Calibri"/>
+          <w:color w:val="000000"/>
+        </w:rPr>
+        <w:t>Documentation. My name is ___________________ and I am a member of the NC CACFP Training Team.</w:t>
+      </w:r>
+    </w:p>
+    <w:p>
+      <w:pPr>
+        <w:autoSpaceDE w:val="0"/>
+        <w:autoSpaceDN w:val="0"/>
+        <w:adjustRightInd w:val="0"/>
+        <w:spacing w:after="0" w:line="240" w:lineRule="auto"/>
+        <w:rPr>
+          <w:rFonts w:ascii="Calibri" w:hAnsi="Calibri" w:cs="Calibri"/>
+          <w:b/>
+          <w:color w:val="000000"/>
+        </w:rPr>
+      </w:pPr>
+    </w:p>
+    <w:p>
+      <w:pPr>
+        <w:autoSpaceDE w:val="0"/>
+        <w:autoSpaceDN w:val="0"/>
+        <w:adjustRightInd w:val="0"/>
+        <w:spacing w:after="0" w:line="240" w:lineRule="auto"/>
+        <w:rPr>
+          <w:rFonts w:ascii="Calibri" w:hAnsi="Calibri" w:cs="Calibri"/>
+          <w:b/>
+          <w:color w:val="000000"/>
+        </w:rPr>
+      </w:pPr>
+      <w:r>
+        <w:rPr>
+          <w:rFonts w:ascii="Calibri" w:hAnsi="Calibri" w:cs="Calibri"/>
+          <w:b/>
+          <w:color w:val="000000"/>
+        </w:rPr>
         <w:t xml:space="preserve"># </w:t>
       </w:r>
       <w:r>
@@ -462,21 +561,7 @@
           <w:rFonts w:ascii="Calibri" w:hAnsi="Calibri" w:cs="Calibri"/>
           <w:color w:val="000000"/>
         </w:rPr>
-        <w:t xml:space="preserve"> when completing </w:t>
-      </w:r>
-      <w:r>
-        <w:rPr>
-          <w:rFonts w:ascii="Calibri" w:hAnsi="Calibri" w:cs="Calibri"/>
-          <w:color w:val="000000"/>
-        </w:rPr>
-        <w:t>quiz or practice</w:t>
-      </w:r>
-      <w:r>
-        <w:rPr>
-          <w:rFonts w:ascii="Calibri" w:hAnsi="Calibri" w:cs="Calibri"/>
-          <w:color w:val="000000"/>
-        </w:rPr>
-        <w:t xml:space="preserve"> activities.</w:t>
+        <w:t xml:space="preserve"> when completing quiz or practice activities.</w:t>
       </w:r>
     </w:p>
     <w:p>
@@ -496,15 +581,7 @@
           <w:rFonts w:ascii="Calibri" w:hAnsi="Calibri" w:cs="Calibri"/>
           <w:color w:val="000000"/>
         </w:rPr>
-        <w:t xml:space="preserve">12. </w:t>
-      </w:r>
-      <w:bookmarkStart w:id="1" w:name="_GoBack"/>
-      <w:r>
-        <w:rPr>
-          <w:rFonts w:ascii="Calibri" w:hAnsi="Calibri" w:cs="Calibri"/>
-          <w:color w:val="000000"/>
-        </w:rPr>
-        <w:t xml:space="preserve">Please click the next button now to </w:t>
+        <w:t xml:space="preserve">12. Please click the next button now to </w:t>
       </w:r>
       <w:proofErr w:type="gramStart"/>
       <w:r>
@@ -524,119 +601,6 @@
       </w:r>
     </w:p>
     <w:bookmarkEnd w:id="0"/>
-    <w:bookmarkEnd w:id="1"/>
-    <w:p>
-      <w:pPr>
-        <w:autoSpaceDE w:val="0"/>
-        <w:autoSpaceDN w:val="0"/>
-        <w:adjustRightInd w:val="0"/>
-        <w:spacing w:after="0" w:line="240" w:lineRule="auto"/>
-        <w:rPr>
-          <w:rFonts w:ascii="Calibri" w:hAnsi="Calibri" w:cs="Calibri"/>
-          <w:color w:val="000000"/>
-        </w:rPr>
-      </w:pPr>
-    </w:p>
-    <w:p>
-      <w:pPr>
-        <w:autoSpaceDE w:val="0"/>
-        <w:autoSpaceDN w:val="0"/>
-        <w:adjustRightInd w:val="0"/>
-        <w:spacing w:after="0" w:line="240" w:lineRule="auto"/>
-        <w:rPr>
-          <w:rFonts w:ascii="Calibri" w:hAnsi="Calibri" w:cs="Calibri"/>
-          <w:b/>
-          <w:color w:val="000000"/>
-        </w:rPr>
-      </w:pPr>
-      <w:r>
-        <w:rPr>
-          <w:rFonts w:ascii="Calibri" w:hAnsi="Calibri" w:cs="Calibri"/>
-          <w:b/>
-          <w:color w:val="000000"/>
-        </w:rPr>
-        <w:t>#</w:t>
-      </w:r>
-      <w:r>
-        <w:rPr>
-          <w:rFonts w:ascii="Calibri" w:hAnsi="Calibri" w:cs="Calibri"/>
-          <w:b/>
-          <w:color w:val="000000"/>
-        </w:rPr>
-        <w:t xml:space="preserve"> Welcome</w:t>
-      </w:r>
-    </w:p>
-    <w:p>
-      <w:pPr>
-        <w:autoSpaceDE w:val="0"/>
-        <w:autoSpaceDN w:val="0"/>
-        <w:adjustRightInd w:val="0"/>
-        <w:spacing w:after="0" w:line="240" w:lineRule="auto"/>
-        <w:rPr>
-          <w:rFonts w:ascii="Calibri" w:hAnsi="Calibri" w:cs="Calibri"/>
-          <w:color w:val="000000"/>
-        </w:rPr>
-      </w:pPr>
-      <w:r>
-        <w:rPr>
-          <w:rFonts w:ascii="Calibri" w:hAnsi="Calibri" w:cs="Calibri"/>
-          <w:color w:val="000000"/>
-        </w:rPr>
-        <w:t>Welcome to the Child Enrollment Documentation Training for the NC CACFP. This training module is</w:t>
-      </w:r>
-    </w:p>
-    <w:p>
-      <w:pPr>
-        <w:autoSpaceDE w:val="0"/>
-        <w:autoSpaceDN w:val="0"/>
-        <w:adjustRightInd w:val="0"/>
-        <w:spacing w:after="0" w:line="240" w:lineRule="auto"/>
-        <w:rPr>
-          <w:rFonts w:ascii="Calibri" w:hAnsi="Calibri" w:cs="Calibri"/>
-          <w:color w:val="000000"/>
-        </w:rPr>
-      </w:pPr>
-      <w:r>
-        <w:rPr>
-          <w:rFonts w:ascii="Calibri" w:hAnsi="Calibri" w:cs="Calibri"/>
-          <w:color w:val="000000"/>
-        </w:rPr>
-        <w:t>designed to give you a better understanding of the requirements and usage of the Child Enrollment</w:t>
-      </w:r>
-    </w:p>
-    <w:p>
-      <w:pPr>
-        <w:autoSpaceDE w:val="0"/>
-        <w:autoSpaceDN w:val="0"/>
-        <w:adjustRightInd w:val="0"/>
-        <w:spacing w:after="0" w:line="240" w:lineRule="auto"/>
-        <w:rPr>
-          <w:rFonts w:ascii="Calibri" w:hAnsi="Calibri" w:cs="Calibri"/>
-          <w:color w:val="000000"/>
-        </w:rPr>
-      </w:pPr>
-      <w:r>
-        <w:rPr>
-          <w:rFonts w:ascii="Calibri" w:hAnsi="Calibri" w:cs="Calibri"/>
-          <w:color w:val="000000"/>
-        </w:rPr>
-        <w:t>Documentation.</w:t>
-      </w:r>
-      <w:r>
-        <w:rPr>
-          <w:rFonts w:ascii="Calibri" w:hAnsi="Calibri" w:cs="Calibri"/>
-          <w:color w:val="000000"/>
-        </w:rPr>
-        <w:t xml:space="preserve"> </w:t>
-      </w:r>
-      <w:r>
-        <w:rPr>
-          <w:rFonts w:ascii="Calibri" w:hAnsi="Calibri" w:cs="Calibri"/>
-          <w:color w:val="000000"/>
-        </w:rPr>
-        <w:t>My name is ___________________ and I am a member of the NC CACFP Training Team.</w:t>
-      </w:r>
-    </w:p>
     <w:p>
       <w:pPr>
         <w:autoSpaceDE w:val="0"/>
@@ -1283,44 +1247,19 @@
         </w:rPr>
         <w:t xml:space="preserve"> take a closer look at the documentation requirements for these types of institutions.</w:t>
       </w:r>
-    </w:p>
-    <w:p>
-      <w:pPr>
-        <w:autoSpaceDE w:val="0"/>
-        <w:autoSpaceDN w:val="0"/>
-        <w:adjustRightInd w:val="0"/>
-        <w:spacing w:after="0" w:line="240" w:lineRule="auto"/>
-        <w:rPr>
-          <w:rFonts w:ascii="Calibri" w:hAnsi="Calibri" w:cs="Calibri"/>
-          <w:color w:val="000000"/>
-        </w:rPr>
-      </w:pPr>
-    </w:p>
-    <w:p>
-      <w:pPr>
-        <w:autoSpaceDE w:val="0"/>
-        <w:autoSpaceDN w:val="0"/>
-        <w:adjustRightInd w:val="0"/>
-        <w:spacing w:after="0" w:line="240" w:lineRule="auto"/>
-        <w:rPr>
-          <w:rFonts w:ascii="Calibri" w:hAnsi="Calibri" w:cs="Calibri"/>
-          <w:color w:val="000000"/>
-        </w:rPr>
-      </w:pPr>
-      <w:r>
-        <w:rPr>
-          <w:rFonts w:ascii="Calibri" w:hAnsi="Calibri" w:cs="Calibri"/>
-          <w:color w:val="000000"/>
-        </w:rPr>
-        <w:lastRenderedPageBreak/>
-        <w:t>[</w:t>
-      </w:r>
-      <w:r>
-        <w:rPr>
-          <w:rFonts w:ascii="Calibri" w:hAnsi="Calibri" w:cs="Calibri"/>
-          <w:color w:val="000000"/>
-        </w:rPr>
-        <w:t>Before we talk about them,</w:t>
+      <w:r>
+        <w:rPr>
+          <w:rFonts w:ascii="Calibri" w:hAnsi="Calibri" w:cs="Calibri"/>
+          <w:color w:val="000000"/>
+        </w:rPr>
+        <w:t xml:space="preserve"> but, b</w:t>
+      </w:r>
+      <w:r>
+        <w:rPr>
+          <w:rFonts w:ascii="Calibri" w:hAnsi="Calibri" w:cs="Calibri"/>
+          <w:color w:val="000000"/>
+        </w:rPr>
+        <w:t>efore we talk about them,</w:t>
       </w:r>
       <w:r>
         <w:rPr>
@@ -1334,14 +1273,14 @@
           <w:rFonts w:ascii="Calibri" w:hAnsi="Calibri" w:cs="Calibri"/>
           <w:color w:val="000000"/>
         </w:rPr>
-        <w:t>r!</w:t>
-      </w:r>
-      <w:r>
-        <w:rPr>
-          <w:rFonts w:ascii="Calibri" w:hAnsi="Calibri" w:cs="Calibri"/>
-          <w:color w:val="000000"/>
-        </w:rPr>
-        <w:t>]</w:t>
+        <w:t>r</w:t>
+      </w:r>
+      <w:r>
+        <w:rPr>
+          <w:rFonts w:ascii="Calibri" w:hAnsi="Calibri" w:cs="Calibri"/>
+          <w:color w:val="000000"/>
+        </w:rPr>
+        <w:t>.</w:t>
       </w:r>
     </w:p>
     <w:p>
@@ -1400,7 +1339,14 @@
           <w:rFonts w:ascii="Calibri" w:hAnsi="Calibri" w:cs="Calibri"/>
           <w:color w:val="000000"/>
         </w:rPr>
-        <w:t>question: 'Out-side-school-hours care centers are required to enroll participants with CACFP enrollment documentation under which circumstance?',</w:t>
+        <w:t>Q</w:t>
+      </w:r>
+      <w:r>
+        <w:rPr>
+          <w:rFonts w:ascii="Calibri" w:hAnsi="Calibri" w:cs="Calibri"/>
+          <w:color w:val="000000"/>
+        </w:rPr>
+        <w:t>uestion: 'Out-side-school-hours care centers are required to enroll participants with CACFP enrollment documentation under which circumstance?',</w:t>
       </w:r>
     </w:p>
     <w:p>
@@ -1554,7 +1500,42 @@
           <w:rFonts w:ascii="Calibri" w:hAnsi="Calibri" w:cs="Calibri"/>
           <w:color w:val="000000"/>
         </w:rPr>
-        <w:t>Please select the answer the makes the most sense. You will receive instant feedback once you click on the Submit answer button. You also have unlimited times to attempt the answer this quiz.</w:t>
+        <w:t>For this activity, p</w:t>
+      </w:r>
+      <w:r>
+        <w:rPr>
+          <w:rFonts w:ascii="Calibri" w:hAnsi="Calibri" w:cs="Calibri"/>
+          <w:color w:val="000000"/>
+        </w:rPr>
+        <w:t>lease</w:t>
+      </w:r>
+      <w:r>
+        <w:rPr>
+          <w:rFonts w:ascii="Calibri" w:hAnsi="Calibri" w:cs="Calibri"/>
+          <w:color w:val="000000"/>
+        </w:rPr>
+        <w:t xml:space="preserve"> read the question and</w:t>
+      </w:r>
+      <w:r>
+        <w:rPr>
+          <w:rFonts w:ascii="Calibri" w:hAnsi="Calibri" w:cs="Calibri"/>
+          <w:color w:val="000000"/>
+        </w:rPr>
+        <w:t xml:space="preserve"> select the answer the makes the most sense. You will receive instant feedback once you click on the Submit answer button. You also have unlimited attempt</w:t>
+      </w:r>
+      <w:r>
+        <w:rPr>
+          <w:rFonts w:ascii="Calibri" w:hAnsi="Calibri" w:cs="Calibri"/>
+          <w:color w:val="000000"/>
+        </w:rPr>
+        <w:t>s</w:t>
+      </w:r>
+      <w:r>
+        <w:rPr>
+          <w:rFonts w:ascii="Calibri" w:hAnsi="Calibri" w:cs="Calibri"/>
+          <w:color w:val="000000"/>
+        </w:rPr>
+        <w:t xml:space="preserve"> the answer this quiz.</w:t>
       </w:r>
     </w:p>
     <w:p>
@@ -2111,20 +2092,22 @@
           <w:rFonts w:ascii="Calibri" w:hAnsi="Calibri" w:cs="Calibri"/>
           <w:color w:val="000000"/>
         </w:rPr>
-        <w:t>f an outside-school-hours care center is operated as part of a child care center that participates in the CACFP, it will require CACFP enrollment documentation.</w:t>
-      </w:r>
-    </w:p>
-    <w:p>
-      <w:pPr>
-        <w:autoSpaceDE w:val="0"/>
-        <w:autoSpaceDN w:val="0"/>
-        <w:adjustRightInd w:val="0"/>
-        <w:spacing w:after="0" w:line="240" w:lineRule="auto"/>
-        <w:rPr>
-          <w:rFonts w:ascii="Calibri" w:hAnsi="Calibri" w:cs="Calibri"/>
-          <w:color w:val="000000"/>
-        </w:rPr>
-      </w:pPr>
+        <w:t>f an outside-school-hours care center is operated as part of a child care center that participates in the CACFP, CACFP enrollment documentation</w:t>
+      </w:r>
+      <w:r>
+        <w:rPr>
+          <w:rFonts w:ascii="Calibri" w:hAnsi="Calibri" w:cs="Calibri"/>
+          <w:color w:val="000000"/>
+        </w:rPr>
+        <w:t xml:space="preserve"> will be required</w:t>
+      </w:r>
+      <w:r>
+        <w:rPr>
+          <w:rFonts w:ascii="Calibri" w:hAnsi="Calibri" w:cs="Calibri"/>
+          <w:color w:val="000000"/>
+        </w:rPr>
+        <w:t>.</w:t>
+      </w:r>
     </w:p>
     <w:p>
       <w:pPr>
@@ -2445,6 +2428,7 @@
           <w:rFonts w:ascii="Calibri" w:hAnsi="Calibri" w:cs="Calibri"/>
           <w:color w:val="000000"/>
         </w:rPr>
+        <w:lastRenderedPageBreak/>
         <w:t>Please select the answer the makes the most sense.</w:t>
       </w:r>
     </w:p>
@@ -2575,18 +2559,13 @@
         </w:rPr>
         <w:t>“good to know” box in the upper righthand corner to see just what we mean when we</w:t>
       </w:r>
-    </w:p>
-    <w:p>
-      <w:pPr>
-        <w:autoSpaceDE w:val="0"/>
-        <w:autoSpaceDN w:val="0"/>
-        <w:adjustRightInd w:val="0"/>
-        <w:spacing w:after="0" w:line="240" w:lineRule="auto"/>
-        <w:rPr>
-          <w:rFonts w:ascii="Calibri" w:hAnsi="Calibri" w:cs="Calibri"/>
-          <w:color w:val="000000"/>
-        </w:rPr>
-      </w:pPr>
+      <w:r>
+        <w:rPr>
+          <w:rFonts w:ascii="Calibri" w:hAnsi="Calibri" w:cs="Calibri"/>
+          <w:color w:val="000000"/>
+        </w:rPr>
+        <w:t xml:space="preserve"> </w:t>
+      </w:r>
       <w:r>
         <w:rPr>
           <w:rFonts w:ascii="Calibri" w:hAnsi="Calibri" w:cs="Calibri"/>
@@ -2857,15 +2836,16 @@
           <w:bCs/>
           <w:color w:val="000000"/>
         </w:rPr>
-        <w:t>Click on the large</w:t>
-      </w:r>
+        <w:t xml:space="preserve">Click on the </w:t>
+      </w:r>
+      <w:proofErr w:type="gramStart"/>
       <w:r>
         <w:rPr>
           <w:rFonts w:ascii="Calibri-Bold" w:hAnsi="Calibri-Bold" w:cs="Calibri-Bold"/>
           <w:bCs/>
           <w:color w:val="000000"/>
         </w:rPr>
-        <w:t xml:space="preserve"> yellow </w:t>
+        <w:t>large</w:t>
       </w:r>
       <w:r>
         <w:rPr>
@@ -2873,7 +2853,7 @@
           <w:bCs/>
           <w:color w:val="000000"/>
         </w:rPr>
-        <w:t>button</w:t>
+        <w:t xml:space="preserve">  </w:t>
       </w:r>
       <w:r>
         <w:rPr>
@@ -2881,8 +2861,17 @@
           <w:bCs/>
           <w:color w:val="000000"/>
         </w:rPr>
+        <w:t>button</w:t>
+      </w:r>
+      <w:r>
+        <w:rPr>
+          <w:rFonts w:ascii="Calibri-Bold" w:hAnsi="Calibri-Bold" w:cs="Calibri-Bold"/>
+          <w:bCs/>
+          <w:color w:val="000000"/>
+        </w:rPr>
         <w:t>s</w:t>
       </w:r>
+      <w:proofErr w:type="gramEnd"/>
       <w:r>
         <w:rPr>
           <w:rFonts w:ascii="Calibri-Bold" w:hAnsi="Calibri-Bold" w:cs="Calibri-Bold"/>
@@ -3044,7 +3033,7 @@
           <w:bCs/>
           <w:color w:val="000000"/>
         </w:rPr>
-        <w:t>Next, we will look at some</w:t>
+        <w:t>In the n</w:t>
       </w:r>
       <w:r>
         <w:rPr>
@@ -3052,7 +3041,7 @@
           <w:bCs/>
           <w:color w:val="000000"/>
         </w:rPr>
-        <w:t xml:space="preserve"> additional key points</w:t>
+        <w:t>ext</w:t>
       </w:r>
       <w:r>
         <w:rPr>
@@ -3060,102 +3049,184 @@
           <w:bCs/>
           <w:color w:val="000000"/>
         </w:rPr>
-        <w:t xml:space="preserve"> of this regulation.</w:t>
-      </w:r>
-    </w:p>
-    <w:p>
-      <w:pPr>
-        <w:autoSpaceDE w:val="0"/>
-        <w:autoSpaceDN w:val="0"/>
-        <w:adjustRightInd w:val="0"/>
-        <w:spacing w:after="0" w:line="240" w:lineRule="auto"/>
+        <w:t xml:space="preserve"> section</w:t>
+      </w:r>
+      <w:r>
         <w:rPr>
           <w:rFonts w:ascii="Calibri-Bold" w:hAnsi="Calibri-Bold" w:cs="Calibri-Bold"/>
           <w:bCs/>
           <w:color w:val="000000"/>
         </w:rPr>
-      </w:pPr>
-    </w:p>
-    <w:p>
-      <w:pPr>
-        <w:autoSpaceDE w:val="0"/>
-        <w:autoSpaceDN w:val="0"/>
-        <w:adjustRightInd w:val="0"/>
-        <w:spacing w:after="0" w:line="240" w:lineRule="auto"/>
-        <w:rPr>
-          <w:rFonts w:ascii="Calibri" w:hAnsi="Calibri" w:cs="Calibri"/>
-          <w:b/>
-          <w:color w:val="000000"/>
-        </w:rPr>
-      </w:pPr>
-      <w:r>
-        <w:rPr>
-          <w:rFonts w:ascii="Calibri" w:hAnsi="Calibri" w:cs="Calibri"/>
-          <w:b/>
-          <w:color w:val="000000"/>
-        </w:rPr>
-        <w:t>#</w:t>
-      </w:r>
-      <w:r>
-        <w:rPr>
-          <w:rFonts w:ascii="Calibri" w:hAnsi="Calibri" w:cs="Calibri"/>
-          <w:b/>
-          <w:color w:val="000000"/>
-        </w:rPr>
-        <w:t xml:space="preserve"> </w:t>
-      </w:r>
-      <w:r>
-        <w:rPr>
-          <w:rFonts w:ascii="Calibri" w:hAnsi="Calibri" w:cs="Calibri"/>
-          <w:b/>
-          <w:color w:val="000000"/>
-        </w:rPr>
-        <w:t>Child Care Enrollment Documentation</w:t>
-      </w:r>
-      <w:r>
-        <w:rPr>
-          <w:rFonts w:ascii="Calibri" w:hAnsi="Calibri" w:cs="Calibri"/>
-          <w:b/>
-          <w:color w:val="000000"/>
-        </w:rPr>
-        <w:t xml:space="preserve">: </w:t>
-      </w:r>
-      <w:r>
-        <w:rPr>
-          <w:rFonts w:ascii="Calibri" w:hAnsi="Calibri" w:cs="Calibri"/>
-          <w:b/>
-          <w:color w:val="000000"/>
-        </w:rPr>
-        <w:t>Key Point</w:t>
-      </w:r>
-      <w:r>
-        <w:rPr>
-          <w:rFonts w:ascii="Calibri" w:hAnsi="Calibri" w:cs="Calibri"/>
-          <w:b/>
-          <w:color w:val="000000"/>
-        </w:rPr>
-        <w:t>s</w:t>
-      </w:r>
-    </w:p>
-    <w:p>
-      <w:pPr>
-        <w:autoSpaceDE w:val="0"/>
-        <w:autoSpaceDN w:val="0"/>
-        <w:adjustRightInd w:val="0"/>
-        <w:spacing w:after="0" w:line="240" w:lineRule="auto"/>
+        <w:t>, we will look at some</w:t>
+      </w:r>
+      <w:r>
         <w:rPr>
           <w:rFonts w:ascii="Calibri-Bold" w:hAnsi="Calibri-Bold" w:cs="Calibri-Bold"/>
           <w:bCs/>
           <w:color w:val="000000"/>
         </w:rPr>
-      </w:pPr>
+        <w:t xml:space="preserve"> key points</w:t>
+      </w:r>
       <w:r>
         <w:rPr>
           <w:rFonts w:ascii="Calibri-Bold" w:hAnsi="Calibri-Bold" w:cs="Calibri-Bold"/>
           <w:bCs/>
           <w:color w:val="000000"/>
         </w:rPr>
-        <w:t>Enrollment Documentation…</w:t>
+        <w:t xml:space="preserve"> of th</w:t>
+      </w:r>
+      <w:r>
+        <w:rPr>
+          <w:rFonts w:ascii="Calibri-Bold" w:hAnsi="Calibri-Bold" w:cs="Calibri-Bold"/>
+          <w:bCs/>
+          <w:color w:val="000000"/>
+        </w:rPr>
+        <w:t xml:space="preserve">ese </w:t>
+      </w:r>
+      <w:r>
+        <w:rPr>
+          <w:rFonts w:ascii="Calibri-Bold" w:hAnsi="Calibri-Bold" w:cs="Calibri-Bold"/>
+          <w:bCs/>
+          <w:color w:val="000000"/>
+        </w:rPr>
+        <w:t>regulation</w:t>
+      </w:r>
+      <w:r>
+        <w:rPr>
+          <w:rFonts w:ascii="Calibri-Bold" w:hAnsi="Calibri-Bold" w:cs="Calibri-Bold"/>
+          <w:bCs/>
+          <w:color w:val="000000"/>
+        </w:rPr>
+        <w:t>s</w:t>
+      </w:r>
+      <w:r>
+        <w:rPr>
+          <w:rFonts w:ascii="Calibri-Bold" w:hAnsi="Calibri-Bold" w:cs="Calibri-Bold"/>
+          <w:bCs/>
+          <w:color w:val="000000"/>
+        </w:rPr>
+        <w:t>.</w:t>
+      </w:r>
+    </w:p>
+    <w:p>
+      <w:pPr>
+        <w:autoSpaceDE w:val="0"/>
+        <w:autoSpaceDN w:val="0"/>
+        <w:adjustRightInd w:val="0"/>
+        <w:spacing w:after="0" w:line="240" w:lineRule="auto"/>
+        <w:rPr>
+          <w:rFonts w:ascii="Calibri-Bold" w:hAnsi="Calibri-Bold" w:cs="Calibri-Bold"/>
+          <w:bCs/>
+          <w:color w:val="000000"/>
+        </w:rPr>
+      </w:pPr>
+    </w:p>
+    <w:p>
+      <w:pPr>
+        <w:autoSpaceDE w:val="0"/>
+        <w:autoSpaceDN w:val="0"/>
+        <w:adjustRightInd w:val="0"/>
+        <w:spacing w:after="0" w:line="240" w:lineRule="auto"/>
+        <w:rPr>
+          <w:rFonts w:ascii="Calibri" w:hAnsi="Calibri" w:cs="Calibri"/>
+          <w:b/>
+          <w:color w:val="000000"/>
+        </w:rPr>
+      </w:pPr>
+      <w:r>
+        <w:rPr>
+          <w:rFonts w:ascii="Calibri" w:hAnsi="Calibri" w:cs="Calibri"/>
+          <w:b/>
+          <w:color w:val="000000"/>
+        </w:rPr>
+        <w:t>#</w:t>
+      </w:r>
+      <w:r>
+        <w:rPr>
+          <w:rFonts w:ascii="Calibri" w:hAnsi="Calibri" w:cs="Calibri"/>
+          <w:b/>
+          <w:color w:val="000000"/>
+        </w:rPr>
+        <w:t xml:space="preserve"> </w:t>
+      </w:r>
+      <w:r>
+        <w:rPr>
+          <w:rFonts w:ascii="Calibri" w:hAnsi="Calibri" w:cs="Calibri"/>
+          <w:b/>
+          <w:color w:val="000000"/>
+        </w:rPr>
+        <w:t>Child Care Enrollment Documentation</w:t>
+      </w:r>
+      <w:r>
+        <w:rPr>
+          <w:rFonts w:ascii="Calibri" w:hAnsi="Calibri" w:cs="Calibri"/>
+          <w:b/>
+          <w:color w:val="000000"/>
+        </w:rPr>
+        <w:t xml:space="preserve">: </w:t>
+      </w:r>
+      <w:r>
+        <w:rPr>
+          <w:rFonts w:ascii="Calibri" w:hAnsi="Calibri" w:cs="Calibri"/>
+          <w:b/>
+          <w:color w:val="000000"/>
+        </w:rPr>
+        <w:t>Key Point</w:t>
+      </w:r>
+      <w:r>
+        <w:rPr>
+          <w:rFonts w:ascii="Calibri" w:hAnsi="Calibri" w:cs="Calibri"/>
+          <w:b/>
+          <w:color w:val="000000"/>
+        </w:rPr>
+        <w:t>s</w:t>
+      </w:r>
+    </w:p>
+    <w:p>
+      <w:pPr>
+        <w:autoSpaceDE w:val="0"/>
+        <w:autoSpaceDN w:val="0"/>
+        <w:adjustRightInd w:val="0"/>
+        <w:spacing w:after="0" w:line="240" w:lineRule="auto"/>
+        <w:rPr>
+          <w:rFonts w:ascii="Calibri-Bold" w:hAnsi="Calibri-Bold" w:cs="Calibri-Bold"/>
+          <w:bCs/>
+          <w:color w:val="000000"/>
+        </w:rPr>
+      </w:pPr>
+      <w:r>
+        <w:rPr>
+          <w:rFonts w:ascii="Calibri-Bold" w:hAnsi="Calibri-Bold" w:cs="Calibri-Bold"/>
+          <w:bCs/>
+          <w:color w:val="000000"/>
+        </w:rPr>
+        <w:t>Remember, e</w:t>
+      </w:r>
+      <w:r>
+        <w:rPr>
+          <w:rFonts w:ascii="Calibri-Bold" w:hAnsi="Calibri-Bold" w:cs="Calibri-Bold"/>
+          <w:bCs/>
+          <w:color w:val="000000"/>
+        </w:rPr>
+        <w:t xml:space="preserve">nrollment </w:t>
+      </w:r>
+      <w:r>
+        <w:rPr>
+          <w:rFonts w:ascii="Calibri-Bold" w:hAnsi="Calibri-Bold" w:cs="Calibri-Bold"/>
+          <w:bCs/>
+          <w:color w:val="000000"/>
+        </w:rPr>
+        <w:t>d</w:t>
+      </w:r>
+      <w:bookmarkStart w:id="1" w:name="_GoBack"/>
+      <w:bookmarkEnd w:id="1"/>
+      <w:r>
+        <w:rPr>
+          <w:rFonts w:ascii="Calibri-Bold" w:hAnsi="Calibri-Bold" w:cs="Calibri-Bold"/>
+          <w:bCs/>
+          <w:color w:val="000000"/>
+        </w:rPr>
+        <w:t>ocumentation…</w:t>
       </w:r>
     </w:p>
     <w:p>
@@ -3186,7 +3257,35 @@
           <w:rFonts w:ascii="Calibri" w:hAnsi="Calibri" w:cs="Calibri"/>
           <w:color w:val="000000"/>
         </w:rPr>
-        <w:t>ust have their completed Enrollment documentation on file</w:t>
+        <w:t xml:space="preserve">ust </w:t>
+      </w:r>
+      <w:r>
+        <w:rPr>
+          <w:rFonts w:ascii="Calibri" w:hAnsi="Calibri" w:cs="Calibri"/>
+          <w:color w:val="000000"/>
+        </w:rPr>
+        <w:t xml:space="preserve">be </w:t>
+      </w:r>
+      <w:r>
+        <w:rPr>
+          <w:rFonts w:ascii="Calibri" w:hAnsi="Calibri" w:cs="Calibri"/>
+          <w:color w:val="000000"/>
+        </w:rPr>
+        <w:t>complete</w:t>
+      </w:r>
+      <w:r>
+        <w:rPr>
+          <w:rFonts w:ascii="Calibri" w:hAnsi="Calibri" w:cs="Calibri"/>
+          <w:color w:val="000000"/>
+        </w:rPr>
+        <w:t xml:space="preserve"> and </w:t>
+      </w:r>
+      <w:r>
+        <w:rPr>
+          <w:rFonts w:ascii="Calibri" w:hAnsi="Calibri" w:cs="Calibri"/>
+          <w:color w:val="000000"/>
+        </w:rPr>
+        <w:t>on file</w:t>
       </w:r>
     </w:p>
     <w:p>
@@ -3685,6 +3784,64 @@
         <w:spacing w:after="0" w:line="240" w:lineRule="auto"/>
         <w:rPr>
           <w:rFonts w:ascii="Calibri" w:hAnsi="Calibri" w:cs="Calibri"/>
+          <w:color w:val="000000"/>
+        </w:rPr>
+      </w:pPr>
+      <w:r>
+        <w:rPr>
+          <w:rFonts w:ascii="Calibri" w:hAnsi="Calibri" w:cs="Calibri"/>
+          <w:color w:val="000000"/>
+        </w:rPr>
+        <w:lastRenderedPageBreak/>
+        <w:t xml:space="preserve">Additionally. </w:t>
+      </w:r>
+      <w:r>
+        <w:rPr>
+          <w:rFonts w:ascii="Calibri" w:hAnsi="Calibri" w:cs="Calibri"/>
+          <w:color w:val="000000"/>
+        </w:rPr>
+        <w:t>You can d</w:t>
+      </w:r>
+      <w:r>
+        <w:rPr>
+          <w:rFonts w:ascii="Calibri" w:hAnsi="Calibri" w:cs="Calibri"/>
+          <w:color w:val="000000"/>
+        </w:rPr>
+        <w:t>ownload the form now by click on the button with the paperclip located in the top right corner.</w:t>
+      </w:r>
+    </w:p>
+    <w:p>
+      <w:pPr>
+        <w:autoSpaceDE w:val="0"/>
+        <w:autoSpaceDN w:val="0"/>
+        <w:adjustRightInd w:val="0"/>
+        <w:spacing w:after="0" w:line="240" w:lineRule="auto"/>
+        <w:rPr>
+          <w:rFonts w:ascii="Calibri" w:hAnsi="Calibri" w:cs="Calibri"/>
+          <w:color w:val="000000"/>
+        </w:rPr>
+      </w:pPr>
+    </w:p>
+    <w:p>
+      <w:pPr>
+        <w:autoSpaceDE w:val="0"/>
+        <w:autoSpaceDN w:val="0"/>
+        <w:adjustRightInd w:val="0"/>
+        <w:spacing w:after="0" w:line="240" w:lineRule="auto"/>
+        <w:rPr>
+          <w:rFonts w:ascii="Calibri" w:hAnsi="Calibri" w:cs="Calibri"/>
+          <w:color w:val="000000"/>
+        </w:rPr>
+      </w:pPr>
+    </w:p>
+    <w:p>
+      <w:pPr>
+        <w:autoSpaceDE w:val="0"/>
+        <w:autoSpaceDN w:val="0"/>
+        <w:adjustRightInd w:val="0"/>
+        <w:spacing w:after="0" w:line="240" w:lineRule="auto"/>
+        <w:rPr>
+          <w:rFonts w:ascii="Calibri" w:hAnsi="Calibri" w:cs="Calibri"/>
           <w:b/>
           <w:color w:val="000000"/>
         </w:rPr>
@@ -3750,21 +3907,7 @@
           <w:rFonts w:ascii="Calibri" w:hAnsi="Calibri" w:cs="Calibri"/>
           <w:color w:val="000000"/>
         </w:rPr>
-        <w:t xml:space="preserve"> </w:t>
-      </w:r>
-      <w:r>
-        <w:rPr>
-          <w:rFonts w:ascii="Calibri" w:hAnsi="Calibri" w:cs="Calibri"/>
-          <w:color w:val="000000"/>
-        </w:rPr>
-        <w:t>CACFP Child Participant Enrollment Form</w:t>
-      </w:r>
-      <w:r>
-        <w:rPr>
-          <w:rFonts w:ascii="Calibri" w:hAnsi="Calibri" w:cs="Calibri"/>
-          <w:color w:val="000000"/>
-        </w:rPr>
-        <w:t>.</w:t>
+        <w:t xml:space="preserve"> CACFP Child Participant Enrollment Form.</w:t>
       </w:r>
     </w:p>
     <w:p>
@@ -3964,14 +4107,7 @@
           <w:rFonts w:ascii="Calibri" w:hAnsi="Calibri" w:cs="Calibri"/>
           <w:color w:val="000000"/>
         </w:rPr>
-        <w:t xml:space="preserve"> participant information section. </w:t>
-      </w:r>
-      <w:r>
-        <w:rPr>
-          <w:rFonts w:ascii="Calibri" w:hAnsi="Calibri" w:cs="Calibri"/>
-          <w:color w:val="000000"/>
-        </w:rPr>
-        <w:t xml:space="preserve"> </w:t>
+        <w:t xml:space="preserve"> participant information section.  </w:t>
       </w:r>
     </w:p>
     <w:p>
@@ -4611,88 +4747,97 @@
       </w:r>
     </w:p>
     <w:p>
-      <w:pPr>
-        <w:autoSpaceDE w:val="0"/>
-        <w:autoSpaceDN w:val="0"/>
-        <w:adjustRightInd w:val="0"/>
-        <w:spacing w:after="0" w:line="240" w:lineRule="auto"/>
-        <w:rPr>
-          <w:rFonts w:ascii="Calibri" w:hAnsi="Calibri" w:cs="Calibri"/>
-          <w:color w:val="000000"/>
-        </w:rPr>
-      </w:pPr>
-      <w:r>
-        <w:rPr>
-          <w:rFonts w:ascii="Calibri" w:hAnsi="Calibri" w:cs="Calibri"/>
-          <w:color w:val="000000"/>
-        </w:rPr>
-        <w:t xml:space="preserve">John Smith is a </w:t>
-      </w:r>
-      <w:r>
-        <w:rPr>
-          <w:rFonts w:ascii="Calibri" w:hAnsi="Calibri" w:cs="Calibri"/>
-          <w:color w:val="000000"/>
-        </w:rPr>
-        <w:t>4-year-old</w:t>
-      </w:r>
-      <w:r>
-        <w:rPr>
-          <w:rFonts w:ascii="Calibri" w:hAnsi="Calibri" w:cs="Calibri"/>
-          <w:color w:val="000000"/>
-        </w:rPr>
-        <w:t xml:space="preserve"> participant. He is usually at the center by 7:30 AM &amp; stays</w:t>
-      </w:r>
-    </w:p>
-    <w:p>
-      <w:pPr>
-        <w:autoSpaceDE w:val="0"/>
-        <w:autoSpaceDN w:val="0"/>
-        <w:adjustRightInd w:val="0"/>
-        <w:spacing w:after="0" w:line="240" w:lineRule="auto"/>
-        <w:rPr>
-          <w:rFonts w:ascii="Calibri" w:hAnsi="Calibri" w:cs="Calibri"/>
-          <w:color w:val="000000"/>
-        </w:rPr>
-      </w:pPr>
-      <w:r>
-        <w:rPr>
-          <w:rFonts w:ascii="Calibri" w:hAnsi="Calibri" w:cs="Calibri"/>
-          <w:color w:val="000000"/>
-        </w:rPr>
-        <w:t>until 5:30 PM. Johnny comes to the center Monday, Wednesday, &amp; Friday. He eats breakfast, lunch, &amp; a</w:t>
-      </w:r>
-    </w:p>
-    <w:p>
-      <w:pPr>
-        <w:autoSpaceDE w:val="0"/>
-        <w:autoSpaceDN w:val="0"/>
-        <w:adjustRightInd w:val="0"/>
-        <w:spacing w:after="0" w:line="240" w:lineRule="auto"/>
-        <w:rPr>
-          <w:rFonts w:ascii="Calibri" w:hAnsi="Calibri" w:cs="Calibri"/>
-          <w:color w:val="000000"/>
-        </w:rPr>
-      </w:pPr>
-      <w:r>
-        <w:rPr>
-          <w:rFonts w:ascii="Calibri" w:hAnsi="Calibri" w:cs="Calibri"/>
-          <w:color w:val="000000"/>
-        </w:rPr>
-        <w:t>snack before he goes home for the day. look over the incomplete</w:t>
-      </w:r>
-      <w:r>
-        <w:rPr>
-          <w:rFonts w:ascii="Calibri" w:hAnsi="Calibri" w:cs="Calibri"/>
-          <w:color w:val="000000"/>
-        </w:rPr>
+      <w:proofErr w:type="gramStart"/>
+      <w:r>
+        <w:t>So</w:t>
+      </w:r>
+      <w:proofErr w:type="gramEnd"/>
+      <w:r>
+        <w:t xml:space="preserve"> let's practice using the CACFP </w:t>
+      </w:r>
+      <w:r>
+        <w:t>Child</w:t>
+      </w:r>
+      <w:r>
+        <w:t xml:space="preserve"> Participant Enrollment Form.</w:t>
+      </w:r>
+    </w:p>
+    <w:p>
+      <w:r>
+        <w:t>In our first</w:t>
+      </w:r>
+      <w:r>
+        <w:t xml:space="preserve"> hypothetical</w:t>
+      </w:r>
+      <w:r>
+        <w:t xml:space="preserve"> scenario we have Jo</w:t>
+      </w:r>
+      <w:r>
+        <w:t xml:space="preserve">hn Smith, </w:t>
+      </w:r>
+      <w:r>
+        <w:rPr>
+          <w:rFonts w:ascii="Calibri" w:hAnsi="Calibri" w:cs="Calibri"/>
+          <w:color w:val="000000"/>
+        </w:rPr>
+        <w:t>is a 4-year-old participant.</w:t>
+      </w:r>
+      <w:r>
+        <w:t xml:space="preserve"> Based on what we have learned so far, what is missing from Jo</w:t>
+      </w:r>
+      <w:r>
+        <w:t>hn’</w:t>
+      </w:r>
+      <w:r>
+        <w:t>s enrollment documentation?</w:t>
+      </w:r>
+      <w:r>
         <w:t xml:space="preserve"> </w:t>
       </w:r>
       <w:r>
-        <w:rPr>
-          <w:rFonts w:ascii="Calibri" w:hAnsi="Calibri" w:cs="Calibri"/>
-          <w:color w:val="000000"/>
-        </w:rPr>
-        <w:t>form &amp; look for what is missing from this form before it can be verified by the center. MEALS NORMALLY</w:t>
+        <w:t>Please take a moment to review</w:t>
+      </w:r>
+      <w:r>
+        <w:t xml:space="preserve"> this incomplete </w:t>
+      </w:r>
+      <w:r>
+        <w:t>documen</w:t>
+      </w:r>
+      <w:r>
+        <w:t xml:space="preserve">t and </w:t>
+      </w:r>
+      <w:r>
+        <w:t xml:space="preserve">determine what is missing. </w:t>
+      </w:r>
+      <w:r>
+        <w:t>Once you have located the section with the missing information, click where the missing information should be to check your answer.</w:t>
+      </w:r>
+    </w:p>
+    <w:p>
+      <w:pPr>
+        <w:autoSpaceDE w:val="0"/>
+        <w:autoSpaceDN w:val="0"/>
+        <w:adjustRightInd w:val="0"/>
+        <w:spacing w:after="0" w:line="240" w:lineRule="auto"/>
+        <w:rPr>
+          <w:rFonts w:ascii="Calibri" w:hAnsi="Calibri" w:cs="Calibri"/>
+          <w:color w:val="000000"/>
+        </w:rPr>
+      </w:pPr>
+      <w:r>
+        <w:rPr>
+          <w:rFonts w:ascii="Calibri" w:hAnsi="Calibri" w:cs="Calibri"/>
+          <w:color w:val="000000"/>
+        </w:rPr>
+        <w:br/>
+        <w:t xml:space="preserve">[ANSWER: </w:t>
+      </w:r>
+      <w:r>
+        <w:rPr>
+          <w:rFonts w:ascii="Calibri" w:hAnsi="Calibri" w:cs="Calibri"/>
+          <w:color w:val="000000"/>
+        </w:rPr>
+        <w:t>MEALS NORMALLY</w:t>
       </w:r>
       <w:r>
         <w:rPr>
@@ -4706,8 +4851,27 @@
           <w:rFonts w:ascii="Calibri" w:hAnsi="Calibri" w:cs="Calibri"/>
           <w:color w:val="000000"/>
         </w:rPr>
-        <w:t>EATEN.</w:t>
-      </w:r>
+        <w:t>EATEN</w:t>
+      </w:r>
+      <w:r>
+        <w:rPr>
+          <w:rFonts w:ascii="Calibri" w:hAnsi="Calibri" w:cs="Calibri"/>
+          <w:color w:val="000000"/>
+        </w:rPr>
+        <w:t>]</w:t>
+      </w:r>
+    </w:p>
+    <w:p>
+      <w:pPr>
+        <w:autoSpaceDE w:val="0"/>
+        <w:autoSpaceDN w:val="0"/>
+        <w:adjustRightInd w:val="0"/>
+        <w:spacing w:after="0" w:line="240" w:lineRule="auto"/>
+        <w:rPr>
+          <w:rFonts w:ascii="Calibri" w:hAnsi="Calibri" w:cs="Calibri"/>
+          <w:color w:val="000000"/>
+        </w:rPr>
+      </w:pPr>
     </w:p>
     <w:p>
       <w:pPr>
@@ -4766,6 +4930,7 @@
           <w:rFonts w:ascii="Calibri" w:hAnsi="Calibri" w:cs="Calibri"/>
           <w:color w:val="000000"/>
         </w:rPr>
+        <w:lastRenderedPageBreak/>
         <w:t>Let’s talk about best practices for maintaining enrollment documentation in your center serving</w:t>
       </w:r>
     </w:p>
@@ -4809,6 +4974,11 @@
     </w:p>
     <w:p>
       <w:pPr>
+        <w:pStyle w:val="ListParagraph"/>
+        <w:numPr>
+          <w:ilvl w:val="0"/>
+          <w:numId w:val="9"/>
+        </w:numPr>
         <w:autoSpaceDE w:val="0"/>
         <w:autoSpaceDN w:val="0"/>
         <w:adjustRightInd w:val="0"/>
@@ -4825,37 +4995,27 @@
         </w:rPr>
         <w:t>Many successful programs keep enrollment documentation organized in a binder at the center</w:t>
       </w:r>
-    </w:p>
-    <w:p>
-      <w:pPr>
-        <w:autoSpaceDE w:val="0"/>
-        <w:autoSpaceDN w:val="0"/>
-        <w:adjustRightInd w:val="0"/>
-        <w:spacing w:after="0" w:line="240" w:lineRule="auto"/>
-        <w:rPr>
-          <w:rFonts w:ascii="Calibri" w:hAnsi="Calibri" w:cs="Calibri"/>
-          <w:color w:val="000000"/>
-        </w:rPr>
-      </w:pPr>
-      <w:r>
-        <w:rPr>
-          <w:rFonts w:ascii="Calibri" w:hAnsi="Calibri" w:cs="Calibri"/>
-          <w:color w:val="000000"/>
-        </w:rPr>
-        <w:t>Consider arranging enrollment documentation alphabetically or by classroom – whatever works best for</w:t>
-      </w:r>
-    </w:p>
-    <w:p>
-      <w:pPr>
-        <w:autoSpaceDE w:val="0"/>
-        <w:autoSpaceDN w:val="0"/>
-        <w:adjustRightInd w:val="0"/>
-        <w:spacing w:after="0" w:line="240" w:lineRule="auto"/>
-        <w:rPr>
-          <w:rFonts w:ascii="Calibri" w:hAnsi="Calibri" w:cs="Calibri"/>
-          <w:color w:val="000000"/>
-        </w:rPr>
-      </w:pPr>
+      <w:r>
+        <w:rPr>
+          <w:rFonts w:ascii="Calibri" w:hAnsi="Calibri" w:cs="Calibri"/>
+          <w:color w:val="000000"/>
+        </w:rPr>
+        <w:t xml:space="preserve">. </w:t>
+      </w:r>
+      <w:r>
+        <w:rPr>
+          <w:rFonts w:ascii="Calibri" w:hAnsi="Calibri" w:cs="Calibri"/>
+          <w:color w:val="000000"/>
+        </w:rPr>
+        <w:t>Consider arranging enrollment documentation alphabetically or by classroom – whatever works best fo</w:t>
+      </w:r>
+      <w:r>
+        <w:rPr>
+          <w:rFonts w:ascii="Calibri" w:hAnsi="Calibri" w:cs="Calibri"/>
+          <w:color w:val="000000"/>
+        </w:rPr>
+        <w:t xml:space="preserve">r </w:t>
+      </w:r>
       <w:r>
         <w:rPr>
           <w:rFonts w:ascii="Calibri" w:hAnsi="Calibri" w:cs="Calibri"/>
@@ -4866,50 +5026,159 @@
     </w:p>
     <w:p>
       <w:pPr>
-        <w:autoSpaceDE w:val="0"/>
-        <w:autoSpaceDN w:val="0"/>
-        <w:adjustRightInd w:val="0"/>
-        <w:spacing w:after="0" w:line="240" w:lineRule="auto"/>
-        <w:rPr>
-          <w:rFonts w:ascii="Calibri" w:hAnsi="Calibri" w:cs="Calibri"/>
-          <w:color w:val="000000"/>
-        </w:rPr>
-      </w:pPr>
-    </w:p>
-    <w:p>
-      <w:pPr>
-        <w:autoSpaceDE w:val="0"/>
-        <w:autoSpaceDN w:val="0"/>
-        <w:adjustRightInd w:val="0"/>
-        <w:spacing w:after="0" w:line="240" w:lineRule="auto"/>
-        <w:rPr>
-          <w:rFonts w:ascii="Calibri" w:hAnsi="Calibri" w:cs="Calibri"/>
-          <w:color w:val="000000"/>
-        </w:rPr>
-      </w:pPr>
-      <w:r>
-        <w:rPr>
-          <w:rFonts w:ascii="Calibri" w:hAnsi="Calibri" w:cs="Calibri"/>
-          <w:color w:val="000000"/>
-        </w:rPr>
-        <w:lastRenderedPageBreak/>
+        <w:pStyle w:val="ListParagraph"/>
+        <w:numPr>
+          <w:ilvl w:val="0"/>
+          <w:numId w:val="9"/>
+        </w:numPr>
+        <w:autoSpaceDE w:val="0"/>
+        <w:autoSpaceDN w:val="0"/>
+        <w:adjustRightInd w:val="0"/>
+        <w:spacing w:after="0" w:line="240" w:lineRule="auto"/>
+        <w:rPr>
+          <w:rFonts w:ascii="Calibri" w:hAnsi="Calibri" w:cs="Calibri"/>
+          <w:color w:val="000000"/>
+        </w:rPr>
+      </w:pPr>
+      <w:r>
+        <w:rPr>
+          <w:rFonts w:ascii="Calibri" w:hAnsi="Calibri" w:cs="Calibri"/>
+          <w:color w:val="000000"/>
+        </w:rPr>
         <w:t>In order to show that the documentation is updated annually, it is a best practice to make sure the signatures are dated.</w:t>
       </w:r>
     </w:p>
     <w:p>
       <w:pPr>
-        <w:autoSpaceDE w:val="0"/>
-        <w:autoSpaceDN w:val="0"/>
-        <w:adjustRightInd w:val="0"/>
-        <w:spacing w:after="0" w:line="240" w:lineRule="auto"/>
-        <w:rPr>
-          <w:rFonts w:ascii="Calibri" w:hAnsi="Calibri" w:cs="Calibri"/>
-          <w:color w:val="000000"/>
-        </w:rPr>
-      </w:pPr>
-    </w:p>
-    <w:p>
-      <w:pPr>
+        <w:pStyle w:val="ListParagraph"/>
+        <w:numPr>
+          <w:ilvl w:val="0"/>
+          <w:numId w:val="9"/>
+        </w:numPr>
+        <w:autoSpaceDE w:val="0"/>
+        <w:autoSpaceDN w:val="0"/>
+        <w:adjustRightInd w:val="0"/>
+        <w:spacing w:after="0" w:line="240" w:lineRule="auto"/>
+        <w:rPr>
+          <w:rFonts w:ascii="Calibri" w:hAnsi="Calibri" w:cs="Calibri"/>
+          <w:color w:val="000000"/>
+        </w:rPr>
+      </w:pPr>
+      <w:r>
+        <w:rPr>
+          <w:rFonts w:ascii="Calibri" w:hAnsi="Calibri" w:cs="Calibri"/>
+          <w:color w:val="000000"/>
+        </w:rPr>
+        <w:t>Staff should know where enrollment documents are stored and should follow confidentiality policies to keep the documents secure.</w:t>
+      </w:r>
+    </w:p>
+    <w:p>
+      <w:pPr>
+        <w:pStyle w:val="ListParagraph"/>
+        <w:numPr>
+          <w:ilvl w:val="0"/>
+          <w:numId w:val="9"/>
+        </w:numPr>
+        <w:autoSpaceDE w:val="0"/>
+        <w:autoSpaceDN w:val="0"/>
+        <w:adjustRightInd w:val="0"/>
+        <w:spacing w:after="0" w:line="240" w:lineRule="auto"/>
+        <w:rPr>
+          <w:rFonts w:ascii="Calibri" w:hAnsi="Calibri" w:cs="Calibri"/>
+          <w:color w:val="000000"/>
+        </w:rPr>
+      </w:pPr>
+      <w:r>
+        <w:rPr>
+          <w:rFonts w:ascii="Calibri" w:hAnsi="Calibri" w:cs="Calibri"/>
+          <w:color w:val="000000"/>
+        </w:rPr>
+        <w:t>When a child withdraws, write the participant’s withdrawal date on the enrollment documentation.</w:t>
+      </w:r>
+      <w:r>
+        <w:rPr>
+          <w:rFonts w:ascii="Calibri" w:hAnsi="Calibri" w:cs="Calibri"/>
+          <w:color w:val="000000"/>
+        </w:rPr>
+        <w:t xml:space="preserve"> </w:t>
+      </w:r>
+      <w:r>
+        <w:rPr>
+          <w:rFonts w:ascii="Calibri" w:hAnsi="Calibri" w:cs="Calibri"/>
+          <w:color w:val="000000"/>
+        </w:rPr>
+        <w:t>Then, file the documentation in the back of the binder.</w:t>
+      </w:r>
+    </w:p>
+    <w:p>
+      <w:pPr>
+        <w:pStyle w:val="ListParagraph"/>
+        <w:numPr>
+          <w:ilvl w:val="0"/>
+          <w:numId w:val="9"/>
+        </w:numPr>
+        <w:autoSpaceDE w:val="0"/>
+        <w:autoSpaceDN w:val="0"/>
+        <w:adjustRightInd w:val="0"/>
+        <w:spacing w:after="0" w:line="240" w:lineRule="auto"/>
+        <w:rPr>
+          <w:rFonts w:ascii="Calibri" w:hAnsi="Calibri" w:cs="Calibri"/>
+          <w:color w:val="000000"/>
+        </w:rPr>
+      </w:pPr>
+      <w:r>
+        <w:rPr>
+          <w:rFonts w:ascii="Calibri" w:hAnsi="Calibri" w:cs="Calibri"/>
+          <w:color w:val="000000"/>
+        </w:rPr>
+        <w:t>Before filing your monthly claim, ensure that all enrollment documentation is up to date.</w:t>
+      </w:r>
+    </w:p>
+    <w:p>
+      <w:pPr>
+        <w:pStyle w:val="ListParagraph"/>
+        <w:numPr>
+          <w:ilvl w:val="0"/>
+          <w:numId w:val="9"/>
+        </w:numPr>
+        <w:autoSpaceDE w:val="0"/>
+        <w:autoSpaceDN w:val="0"/>
+        <w:adjustRightInd w:val="0"/>
+        <w:spacing w:after="0" w:line="240" w:lineRule="auto"/>
+        <w:rPr>
+          <w:rFonts w:ascii="Calibri" w:hAnsi="Calibri" w:cs="Calibri"/>
+          <w:color w:val="000000"/>
+        </w:rPr>
+      </w:pPr>
+      <w:r>
+        <w:rPr>
+          <w:rFonts w:ascii="Calibri" w:hAnsi="Calibri" w:cs="Calibri"/>
+          <w:color w:val="000000"/>
+        </w:rPr>
+        <w:t>Consider having an annual enrollment date when all enrollment documentation is updated by parents or</w:t>
+      </w:r>
+      <w:r>
+        <w:rPr>
+          <w:rFonts w:ascii="Calibri" w:hAnsi="Calibri" w:cs="Calibri"/>
+          <w:color w:val="000000"/>
+        </w:rPr>
+        <w:t xml:space="preserve"> </w:t>
+      </w:r>
+      <w:r>
+        <w:rPr>
+          <w:rFonts w:ascii="Calibri" w:hAnsi="Calibri" w:cs="Calibri"/>
+          <w:color w:val="000000"/>
+        </w:rPr>
+        <w:t>guardians.</w:t>
+      </w:r>
+    </w:p>
+    <w:p>
+      <w:pPr>
+        <w:pStyle w:val="ListParagraph"/>
+        <w:numPr>
+          <w:ilvl w:val="0"/>
+          <w:numId w:val="9"/>
+        </w:numPr>
         <w:autoSpaceDE w:val="0"/>
         <w:autoSpaceDN w:val="0"/>
         <w:adjustRightInd w:val="0"/>
@@ -5155,252 +5424,57 @@
         </w:rPr>
         <w:t>AND How you will ensure that enrollment records are kept confidential.</w:t>
       </w:r>
-    </w:p>
-    <w:p>
-      <w:pPr>
-        <w:autoSpaceDE w:val="0"/>
-        <w:autoSpaceDN w:val="0"/>
-        <w:adjustRightInd w:val="0"/>
-        <w:spacing w:after="0" w:line="240" w:lineRule="auto"/>
-        <w:rPr>
-          <w:rFonts w:ascii="Calibri" w:hAnsi="Calibri" w:cs="Calibri"/>
-          <w:b/>
-          <w:color w:val="000000"/>
-        </w:rPr>
-      </w:pPr>
-    </w:p>
-    <w:p>
-      <w:pPr>
-        <w:autoSpaceDE w:val="0"/>
-        <w:autoSpaceDN w:val="0"/>
-        <w:adjustRightInd w:val="0"/>
-        <w:spacing w:after="0" w:line="240" w:lineRule="auto"/>
-        <w:rPr>
-          <w:rFonts w:ascii="Calibri" w:hAnsi="Calibri" w:cs="Calibri"/>
-          <w:b/>
-          <w:color w:val="000000"/>
-        </w:rPr>
-      </w:pPr>
-      <w:r>
-        <w:rPr>
-          <w:rFonts w:ascii="Calibri" w:hAnsi="Calibri" w:cs="Calibri"/>
-          <w:b/>
-          <w:color w:val="000000"/>
-        </w:rPr>
-        <w:t>[Confidentiality]</w:t>
-      </w:r>
-    </w:p>
-    <w:p>
-      <w:pPr>
-        <w:autoSpaceDE w:val="0"/>
-        <w:autoSpaceDN w:val="0"/>
-        <w:adjustRightInd w:val="0"/>
-        <w:spacing w:after="0" w:line="240" w:lineRule="auto"/>
-        <w:rPr>
-          <w:rFonts w:ascii="Calibri" w:hAnsi="Calibri" w:cs="Calibri"/>
-          <w:color w:val="000000"/>
-        </w:rPr>
-      </w:pPr>
-      <w:r>
-        <w:rPr>
-          <w:rFonts w:ascii="Calibri" w:hAnsi="Calibri" w:cs="Calibri"/>
-          <w:color w:val="000000"/>
-        </w:rPr>
-        <w:t>Staff should be aware of where enrollment documents are stored and should follow confidentiality policies to keep the documents secure</w:t>
-      </w:r>
-    </w:p>
-    <w:p>
-      <w:pPr>
-        <w:autoSpaceDE w:val="0"/>
-        <w:autoSpaceDN w:val="0"/>
-        <w:adjustRightInd w:val="0"/>
-        <w:spacing w:after="0" w:line="240" w:lineRule="auto"/>
-        <w:rPr>
-          <w:rFonts w:ascii="Calibri" w:hAnsi="Calibri" w:cs="Calibri"/>
-          <w:color w:val="000000"/>
-        </w:rPr>
-      </w:pPr>
-    </w:p>
-    <w:p>
-      <w:pPr>
-        <w:autoSpaceDE w:val="0"/>
-        <w:autoSpaceDN w:val="0"/>
-        <w:adjustRightInd w:val="0"/>
-        <w:spacing w:after="0" w:line="240" w:lineRule="auto"/>
-        <w:rPr>
-          <w:rFonts w:ascii="Calibri" w:hAnsi="Calibri" w:cs="Calibri"/>
-          <w:b/>
-          <w:color w:val="000000"/>
-        </w:rPr>
-      </w:pPr>
-      <w:r>
-        <w:rPr>
-          <w:rFonts w:ascii="Calibri" w:hAnsi="Calibri" w:cs="Calibri"/>
-          <w:b/>
-          <w:color w:val="000000"/>
-        </w:rPr>
-        <w:t>[Withdraws]</w:t>
-      </w:r>
-    </w:p>
-    <w:p>
-      <w:pPr>
-        <w:autoSpaceDE w:val="0"/>
-        <w:autoSpaceDN w:val="0"/>
-        <w:adjustRightInd w:val="0"/>
-        <w:spacing w:after="0" w:line="240" w:lineRule="auto"/>
-        <w:rPr>
-          <w:rFonts w:ascii="Calibri" w:hAnsi="Calibri" w:cs="Calibri"/>
-          <w:color w:val="000000"/>
-        </w:rPr>
-      </w:pPr>
-      <w:r>
-        <w:rPr>
-          <w:rFonts w:ascii="Calibri" w:hAnsi="Calibri" w:cs="Calibri"/>
-          <w:color w:val="000000"/>
-        </w:rPr>
-        <w:t>When a child withdraws, write the participant’s withdrawal date on the enrollment documentation.</w:t>
-      </w:r>
-    </w:p>
-    <w:p>
-      <w:pPr>
-        <w:autoSpaceDE w:val="0"/>
-        <w:autoSpaceDN w:val="0"/>
-        <w:adjustRightInd w:val="0"/>
-        <w:spacing w:after="0" w:line="240" w:lineRule="auto"/>
-        <w:rPr>
-          <w:rFonts w:ascii="Calibri" w:hAnsi="Calibri" w:cs="Calibri"/>
-          <w:color w:val="000000"/>
-        </w:rPr>
-      </w:pPr>
-      <w:r>
-        <w:rPr>
-          <w:rFonts w:ascii="Calibri" w:hAnsi="Calibri" w:cs="Calibri"/>
-          <w:color w:val="000000"/>
-        </w:rPr>
-        <w:t>Then, file the documentation in the back of the binder.</w:t>
-      </w:r>
-    </w:p>
-    <w:p>
-      <w:pPr>
-        <w:autoSpaceDE w:val="0"/>
-        <w:autoSpaceDN w:val="0"/>
-        <w:adjustRightInd w:val="0"/>
-        <w:spacing w:after="0" w:line="240" w:lineRule="auto"/>
-        <w:rPr>
-          <w:rFonts w:ascii="Calibri" w:hAnsi="Calibri" w:cs="Calibri"/>
-          <w:color w:val="000000"/>
-        </w:rPr>
-      </w:pPr>
-    </w:p>
-    <w:p>
-      <w:pPr>
-        <w:autoSpaceDE w:val="0"/>
-        <w:autoSpaceDN w:val="0"/>
-        <w:adjustRightInd w:val="0"/>
-        <w:spacing w:after="0" w:line="240" w:lineRule="auto"/>
-        <w:rPr>
-          <w:rFonts w:ascii="Calibri" w:hAnsi="Calibri" w:cs="Calibri"/>
-          <w:b/>
-          <w:color w:val="000000"/>
-        </w:rPr>
-      </w:pPr>
-      <w:r>
-        <w:rPr>
-          <w:rFonts w:ascii="Calibri" w:hAnsi="Calibri" w:cs="Calibri"/>
-          <w:b/>
-          <w:color w:val="000000"/>
-        </w:rPr>
-        <w:t>[Claim Preparation]</w:t>
-      </w:r>
-    </w:p>
-    <w:p>
-      <w:pPr>
-        <w:autoSpaceDE w:val="0"/>
-        <w:autoSpaceDN w:val="0"/>
-        <w:adjustRightInd w:val="0"/>
-        <w:spacing w:after="0" w:line="240" w:lineRule="auto"/>
-        <w:rPr>
-          <w:rFonts w:ascii="Calibri" w:hAnsi="Calibri" w:cs="Calibri"/>
-          <w:color w:val="000000"/>
-        </w:rPr>
-      </w:pPr>
-      <w:r>
-        <w:rPr>
-          <w:rFonts w:ascii="Calibri" w:hAnsi="Calibri" w:cs="Calibri"/>
-          <w:color w:val="000000"/>
-        </w:rPr>
-        <w:t>Before filing your monthly claim, ensure that all enrollment documentation is up to date.</w:t>
-      </w:r>
-    </w:p>
-    <w:p>
-      <w:pPr>
-        <w:autoSpaceDE w:val="0"/>
-        <w:autoSpaceDN w:val="0"/>
-        <w:adjustRightInd w:val="0"/>
-        <w:spacing w:after="0" w:line="240" w:lineRule="auto"/>
-        <w:rPr>
-          <w:rFonts w:ascii="Calibri" w:hAnsi="Calibri" w:cs="Calibri"/>
-          <w:color w:val="000000"/>
-        </w:rPr>
-      </w:pPr>
-      <w:r>
-        <w:rPr>
-          <w:rFonts w:ascii="Calibri" w:hAnsi="Calibri" w:cs="Calibri"/>
-          <w:color w:val="000000"/>
-        </w:rPr>
-        <w:t>Consider having an annual enrollment date when all enrollment documentation is updated by parents or</w:t>
-      </w:r>
-    </w:p>
-    <w:p>
-      <w:pPr>
-        <w:autoSpaceDE w:val="0"/>
-        <w:autoSpaceDN w:val="0"/>
-        <w:adjustRightInd w:val="0"/>
-        <w:spacing w:after="0" w:line="240" w:lineRule="auto"/>
-        <w:rPr>
-          <w:rFonts w:ascii="Calibri" w:hAnsi="Calibri" w:cs="Calibri"/>
-          <w:color w:val="000000"/>
-        </w:rPr>
-      </w:pPr>
-      <w:r>
-        <w:rPr>
-          <w:rFonts w:ascii="Calibri" w:hAnsi="Calibri" w:cs="Calibri"/>
-          <w:color w:val="000000"/>
-        </w:rPr>
-        <w:t>guardians.</w:t>
-      </w:r>
-    </w:p>
-    <w:p>
-      <w:pPr>
-        <w:autoSpaceDE w:val="0"/>
-        <w:autoSpaceDN w:val="0"/>
-        <w:adjustRightInd w:val="0"/>
-        <w:spacing w:after="0" w:line="240" w:lineRule="auto"/>
-        <w:rPr>
-          <w:rFonts w:ascii="Calibri" w:hAnsi="Calibri" w:cs="Calibri"/>
-          <w:color w:val="000000"/>
-        </w:rPr>
-      </w:pPr>
-    </w:p>
-    <w:p>
-      <w:pPr>
-        <w:autoSpaceDE w:val="0"/>
-        <w:autoSpaceDN w:val="0"/>
-        <w:adjustRightInd w:val="0"/>
-        <w:spacing w:after="0" w:line="240" w:lineRule="auto"/>
-        <w:rPr>
-          <w:rFonts w:ascii="Calibri" w:hAnsi="Calibri" w:cs="Calibri"/>
-          <w:b/>
-          <w:color w:val="000000"/>
-        </w:rPr>
-      </w:pPr>
-      <w:r>
-        <w:rPr>
-          <w:rFonts w:ascii="Calibri" w:hAnsi="Calibri" w:cs="Calibri"/>
-          <w:b/>
-          <w:color w:val="000000"/>
-        </w:rPr>
-        <w:t>18 CACFP Enrollment Documentation Recap</w:t>
+      <w:r>
+        <w:rPr>
+          <w:rFonts w:ascii="Calibri" w:hAnsi="Calibri" w:cs="Calibri"/>
+          <w:color w:val="000000"/>
+        </w:rPr>
+        <w:t xml:space="preserve"> </w:t>
+      </w:r>
+    </w:p>
+    <w:p>
+      <w:pPr>
+        <w:autoSpaceDE w:val="0"/>
+        <w:autoSpaceDN w:val="0"/>
+        <w:adjustRightInd w:val="0"/>
+        <w:spacing w:after="0" w:line="240" w:lineRule="auto"/>
+        <w:rPr>
+          <w:rFonts w:ascii="Calibri" w:hAnsi="Calibri" w:cs="Calibri"/>
+          <w:color w:val="000000"/>
+        </w:rPr>
+      </w:pPr>
+    </w:p>
+    <w:p>
+      <w:pPr>
+        <w:autoSpaceDE w:val="0"/>
+        <w:autoSpaceDN w:val="0"/>
+        <w:adjustRightInd w:val="0"/>
+        <w:spacing w:after="0" w:line="240" w:lineRule="auto"/>
+        <w:rPr>
+          <w:rFonts w:ascii="Calibri" w:hAnsi="Calibri" w:cs="Calibri"/>
+          <w:color w:val="000000"/>
+        </w:rPr>
+      </w:pPr>
+    </w:p>
+    <w:p>
+      <w:pPr>
+        <w:autoSpaceDE w:val="0"/>
+        <w:autoSpaceDN w:val="0"/>
+        <w:adjustRightInd w:val="0"/>
+        <w:spacing w:after="0" w:line="240" w:lineRule="auto"/>
+        <w:rPr>
+          <w:rFonts w:ascii="Calibri" w:hAnsi="Calibri" w:cs="Calibri"/>
+          <w:b/>
+          <w:color w:val="000000"/>
+        </w:rPr>
+      </w:pPr>
+      <w:r>
+        <w:rPr>
+          <w:rFonts w:ascii="Calibri" w:hAnsi="Calibri" w:cs="Calibri"/>
+          <w:b/>
+          <w:color w:val="000000"/>
+        </w:rPr>
+        <w:t>CACFP Enrollment Documentation Recap</w:t>
       </w:r>
     </w:p>
     <w:p>
@@ -5562,6 +5636,77 @@
         </w:rPr>
         <w:t>ust be updated annually</w:t>
       </w:r>
+      <w:r>
+        <w:rPr>
+          <w:rFonts w:ascii="Calibri" w:hAnsi="Calibri" w:cs="Calibri"/>
+          <w:color w:val="000000"/>
+        </w:rPr>
+        <w:t xml:space="preserve"> </w:t>
+      </w:r>
+      <w:r>
+        <w:rPr>
+          <w:rFonts w:ascii="Calibri" w:hAnsi="Calibri" w:cs="Calibri"/>
+          <w:color w:val="000000"/>
+        </w:rPr>
+        <w:t>–</w:t>
+      </w:r>
+      <w:r>
+        <w:rPr>
+          <w:rFonts w:ascii="Calibri" w:hAnsi="Calibri" w:cs="Calibri"/>
+          <w:color w:val="000000"/>
+        </w:rPr>
+        <w:t xml:space="preserve"> </w:t>
+      </w:r>
+      <w:r>
+        <w:rPr>
+          <w:rFonts w:ascii="Calibri" w:hAnsi="Calibri" w:cs="Calibri"/>
+          <w:color w:val="000000"/>
+        </w:rPr>
+        <w:t xml:space="preserve">enrollment </w:t>
+      </w:r>
+      <w:proofErr w:type="gramStart"/>
+      <w:r>
+        <w:rPr>
+          <w:rFonts w:ascii="Calibri" w:hAnsi="Calibri" w:cs="Calibri"/>
+          <w:color w:val="000000"/>
+        </w:rPr>
+        <w:t xml:space="preserve">documentation  </w:t>
+      </w:r>
+      <w:r>
+        <w:rPr>
+          <w:rFonts w:ascii="Calibri" w:hAnsi="Calibri" w:cs="Calibri"/>
+          <w:color w:val="000000"/>
+        </w:rPr>
+        <w:t>i</w:t>
+      </w:r>
+      <w:r>
+        <w:rPr>
+          <w:rFonts w:ascii="Calibri" w:hAnsi="Calibri" w:cs="Calibri"/>
+          <w:color w:val="000000"/>
+        </w:rPr>
+        <w:t>s</w:t>
+      </w:r>
+      <w:proofErr w:type="gramEnd"/>
+      <w:r>
+        <w:rPr>
+          <w:rFonts w:ascii="Calibri" w:hAnsi="Calibri" w:cs="Calibri"/>
+          <w:color w:val="000000"/>
+        </w:rPr>
+        <w:t xml:space="preserve"> valid for one year from the date that it was signed by the parent or guardian</w:t>
+      </w:r>
+    </w:p>
+    <w:p>
+      <w:pPr>
+        <w:autoSpaceDE w:val="0"/>
+        <w:autoSpaceDN w:val="0"/>
+        <w:adjustRightInd w:val="0"/>
+        <w:spacing w:after="0" w:line="240" w:lineRule="auto"/>
+        <w:ind w:left="360"/>
+        <w:rPr>
+          <w:rFonts w:ascii="Calibri" w:hAnsi="Calibri" w:cs="Calibri"/>
+          <w:color w:val="000000"/>
+        </w:rPr>
+      </w:pPr>
     </w:p>
     <w:p>
       <w:pPr>
@@ -5627,49 +5772,6 @@
     </w:p>
     <w:p>
       <w:pPr>
-        <w:pStyle w:val="ListParagraph"/>
-        <w:numPr>
-          <w:ilvl w:val="0"/>
-          <w:numId w:val="2"/>
-        </w:numPr>
-        <w:autoSpaceDE w:val="0"/>
-        <w:autoSpaceDN w:val="0"/>
-        <w:adjustRightInd w:val="0"/>
-        <w:spacing w:after="0" w:line="240" w:lineRule="auto"/>
-        <w:rPr>
-          <w:rFonts w:ascii="Calibri" w:hAnsi="Calibri" w:cs="Calibri"/>
-          <w:color w:val="000000"/>
-        </w:rPr>
-      </w:pPr>
-      <w:r>
-        <w:rPr>
-          <w:rFonts w:ascii="Calibri" w:hAnsi="Calibri" w:cs="Calibri"/>
-          <w:color w:val="000000"/>
-        </w:rPr>
-        <w:t>I</w:t>
-      </w:r>
-      <w:r>
-        <w:rPr>
-          <w:rFonts w:ascii="Calibri" w:hAnsi="Calibri" w:cs="Calibri"/>
-          <w:color w:val="000000"/>
-        </w:rPr>
-        <w:t>s valid for one year from the date that it was signed by the parent or guardian</w:t>
-      </w:r>
-    </w:p>
-    <w:p>
-      <w:pPr>
-        <w:autoSpaceDE w:val="0"/>
-        <w:autoSpaceDN w:val="0"/>
-        <w:adjustRightInd w:val="0"/>
-        <w:spacing w:after="0" w:line="240" w:lineRule="auto"/>
-        <w:rPr>
-          <w:rFonts w:ascii="Calibri" w:hAnsi="Calibri" w:cs="Calibri"/>
-          <w:color w:val="000000"/>
-        </w:rPr>
-      </w:pPr>
-    </w:p>
-    <w:p>
-      <w:pPr>
         <w:autoSpaceDE w:val="0"/>
         <w:autoSpaceDN w:val="0"/>
         <w:adjustRightInd w:val="0"/>
@@ -5703,7 +5805,35 @@
           <w:rFonts w:ascii="Calibri" w:hAnsi="Calibri" w:cs="Calibri"/>
           <w:color w:val="000000"/>
         </w:rPr>
-        <w:t>Lack of Enrollment documentation for each participant could to lead financial consequences</w:t>
+        <w:t>Lack of Enrollment documentation for each participant could</w:t>
+      </w:r>
+      <w:r>
+        <w:rPr>
+          <w:rFonts w:ascii="Calibri" w:hAnsi="Calibri" w:cs="Calibri"/>
+          <w:color w:val="000000"/>
+        </w:rPr>
+        <w:t xml:space="preserve"> </w:t>
+      </w:r>
+      <w:r>
+        <w:rPr>
+          <w:rFonts w:ascii="Calibri" w:hAnsi="Calibri" w:cs="Calibri"/>
+          <w:color w:val="000000"/>
+        </w:rPr>
+        <w:t>lead</w:t>
+      </w:r>
+      <w:r>
+        <w:rPr>
+          <w:rFonts w:ascii="Calibri" w:hAnsi="Calibri" w:cs="Calibri"/>
+          <w:color w:val="000000"/>
+        </w:rPr>
+        <w:t xml:space="preserve"> to</w:t>
+      </w:r>
+      <w:r>
+        <w:rPr>
+          <w:rFonts w:ascii="Calibri" w:hAnsi="Calibri" w:cs="Calibri"/>
+          <w:color w:val="000000"/>
+        </w:rPr>
+        <w:t xml:space="preserve"> financial consequences</w:t>
       </w:r>
     </w:p>
     <w:p>
@@ -6121,9 +6251,9 @@
 <file path=word/numbering.xml><?xml version="1.0" encoding="utf-8"?>
 <w:numbering xmlns:wpc="http://schemas.microsoft.com/office/word/2010/wordprocessingCanvas" xmlns:cx="http://schemas.microsoft.com/office/drawing/2014/chartex" xmlns:cx1="http://schemas.microsoft.com/office/drawing/2015/9/8/chartex" xmlns:cx2="http://schemas.microsoft.com/office/drawing/2015/10/21/chartex" xmlns:cx3="http://schemas.microsoft.com/office/drawing/2016/5/9/chartex" xmlns:cx4="http://schemas.microsoft.com/office/drawing/2016/5/10/chartex" xmlns:cx5="http://schemas.microsoft.com/office/drawing/2016/5/11/chartex" xmlns:cx6="http://schemas.microsoft.com/office/drawing/2016/5/12/chartex" xmlns:cx7="http://schemas.microsoft.com/office/drawing/2016/5/13/chartex" xmlns:cx8="http://schemas.microsoft.com/office/drawing/2016/5/14/chartex" xmlns:mc="http://schemas.openxmlformats.org/markup-compatibility/2006" xmlns:aink="http://schemas.microsoft.com/office/drawing/2016/ink" xmlns:am3d="http://schemas.microsoft.com/office/drawing/2017/model3d" xmlns:o="urn:schemas-microsoft-com:office:office" xmlns:r="http://schemas.openxmlformats.org/officeDocument/2006/relationships" xmlns:m="http://schemas.openxmlformats.org/officeDocument/2006/math" xmlns:v="urn:schemas-microsoft-com:vml" xmlns:wp14="http://schemas.microsoft.com/office/word/2010/wordprocessingDrawing" xmlns:wp="http://schemas.openxmlformats.org/drawingml/2006/wordprocessingDrawing" xmlns:w10="urn:schemas-microsoft-com:office:word" xmlns:w="http://schemas.openxmlformats.org/wordprocessingml/2006/main" xmlns:w14="http://schemas.microsoft.com/office/word/2010/wordml" xmlns:w15="http://schemas.microsoft.com/office/word/2012/wordml" xmlns:w16cid="http://schemas.microsoft.com/office/word/2016/wordml/cid" xmlns:w16se="http://schemas.microsoft.com/office/word/2015/wordml/symex" xmlns:wpg="http://schemas.microsoft.com/office/word/2010/wordprocessingGroup" xmlns:wpi="http://schemas.microsoft.com/office/word/2010/wordprocessingInk" xmlns:wne="http://schemas.microsoft.com/office/word/2006/wordml" xmlns:wps="http://schemas.microsoft.com/office/word/2010/wordprocessingShape" mc:Ignorable="w14 w15 w16se w16cid wp14">
   <w:abstractNum w:abstractNumId="0" w15:restartNumberingAfterBreak="0">
-    <w:nsid w:val="1F3735C4"/>
+    <w:nsid w:val="12AD39E5"/>
     <w:multiLevelType w:val="hybridMultilevel"/>
-    <w:tmpl w:val="9FE6D644"/>
+    <w:tmpl w:val="7A0EC934"/>
     <w:lvl w:ilvl="0" w:tplc="04090001">
       <w:start w:val="1"/>
       <w:numFmt w:val="bullet"/>
@@ -6234,95 +6364,9 @@
     </w:lvl>
   </w:abstractNum>
   <w:abstractNum w:abstractNumId="1" w15:restartNumberingAfterBreak="0">
-    <w:nsid w:val="4489063F"/>
+    <w:nsid w:val="1F3735C4"/>
     <w:multiLevelType w:val="hybridMultilevel"/>
-    <w:tmpl w:val="A3AC9B6A"/>
-    <w:lvl w:ilvl="0" w:tplc="0409000F">
-      <w:start w:val="1"/>
-      <w:numFmt w:val="decimal"/>
-      <w:lvlText w:val="%1."/>
-      <w:lvlJc w:val="left"/>
-      <w:pPr>
-        <w:ind w:left="720" w:hanging="360"/>
-      </w:pPr>
-    </w:lvl>
-    <w:lvl w:ilvl="1" w:tplc="04090019" w:tentative="1">
-      <w:start w:val="1"/>
-      <w:numFmt w:val="lowerLetter"/>
-      <w:lvlText w:val="%2."/>
-      <w:lvlJc w:val="left"/>
-      <w:pPr>
-        <w:ind w:left="1440" w:hanging="360"/>
-      </w:pPr>
-    </w:lvl>
-    <w:lvl w:ilvl="2" w:tplc="0409001B" w:tentative="1">
-      <w:start w:val="1"/>
-      <w:numFmt w:val="lowerRoman"/>
-      <w:lvlText w:val="%3."/>
-      <w:lvlJc w:val="right"/>
-      <w:pPr>
-        <w:ind w:left="2160" w:hanging="180"/>
-      </w:pPr>
-    </w:lvl>
-    <w:lvl w:ilvl="3" w:tplc="0409000F" w:tentative="1">
-      <w:start w:val="1"/>
-      <w:numFmt w:val="decimal"/>
-      <w:lvlText w:val="%4."/>
-      <w:lvlJc w:val="left"/>
-      <w:pPr>
-        <w:ind w:left="2880" w:hanging="360"/>
-      </w:pPr>
-    </w:lvl>
-    <w:lvl w:ilvl="4" w:tplc="04090019" w:tentative="1">
-      <w:start w:val="1"/>
-      <w:numFmt w:val="lowerLetter"/>
-      <w:lvlText w:val="%5."/>
-      <w:lvlJc w:val="left"/>
-      <w:pPr>
-        <w:ind w:left="3600" w:hanging="360"/>
-      </w:pPr>
-    </w:lvl>
-    <w:lvl w:ilvl="5" w:tplc="0409001B" w:tentative="1">
-      <w:start w:val="1"/>
-      <w:numFmt w:val="lowerRoman"/>
-      <w:lvlText w:val="%6."/>
-      <w:lvlJc w:val="right"/>
-      <w:pPr>
-        <w:ind w:left="4320" w:hanging="180"/>
-      </w:pPr>
-    </w:lvl>
-    <w:lvl w:ilvl="6" w:tplc="0409000F" w:tentative="1">
-      <w:start w:val="1"/>
-      <w:numFmt w:val="decimal"/>
-      <w:lvlText w:val="%7."/>
-      <w:lvlJc w:val="left"/>
-      <w:pPr>
-        <w:ind w:left="5040" w:hanging="360"/>
-      </w:pPr>
-    </w:lvl>
-    <w:lvl w:ilvl="7" w:tplc="04090019" w:tentative="1">
-      <w:start w:val="1"/>
-      <w:numFmt w:val="lowerLetter"/>
-      <w:lvlText w:val="%8."/>
-      <w:lvlJc w:val="left"/>
-      <w:pPr>
-        <w:ind w:left="5760" w:hanging="360"/>
-      </w:pPr>
-    </w:lvl>
-    <w:lvl w:ilvl="8" w:tplc="0409001B" w:tentative="1">
-      <w:start w:val="1"/>
-      <w:numFmt w:val="lowerRoman"/>
-      <w:lvlText w:val="%9."/>
-      <w:lvlJc w:val="right"/>
-      <w:pPr>
-        <w:ind w:left="6480" w:hanging="180"/>
-      </w:pPr>
-    </w:lvl>
-  </w:abstractNum>
-  <w:abstractNum w:abstractNumId="2" w15:restartNumberingAfterBreak="0">
-    <w:nsid w:val="466E2111"/>
-    <w:multiLevelType w:val="hybridMultilevel"/>
-    <w:tmpl w:val="6E0AE8A2"/>
+    <w:tmpl w:val="9FE6D644"/>
     <w:lvl w:ilvl="0" w:tplc="04090001">
       <w:start w:val="1"/>
       <w:numFmt w:val="bullet"/>
@@ -6432,10 +6476,96 @@
       </w:rPr>
     </w:lvl>
   </w:abstractNum>
+  <w:abstractNum w:abstractNumId="2" w15:restartNumberingAfterBreak="0">
+    <w:nsid w:val="4489063F"/>
+    <w:multiLevelType w:val="hybridMultilevel"/>
+    <w:tmpl w:val="A3AC9B6A"/>
+    <w:lvl w:ilvl="0" w:tplc="0409000F">
+      <w:start w:val="1"/>
+      <w:numFmt w:val="decimal"/>
+      <w:lvlText w:val="%1."/>
+      <w:lvlJc w:val="left"/>
+      <w:pPr>
+        <w:ind w:left="720" w:hanging="360"/>
+      </w:pPr>
+    </w:lvl>
+    <w:lvl w:ilvl="1" w:tplc="04090019" w:tentative="1">
+      <w:start w:val="1"/>
+      <w:numFmt w:val="lowerLetter"/>
+      <w:lvlText w:val="%2."/>
+      <w:lvlJc w:val="left"/>
+      <w:pPr>
+        <w:ind w:left="1440" w:hanging="360"/>
+      </w:pPr>
+    </w:lvl>
+    <w:lvl w:ilvl="2" w:tplc="0409001B" w:tentative="1">
+      <w:start w:val="1"/>
+      <w:numFmt w:val="lowerRoman"/>
+      <w:lvlText w:val="%3."/>
+      <w:lvlJc w:val="right"/>
+      <w:pPr>
+        <w:ind w:left="2160" w:hanging="180"/>
+      </w:pPr>
+    </w:lvl>
+    <w:lvl w:ilvl="3" w:tplc="0409000F" w:tentative="1">
+      <w:start w:val="1"/>
+      <w:numFmt w:val="decimal"/>
+      <w:lvlText w:val="%4."/>
+      <w:lvlJc w:val="left"/>
+      <w:pPr>
+        <w:ind w:left="2880" w:hanging="360"/>
+      </w:pPr>
+    </w:lvl>
+    <w:lvl w:ilvl="4" w:tplc="04090019" w:tentative="1">
+      <w:start w:val="1"/>
+      <w:numFmt w:val="lowerLetter"/>
+      <w:lvlText w:val="%5."/>
+      <w:lvlJc w:val="left"/>
+      <w:pPr>
+        <w:ind w:left="3600" w:hanging="360"/>
+      </w:pPr>
+    </w:lvl>
+    <w:lvl w:ilvl="5" w:tplc="0409001B" w:tentative="1">
+      <w:start w:val="1"/>
+      <w:numFmt w:val="lowerRoman"/>
+      <w:lvlText w:val="%6."/>
+      <w:lvlJc w:val="right"/>
+      <w:pPr>
+        <w:ind w:left="4320" w:hanging="180"/>
+      </w:pPr>
+    </w:lvl>
+    <w:lvl w:ilvl="6" w:tplc="0409000F" w:tentative="1">
+      <w:start w:val="1"/>
+      <w:numFmt w:val="decimal"/>
+      <w:lvlText w:val="%7."/>
+      <w:lvlJc w:val="left"/>
+      <w:pPr>
+        <w:ind w:left="5040" w:hanging="360"/>
+      </w:pPr>
+    </w:lvl>
+    <w:lvl w:ilvl="7" w:tplc="04090019" w:tentative="1">
+      <w:start w:val="1"/>
+      <w:numFmt w:val="lowerLetter"/>
+      <w:lvlText w:val="%8."/>
+      <w:lvlJc w:val="left"/>
+      <w:pPr>
+        <w:ind w:left="5760" w:hanging="360"/>
+      </w:pPr>
+    </w:lvl>
+    <w:lvl w:ilvl="8" w:tplc="0409001B" w:tentative="1">
+      <w:start w:val="1"/>
+      <w:numFmt w:val="lowerRoman"/>
+      <w:lvlText w:val="%9."/>
+      <w:lvlJc w:val="right"/>
+      <w:pPr>
+        <w:ind w:left="6480" w:hanging="180"/>
+      </w:pPr>
+    </w:lvl>
+  </w:abstractNum>
   <w:abstractNum w:abstractNumId="3" w15:restartNumberingAfterBreak="0">
-    <w:nsid w:val="476D59D1"/>
+    <w:nsid w:val="466E2111"/>
     <w:multiLevelType w:val="hybridMultilevel"/>
-    <w:tmpl w:val="CFEC0D30"/>
+    <w:tmpl w:val="6E0AE8A2"/>
     <w:lvl w:ilvl="0" w:tplc="04090001">
       <w:start w:val="1"/>
       <w:numFmt w:val="bullet"/>
@@ -6546,9 +6676,9 @@
     </w:lvl>
   </w:abstractNum>
   <w:abstractNum w:abstractNumId="4" w15:restartNumberingAfterBreak="0">
-    <w:nsid w:val="59B95D4E"/>
+    <w:nsid w:val="476D59D1"/>
     <w:multiLevelType w:val="hybridMultilevel"/>
-    <w:tmpl w:val="ABF8FBD8"/>
+    <w:tmpl w:val="CFEC0D30"/>
     <w:lvl w:ilvl="0" w:tplc="04090001">
       <w:start w:val="1"/>
       <w:numFmt w:val="bullet"/>
@@ -6659,9 +6789,9 @@
     </w:lvl>
   </w:abstractNum>
   <w:abstractNum w:abstractNumId="5" w15:restartNumberingAfterBreak="0">
-    <w:nsid w:val="5FEA51F6"/>
+    <w:nsid w:val="59B95D4E"/>
     <w:multiLevelType w:val="hybridMultilevel"/>
-    <w:tmpl w:val="348C5586"/>
+    <w:tmpl w:val="ABF8FBD8"/>
     <w:lvl w:ilvl="0" w:tplc="04090001">
       <w:start w:val="1"/>
       <w:numFmt w:val="bullet"/>
@@ -6772,6 +6902,119 @@
     </w:lvl>
   </w:abstractNum>
   <w:abstractNum w:abstractNumId="6" w15:restartNumberingAfterBreak="0">
+    <w:nsid w:val="5FEA51F6"/>
+    <w:multiLevelType w:val="hybridMultilevel"/>
+    <w:tmpl w:val="348C5586"/>
+    <w:lvl w:ilvl="0" w:tplc="04090001">
+      <w:start w:val="1"/>
+      <w:numFmt w:val="bullet"/>
+      <w:lvlText w:val=""/>
+      <w:lvlJc w:val="left"/>
+      <w:pPr>
+        <w:ind w:left="720" w:hanging="360"/>
+      </w:pPr>
+      <w:rPr>
+        <w:rFonts w:ascii="Symbol" w:hAnsi="Symbol" w:hint="default"/>
+      </w:rPr>
+    </w:lvl>
+    <w:lvl w:ilvl="1" w:tplc="04090003" w:tentative="1">
+      <w:start w:val="1"/>
+      <w:numFmt w:val="bullet"/>
+      <w:lvlText w:val="o"/>
+      <w:lvlJc w:val="left"/>
+      <w:pPr>
+        <w:ind w:left="1440" w:hanging="360"/>
+      </w:pPr>
+      <w:rPr>
+        <w:rFonts w:ascii="Courier New" w:hAnsi="Courier New" w:cs="Courier New" w:hint="default"/>
+      </w:rPr>
+    </w:lvl>
+    <w:lvl w:ilvl="2" w:tplc="04090005" w:tentative="1">
+      <w:start w:val="1"/>
+      <w:numFmt w:val="bullet"/>
+      <w:lvlText w:val=""/>
+      <w:lvlJc w:val="left"/>
+      <w:pPr>
+        <w:ind w:left="2160" w:hanging="360"/>
+      </w:pPr>
+      <w:rPr>
+        <w:rFonts w:ascii="Wingdings" w:hAnsi="Wingdings" w:hint="default"/>
+      </w:rPr>
+    </w:lvl>
+    <w:lvl w:ilvl="3" w:tplc="04090001" w:tentative="1">
+      <w:start w:val="1"/>
+      <w:numFmt w:val="bullet"/>
+      <w:lvlText w:val=""/>
+      <w:lvlJc w:val="left"/>
+      <w:pPr>
+        <w:ind w:left="2880" w:hanging="360"/>
+      </w:pPr>
+      <w:rPr>
+        <w:rFonts w:ascii="Symbol" w:hAnsi="Symbol" w:hint="default"/>
+      </w:rPr>
+    </w:lvl>
+    <w:lvl w:ilvl="4" w:tplc="04090003" w:tentative="1">
+      <w:start w:val="1"/>
+      <w:numFmt w:val="bullet"/>
+      <w:lvlText w:val="o"/>
+      <w:lvlJc w:val="left"/>
+      <w:pPr>
+        <w:ind w:left="3600" w:hanging="360"/>
+      </w:pPr>
+      <w:rPr>
+        <w:rFonts w:ascii="Courier New" w:hAnsi="Courier New" w:cs="Courier New" w:hint="default"/>
+      </w:rPr>
+    </w:lvl>
+    <w:lvl w:ilvl="5" w:tplc="04090005" w:tentative="1">
+      <w:start w:val="1"/>
+      <w:numFmt w:val="bullet"/>
+      <w:lvlText w:val=""/>
+      <w:lvlJc w:val="left"/>
+      <w:pPr>
+        <w:ind w:left="4320" w:hanging="360"/>
+      </w:pPr>
+      <w:rPr>
+        <w:rFonts w:ascii="Wingdings" w:hAnsi="Wingdings" w:hint="default"/>
+      </w:rPr>
+    </w:lvl>
+    <w:lvl w:ilvl="6" w:tplc="04090001" w:tentative="1">
+      <w:start w:val="1"/>
+      <w:numFmt w:val="bullet"/>
+      <w:lvlText w:val=""/>
+      <w:lvlJc w:val="left"/>
+      <w:pPr>
+        <w:ind w:left="5040" w:hanging="360"/>
+      </w:pPr>
+      <w:rPr>
+        <w:rFonts w:ascii="Symbol" w:hAnsi="Symbol" w:hint="default"/>
+      </w:rPr>
+    </w:lvl>
+    <w:lvl w:ilvl="7" w:tplc="04090003" w:tentative="1">
+      <w:start w:val="1"/>
+      <w:numFmt w:val="bullet"/>
+      <w:lvlText w:val="o"/>
+      <w:lvlJc w:val="left"/>
+      <w:pPr>
+        <w:ind w:left="5760" w:hanging="360"/>
+      </w:pPr>
+      <w:rPr>
+        <w:rFonts w:ascii="Courier New" w:hAnsi="Courier New" w:cs="Courier New" w:hint="default"/>
+      </w:rPr>
+    </w:lvl>
+    <w:lvl w:ilvl="8" w:tplc="04090005" w:tentative="1">
+      <w:start w:val="1"/>
+      <w:numFmt w:val="bullet"/>
+      <w:lvlText w:val=""/>
+      <w:lvlJc w:val="left"/>
+      <w:pPr>
+        <w:ind w:left="6480" w:hanging="360"/>
+      </w:pPr>
+      <w:rPr>
+        <w:rFonts w:ascii="Wingdings" w:hAnsi="Wingdings" w:hint="default"/>
+      </w:rPr>
+    </w:lvl>
+  </w:abstractNum>
+  <w:abstractNum w:abstractNumId="7" w15:restartNumberingAfterBreak="0">
     <w:nsid w:val="6E3A0557"/>
     <w:multiLevelType w:val="hybridMultilevel"/>
     <w:tmpl w:val="2C865790"/>
@@ -6911,7 +7154,7 @@
       </w:rPr>
     </w:lvl>
   </w:abstractNum>
-  <w:abstractNum w:abstractNumId="7" w15:restartNumberingAfterBreak="0">
+  <w:abstractNum w:abstractNumId="8" w15:restartNumberingAfterBreak="0">
     <w:nsid w:val="705660AC"/>
     <w:multiLevelType w:val="hybridMultilevel"/>
     <w:tmpl w:val="DD3A809E"/>
@@ -7025,28 +7268,31 @@
     </w:lvl>
   </w:abstractNum>
   <w:num w:numId="1">
+    <w:abstractNumId w:val="7"/>
+  </w:num>
+  <w:num w:numId="2">
+    <w:abstractNumId w:val="3"/>
+  </w:num>
+  <w:num w:numId="3">
+    <w:abstractNumId w:val="4"/>
+  </w:num>
+  <w:num w:numId="4">
+    <w:abstractNumId w:val="2"/>
+  </w:num>
+  <w:num w:numId="5">
+    <w:abstractNumId w:val="1"/>
+  </w:num>
+  <w:num w:numId="6">
+    <w:abstractNumId w:val="5"/>
+  </w:num>
+  <w:num w:numId="7">
+    <w:abstractNumId w:val="8"/>
+  </w:num>
+  <w:num w:numId="8">
     <w:abstractNumId w:val="6"/>
   </w:num>
-  <w:num w:numId="2">
-    <w:abstractNumId w:val="2"/>
-  </w:num>
-  <w:num w:numId="3">
-    <w:abstractNumId w:val="3"/>
-  </w:num>
-  <w:num w:numId="4">
-    <w:abstractNumId w:val="1"/>
-  </w:num>
-  <w:num w:numId="5">
+  <w:num w:numId="9">
     <w:abstractNumId w:val="0"/>
-  </w:num>
-  <w:num w:numId="6">
-    <w:abstractNumId w:val="4"/>
-  </w:num>
-  <w:num w:numId="7">
-    <w:abstractNumId w:val="7"/>
-  </w:num>
-  <w:num w:numId="8">
-    <w:abstractNumId w:val="5"/>
   </w:num>
 </w:numbering>
 </file>

--- a/child-enrollment transcript.docx
+++ b/child-enrollment transcript.docx
@@ -20,73 +20,99 @@
           <w:b/>
           <w:color w:val="000000"/>
         </w:rPr>
-        <w:t>#</w:t>
-      </w:r>
-      <w:r>
+        <w:t>Welcome</w:t>
+      </w:r>
+    </w:p>
+    <w:p>
+      <w:pPr>
+        <w:autoSpaceDE w:val="0"/>
+        <w:autoSpaceDN w:val="0"/>
+        <w:adjustRightInd w:val="0"/>
+        <w:spacing w:after="0" w:line="240" w:lineRule="auto"/>
+        <w:rPr>
+          <w:rFonts w:ascii="Calibri" w:hAnsi="Calibri" w:cs="Calibri"/>
+          <w:color w:val="000000"/>
+        </w:rPr>
+      </w:pPr>
+      <w:r>
+        <w:rPr>
+          <w:rFonts w:ascii="Calibri" w:hAnsi="Calibri" w:cs="Calibri"/>
+          <w:color w:val="000000"/>
+        </w:rPr>
+        <w:t>Welcome to the Child Enrollment Documentation Training for the NC CACFP. This training module is</w:t>
+      </w:r>
+    </w:p>
+    <w:p>
+      <w:pPr>
+        <w:autoSpaceDE w:val="0"/>
+        <w:autoSpaceDN w:val="0"/>
+        <w:adjustRightInd w:val="0"/>
+        <w:spacing w:after="0" w:line="240" w:lineRule="auto"/>
+        <w:rPr>
+          <w:rFonts w:ascii="Calibri" w:hAnsi="Calibri" w:cs="Calibri"/>
+          <w:color w:val="000000"/>
+        </w:rPr>
+      </w:pPr>
+      <w:r>
+        <w:rPr>
+          <w:rFonts w:ascii="Calibri" w:hAnsi="Calibri" w:cs="Calibri"/>
+          <w:color w:val="000000"/>
+        </w:rPr>
+        <w:t>designed to give you a better understanding of the requirements and usage of the Child Enrollment</w:t>
+      </w:r>
+    </w:p>
+    <w:p>
+      <w:pPr>
+        <w:autoSpaceDE w:val="0"/>
+        <w:autoSpaceDN w:val="0"/>
+        <w:adjustRightInd w:val="0"/>
+        <w:spacing w:after="0" w:line="240" w:lineRule="auto"/>
+        <w:rPr>
+          <w:rFonts w:ascii="Calibri" w:hAnsi="Calibri" w:cs="Calibri"/>
+          <w:color w:val="000000"/>
+        </w:rPr>
+      </w:pPr>
+      <w:r>
+        <w:rPr>
+          <w:rFonts w:ascii="Calibri" w:hAnsi="Calibri" w:cs="Calibri"/>
+          <w:color w:val="000000"/>
+        </w:rPr>
+        <w:t xml:space="preserve">Documentation. My name is </w:t>
+      </w:r>
+      <w:r>
+        <w:rPr>
+          <w:rFonts w:ascii="Calibri" w:hAnsi="Calibri" w:cs="Calibri"/>
+          <w:color w:val="000000"/>
+        </w:rPr>
+        <w:t>Jonathan Dudzik</w:t>
+      </w:r>
+      <w:r>
+        <w:rPr>
+          <w:rFonts w:ascii="Calibri" w:hAnsi="Calibri" w:cs="Calibri"/>
+          <w:color w:val="000000"/>
+        </w:rPr>
+        <w:t>,</w:t>
+      </w:r>
+      <w:r>
+        <w:rPr>
+          <w:rFonts w:ascii="Calibri" w:hAnsi="Calibri" w:cs="Calibri"/>
+          <w:color w:val="000000"/>
+        </w:rPr>
+        <w:t xml:space="preserve"> and I am a member of the NC CACFP Training Team.</w:t>
+      </w:r>
+    </w:p>
+    <w:p>
+      <w:pPr>
+        <w:autoSpaceDE w:val="0"/>
+        <w:autoSpaceDN w:val="0"/>
+        <w:adjustRightInd w:val="0"/>
+        <w:spacing w:after="0" w:line="240" w:lineRule="auto"/>
         <w:rPr>
           <w:rFonts w:ascii="Calibri" w:hAnsi="Calibri" w:cs="Calibri"/>
           <w:b/>
           <w:color w:val="000000"/>
         </w:rPr>
-        <w:t xml:space="preserve"> Welcome</w:t>
-      </w:r>
-    </w:p>
-    <w:p>
-      <w:pPr>
-        <w:autoSpaceDE w:val="0"/>
-        <w:autoSpaceDN w:val="0"/>
-        <w:adjustRightInd w:val="0"/>
-        <w:spacing w:after="0" w:line="240" w:lineRule="auto"/>
-        <w:rPr>
-          <w:rFonts w:ascii="Calibri" w:hAnsi="Calibri" w:cs="Calibri"/>
-          <w:color w:val="000000"/>
-        </w:rPr>
-      </w:pPr>
-      <w:r>
-        <w:rPr>
-          <w:rFonts w:ascii="Calibri" w:hAnsi="Calibri" w:cs="Calibri"/>
-          <w:color w:val="000000"/>
-        </w:rPr>
-        <w:t>Welcome to the Child Enrollment Documentation Training for the NC CACFP. This training module is</w:t>
-      </w:r>
-    </w:p>
-    <w:p>
-      <w:pPr>
-        <w:autoSpaceDE w:val="0"/>
-        <w:autoSpaceDN w:val="0"/>
-        <w:adjustRightInd w:val="0"/>
-        <w:spacing w:after="0" w:line="240" w:lineRule="auto"/>
-        <w:rPr>
-          <w:rFonts w:ascii="Calibri" w:hAnsi="Calibri" w:cs="Calibri"/>
-          <w:color w:val="000000"/>
-        </w:rPr>
-      </w:pPr>
-      <w:r>
-        <w:rPr>
-          <w:rFonts w:ascii="Calibri" w:hAnsi="Calibri" w:cs="Calibri"/>
-          <w:color w:val="000000"/>
-        </w:rPr>
-        <w:t>designed to give you a better understanding of the requirements and usage of the Child Enrollment</w:t>
-      </w:r>
-    </w:p>
-    <w:p>
-      <w:pPr>
-        <w:autoSpaceDE w:val="0"/>
-        <w:autoSpaceDN w:val="0"/>
-        <w:adjustRightInd w:val="0"/>
-        <w:spacing w:after="0" w:line="240" w:lineRule="auto"/>
-        <w:rPr>
-          <w:rFonts w:ascii="Calibri" w:hAnsi="Calibri" w:cs="Calibri"/>
-          <w:color w:val="000000"/>
-        </w:rPr>
-      </w:pPr>
-      <w:r>
-        <w:rPr>
-          <w:rFonts w:ascii="Calibri" w:hAnsi="Calibri" w:cs="Calibri"/>
-          <w:color w:val="000000"/>
-        </w:rPr>
-        <w:t>Documentation. My name is ___________________ and I am a member of the NC CACFP Training Team.</w:t>
-      </w:r>
+      </w:pPr>
     </w:p>
     <w:p>
       <w:pPr>
@@ -100,546 +126,390 @@
           <w:color w:val="000000"/>
         </w:rPr>
       </w:pPr>
-    </w:p>
-    <w:p>
-      <w:pPr>
-        <w:autoSpaceDE w:val="0"/>
-        <w:autoSpaceDN w:val="0"/>
-        <w:adjustRightInd w:val="0"/>
-        <w:spacing w:after="0" w:line="240" w:lineRule="auto"/>
+      <w:r>
         <w:rPr>
           <w:rFonts w:ascii="Calibri" w:hAnsi="Calibri" w:cs="Calibri"/>
           <w:b/>
           <w:color w:val="000000"/>
         </w:rPr>
-      </w:pPr>
-      <w:r>
+        <w:t>Instructions</w:t>
+      </w:r>
+    </w:p>
+    <w:p>
+      <w:pPr>
+        <w:autoSpaceDE w:val="0"/>
+        <w:autoSpaceDN w:val="0"/>
+        <w:adjustRightInd w:val="0"/>
+        <w:spacing w:after="0" w:line="240" w:lineRule="auto"/>
+        <w:rPr>
+          <w:rFonts w:ascii="Calibri" w:hAnsi="Calibri" w:cs="Calibri"/>
+          <w:color w:val="000000"/>
+        </w:rPr>
+      </w:pPr>
+      <w:bookmarkStart w:id="0" w:name="_Hlk536087495"/>
+      <w:r>
+        <w:rPr>
+          <w:rFonts w:ascii="Calibri" w:hAnsi="Calibri" w:cs="Calibri"/>
+          <w:color w:val="000000"/>
+        </w:rPr>
+        <w:t>Before we get started, it is a good idea to orient yourself with how you can navigate and complete the</w:t>
+      </w:r>
+    </w:p>
+    <w:p>
+      <w:pPr>
+        <w:autoSpaceDE w:val="0"/>
+        <w:autoSpaceDN w:val="0"/>
+        <w:adjustRightInd w:val="0"/>
+        <w:spacing w:after="0" w:line="240" w:lineRule="auto"/>
+        <w:rPr>
+          <w:rFonts w:ascii="Calibri" w:hAnsi="Calibri" w:cs="Calibri"/>
+          <w:color w:val="000000"/>
+        </w:rPr>
+      </w:pPr>
+      <w:r>
+        <w:rPr>
+          <w:rFonts w:ascii="Calibri" w:hAnsi="Calibri" w:cs="Calibri"/>
+          <w:color w:val="000000"/>
+        </w:rPr>
+        <w:t>various sections of this course.</w:t>
+      </w:r>
+    </w:p>
+    <w:p>
+      <w:pPr>
+        <w:autoSpaceDE w:val="0"/>
+        <w:autoSpaceDN w:val="0"/>
+        <w:adjustRightInd w:val="0"/>
+        <w:spacing w:after="0" w:line="240" w:lineRule="auto"/>
+        <w:ind w:left="720"/>
+        <w:rPr>
+          <w:rFonts w:ascii="Calibri" w:hAnsi="Calibri" w:cs="Calibri"/>
+          <w:color w:val="000000"/>
+        </w:rPr>
+      </w:pPr>
+      <w:r>
+        <w:rPr>
+          <w:rFonts w:ascii="Calibri" w:hAnsi="Calibri" w:cs="Calibri"/>
+          <w:color w:val="000000"/>
+        </w:rPr>
+        <w:t>1. The main content window is where you can view the main text or video for each section.</w:t>
+      </w:r>
+    </w:p>
+    <w:p>
+      <w:pPr>
+        <w:autoSpaceDE w:val="0"/>
+        <w:autoSpaceDN w:val="0"/>
+        <w:adjustRightInd w:val="0"/>
+        <w:spacing w:after="0" w:line="240" w:lineRule="auto"/>
+        <w:ind w:left="720"/>
+        <w:rPr>
+          <w:rFonts w:ascii="Calibri" w:hAnsi="Calibri" w:cs="Calibri"/>
+          <w:color w:val="000000"/>
+        </w:rPr>
+      </w:pPr>
+      <w:r>
+        <w:rPr>
+          <w:rFonts w:ascii="Calibri" w:hAnsi="Calibri" w:cs="Calibri"/>
+          <w:color w:val="000000"/>
+        </w:rPr>
+        <w:t>2. The standard navigation buttons are along the bottom right of the content window</w:t>
+      </w:r>
+      <w:r>
+        <w:rPr>
+          <w:rFonts w:ascii="Calibri" w:hAnsi="Calibri" w:cs="Calibri"/>
+          <w:color w:val="000000"/>
+        </w:rPr>
+        <w:t xml:space="preserve"> except when you are completing certain </w:t>
+      </w:r>
+      <w:r>
+        <w:rPr>
+          <w:rFonts w:ascii="Calibri" w:hAnsi="Calibri" w:cs="Calibri"/>
+          <w:color w:val="000000"/>
+        </w:rPr>
+        <w:t>activities</w:t>
+      </w:r>
+      <w:r>
+        <w:rPr>
+          <w:rFonts w:ascii="Calibri" w:hAnsi="Calibri" w:cs="Calibri"/>
+          <w:color w:val="000000"/>
+        </w:rPr>
+        <w:t xml:space="preserve">, in which case the navigation buttons may be located at the top right corner. </w:t>
+      </w:r>
+    </w:p>
+    <w:p>
+      <w:pPr>
+        <w:autoSpaceDE w:val="0"/>
+        <w:autoSpaceDN w:val="0"/>
+        <w:adjustRightInd w:val="0"/>
+        <w:spacing w:after="0" w:line="240" w:lineRule="auto"/>
+        <w:ind w:left="720"/>
+        <w:rPr>
+          <w:rFonts w:ascii="Calibri" w:hAnsi="Calibri" w:cs="Calibri"/>
+          <w:color w:val="000000"/>
+        </w:rPr>
+      </w:pPr>
+      <w:r>
+        <w:rPr>
+          <w:rFonts w:ascii="Calibri" w:hAnsi="Calibri" w:cs="Calibri"/>
+          <w:color w:val="000000"/>
+        </w:rPr>
+        <w:t>3</w:t>
+      </w:r>
+      <w:r>
+        <w:rPr>
+          <w:rFonts w:ascii="Calibri" w:hAnsi="Calibri" w:cs="Calibri"/>
+          <w:color w:val="000000"/>
+        </w:rPr>
+        <w:t>. Some sections have special buttons</w:t>
+      </w:r>
+      <w:r>
+        <w:rPr>
+          <w:rFonts w:ascii="Calibri" w:hAnsi="Calibri" w:cs="Calibri"/>
+          <w:color w:val="000000"/>
+        </w:rPr>
+        <w:t xml:space="preserve"> that appear on the screen. </w:t>
+      </w:r>
+      <w:r>
+        <w:rPr>
+          <w:rFonts w:ascii="Calibri" w:hAnsi="Calibri" w:cs="Calibri"/>
+          <w:color w:val="000000"/>
+        </w:rPr>
+        <w:t>When clicked</w:t>
+      </w:r>
+      <w:r>
+        <w:rPr>
+          <w:rFonts w:ascii="Calibri" w:hAnsi="Calibri" w:cs="Calibri"/>
+          <w:color w:val="000000"/>
+        </w:rPr>
+        <w:t xml:space="preserve">, these buttons </w:t>
+      </w:r>
+      <w:r>
+        <w:rPr>
+          <w:rFonts w:ascii="Calibri" w:hAnsi="Calibri" w:cs="Calibri"/>
+          <w:color w:val="000000"/>
+        </w:rPr>
+        <w:t>will display</w:t>
+      </w:r>
+      <w:r>
+        <w:rPr>
+          <w:rFonts w:ascii="Calibri" w:hAnsi="Calibri" w:cs="Calibri"/>
+          <w:color w:val="000000"/>
+        </w:rPr>
+        <w:t xml:space="preserve"> </w:t>
+      </w:r>
+      <w:r>
+        <w:rPr>
+          <w:rFonts w:ascii="Calibri" w:hAnsi="Calibri" w:cs="Calibri"/>
+          <w:color w:val="000000"/>
+        </w:rPr>
+        <w:t>information box</w:t>
+      </w:r>
+      <w:r>
+        <w:rPr>
+          <w:rFonts w:ascii="Calibri" w:hAnsi="Calibri" w:cs="Calibri"/>
+          <w:color w:val="000000"/>
+        </w:rPr>
+        <w:t>es, play additional media or download a resource.</w:t>
+      </w:r>
+      <w:r>
+        <w:rPr>
+          <w:rFonts w:ascii="Calibri" w:hAnsi="Calibri" w:cs="Calibri"/>
+          <w:color w:val="000000"/>
+        </w:rPr>
+        <w:t xml:space="preserve"> </w:t>
+      </w:r>
+    </w:p>
+    <w:p>
+      <w:pPr>
+        <w:autoSpaceDE w:val="0"/>
+        <w:autoSpaceDN w:val="0"/>
+        <w:adjustRightInd w:val="0"/>
+        <w:spacing w:after="0" w:line="240" w:lineRule="auto"/>
+        <w:ind w:left="720"/>
+        <w:rPr>
+          <w:rFonts w:ascii="Calibri" w:hAnsi="Calibri" w:cs="Calibri"/>
+          <w:color w:val="000000"/>
+        </w:rPr>
+      </w:pPr>
+      <w:r>
+        <w:rPr>
+          <w:rFonts w:ascii="Calibri" w:hAnsi="Calibri" w:cs="Calibri"/>
+          <w:color w:val="000000"/>
+        </w:rPr>
+        <w:t>4</w:t>
+      </w:r>
+      <w:r>
+        <w:rPr>
+          <w:rFonts w:ascii="Calibri" w:hAnsi="Calibri" w:cs="Calibri"/>
+          <w:color w:val="000000"/>
+        </w:rPr>
+        <w:t xml:space="preserve">. Any time you an </w:t>
+      </w:r>
+      <w:r>
+        <w:rPr>
+          <w:rFonts w:ascii="Calibri" w:hAnsi="Calibri" w:cs="Calibri"/>
+          <w:color w:val="000000"/>
+        </w:rPr>
+        <w:t>information box</w:t>
+      </w:r>
+      <w:r>
+        <w:rPr>
+          <w:rFonts w:ascii="Calibri" w:hAnsi="Calibri" w:cs="Calibri"/>
+          <w:color w:val="000000"/>
+        </w:rPr>
+        <w:t xml:space="preserve"> appears on your screen, you can close it by </w:t>
+      </w:r>
+      <w:r>
+        <w:rPr>
+          <w:rFonts w:ascii="Calibri" w:hAnsi="Calibri" w:cs="Calibri"/>
+          <w:color w:val="000000"/>
+        </w:rPr>
+        <w:t>click</w:t>
+      </w:r>
+      <w:r>
+        <w:rPr>
+          <w:rFonts w:ascii="Calibri" w:hAnsi="Calibri" w:cs="Calibri"/>
+          <w:color w:val="000000"/>
+        </w:rPr>
+        <w:t>ing</w:t>
+      </w:r>
+      <w:r>
+        <w:rPr>
+          <w:rFonts w:ascii="Calibri" w:hAnsi="Calibri" w:cs="Calibri"/>
+          <w:color w:val="000000"/>
+        </w:rPr>
+        <w:t xml:space="preserve"> on the button near the bottom of the screen labeled “close”.</w:t>
+      </w:r>
+    </w:p>
+    <w:p>
+      <w:pPr>
+        <w:autoSpaceDE w:val="0"/>
+        <w:autoSpaceDN w:val="0"/>
+        <w:adjustRightInd w:val="0"/>
+        <w:spacing w:after="0" w:line="240" w:lineRule="auto"/>
+        <w:ind w:left="720"/>
+        <w:rPr>
+          <w:rFonts w:ascii="Calibri" w:hAnsi="Calibri" w:cs="Calibri"/>
+          <w:color w:val="000000"/>
+        </w:rPr>
+      </w:pPr>
+      <w:r>
+        <w:rPr>
+          <w:rFonts w:ascii="Calibri" w:hAnsi="Calibri" w:cs="Calibri"/>
+          <w:color w:val="000000"/>
+        </w:rPr>
+        <w:t>5</w:t>
+      </w:r>
+      <w:r>
+        <w:rPr>
+          <w:rFonts w:ascii="Calibri" w:hAnsi="Calibri" w:cs="Calibri"/>
+          <w:color w:val="000000"/>
+        </w:rPr>
+        <w:t xml:space="preserve">. </w:t>
+      </w:r>
+      <w:r>
+        <w:rPr>
+          <w:rFonts w:ascii="Calibri" w:hAnsi="Calibri" w:cs="Calibri"/>
+          <w:color w:val="000000"/>
+        </w:rPr>
+        <w:t>Finally, q</w:t>
+      </w:r>
+      <w:r>
+        <w:rPr>
+          <w:rFonts w:ascii="Calibri" w:hAnsi="Calibri" w:cs="Calibri"/>
+          <w:color w:val="000000"/>
+        </w:rPr>
+        <w:t>uestion mark buttons provide helpful instructions and assistance</w:t>
+      </w:r>
+      <w:r>
+        <w:rPr>
+          <w:rFonts w:ascii="Calibri" w:hAnsi="Calibri" w:cs="Calibri"/>
+          <w:color w:val="000000"/>
+        </w:rPr>
+        <w:t xml:space="preserve"> when completing quiz or practice activities.</w:t>
+      </w:r>
+    </w:p>
+    <w:p>
+      <w:pPr>
+        <w:autoSpaceDE w:val="0"/>
+        <w:autoSpaceDN w:val="0"/>
+        <w:adjustRightInd w:val="0"/>
+        <w:spacing w:after="0" w:line="240" w:lineRule="auto"/>
+        <w:ind w:left="720"/>
+        <w:rPr>
+          <w:rFonts w:ascii="Calibri" w:hAnsi="Calibri" w:cs="Calibri"/>
+          <w:color w:val="000000"/>
+        </w:rPr>
+      </w:pPr>
+      <w:r>
+        <w:rPr>
+          <w:rFonts w:ascii="Calibri" w:hAnsi="Calibri" w:cs="Calibri"/>
+          <w:color w:val="000000"/>
+        </w:rPr>
+        <w:t>6</w:t>
+      </w:r>
+      <w:r>
+        <w:rPr>
+          <w:rFonts w:ascii="Calibri" w:hAnsi="Calibri" w:cs="Calibri"/>
+          <w:color w:val="000000"/>
+        </w:rPr>
+        <w:t xml:space="preserve">. Please click the next button now to </w:t>
+      </w:r>
+      <w:proofErr w:type="gramStart"/>
+      <w:r>
+        <w:rPr>
+          <w:rFonts w:ascii="Calibri" w:hAnsi="Calibri" w:cs="Calibri"/>
+          <w:color w:val="000000"/>
+        </w:rPr>
+        <w:t>continue on</w:t>
+      </w:r>
+      <w:proofErr w:type="gramEnd"/>
+      <w:r>
+        <w:rPr>
+          <w:rFonts w:ascii="Calibri" w:hAnsi="Calibri" w:cs="Calibri"/>
+          <w:color w:val="000000"/>
+        </w:rPr>
+        <w:t xml:space="preserve"> to the next section of the course</w:t>
+      </w:r>
+      <w:r>
+        <w:rPr>
+          <w:rFonts w:ascii="Calibri" w:hAnsi="Calibri" w:cs="Calibri"/>
+          <w:color w:val="000000"/>
+        </w:rPr>
+        <w:t>.</w:t>
+      </w:r>
+    </w:p>
+    <w:bookmarkEnd w:id="0"/>
+    <w:p>
+      <w:pPr>
+        <w:autoSpaceDE w:val="0"/>
+        <w:autoSpaceDN w:val="0"/>
+        <w:adjustRightInd w:val="0"/>
+        <w:spacing w:after="0" w:line="240" w:lineRule="auto"/>
+        <w:rPr>
+          <w:rFonts w:ascii="Calibri" w:hAnsi="Calibri" w:cs="Calibri"/>
+          <w:color w:val="000000"/>
+        </w:rPr>
+      </w:pPr>
+    </w:p>
+    <w:p>
+      <w:pPr>
+        <w:autoSpaceDE w:val="0"/>
+        <w:autoSpaceDN w:val="0"/>
+        <w:adjustRightInd w:val="0"/>
+        <w:spacing w:after="0" w:line="240" w:lineRule="auto"/>
         <w:rPr>
           <w:rFonts w:ascii="Calibri" w:hAnsi="Calibri" w:cs="Calibri"/>
           <w:b/>
           <w:color w:val="000000"/>
         </w:rPr>
-        <w:t xml:space="preserve"># </w:t>
-      </w:r>
+      </w:pPr>
       <w:r>
         <w:rPr>
           <w:rFonts w:ascii="Calibri" w:hAnsi="Calibri" w:cs="Calibri"/>
           <w:b/>
           <w:color w:val="000000"/>
         </w:rPr>
-        <w:t>Instructions</w:t>
-      </w:r>
-    </w:p>
-    <w:p>
-      <w:pPr>
-        <w:autoSpaceDE w:val="0"/>
-        <w:autoSpaceDN w:val="0"/>
-        <w:adjustRightInd w:val="0"/>
-        <w:spacing w:after="0" w:line="240" w:lineRule="auto"/>
-        <w:rPr>
-          <w:rFonts w:ascii="Calibri" w:hAnsi="Calibri" w:cs="Calibri"/>
-          <w:color w:val="000000"/>
-        </w:rPr>
-      </w:pPr>
-      <w:bookmarkStart w:id="0" w:name="_Hlk536087495"/>
-      <w:r>
-        <w:rPr>
-          <w:rFonts w:ascii="Calibri" w:hAnsi="Calibri" w:cs="Calibri"/>
-          <w:color w:val="000000"/>
-        </w:rPr>
-        <w:t>Before we get started, it is a good idea to orient yourself with how you can navigate and complete the</w:t>
-      </w:r>
-    </w:p>
-    <w:p>
-      <w:pPr>
-        <w:autoSpaceDE w:val="0"/>
-        <w:autoSpaceDN w:val="0"/>
-        <w:adjustRightInd w:val="0"/>
-        <w:spacing w:after="0" w:line="240" w:lineRule="auto"/>
-        <w:rPr>
-          <w:rFonts w:ascii="Calibri" w:hAnsi="Calibri" w:cs="Calibri"/>
-          <w:color w:val="000000"/>
-        </w:rPr>
-      </w:pPr>
-      <w:r>
-        <w:rPr>
-          <w:rFonts w:ascii="Calibri" w:hAnsi="Calibri" w:cs="Calibri"/>
-          <w:color w:val="000000"/>
-        </w:rPr>
-        <w:t>various sections of this course.</w:t>
-      </w:r>
-    </w:p>
-    <w:p>
-      <w:pPr>
-        <w:autoSpaceDE w:val="0"/>
-        <w:autoSpaceDN w:val="0"/>
-        <w:adjustRightInd w:val="0"/>
-        <w:spacing w:after="0" w:line="240" w:lineRule="auto"/>
-        <w:ind w:left="720"/>
-        <w:rPr>
-          <w:rFonts w:ascii="Calibri" w:hAnsi="Calibri" w:cs="Calibri"/>
-          <w:color w:val="000000"/>
-        </w:rPr>
-      </w:pPr>
-      <w:r>
-        <w:rPr>
-          <w:rFonts w:ascii="Calibri" w:hAnsi="Calibri" w:cs="Calibri"/>
-          <w:color w:val="000000"/>
-        </w:rPr>
-        <w:t>1. The main content window is where you can view the main text or video for each section.</w:t>
-      </w:r>
-    </w:p>
-    <w:p>
-      <w:pPr>
-        <w:autoSpaceDE w:val="0"/>
-        <w:autoSpaceDN w:val="0"/>
-        <w:adjustRightInd w:val="0"/>
-        <w:spacing w:after="0" w:line="240" w:lineRule="auto"/>
-        <w:ind w:left="720"/>
-        <w:rPr>
-          <w:rFonts w:ascii="Calibri" w:hAnsi="Calibri" w:cs="Calibri"/>
-          <w:color w:val="000000"/>
-        </w:rPr>
-      </w:pPr>
-      <w:r>
-        <w:rPr>
-          <w:rFonts w:ascii="Calibri" w:hAnsi="Calibri" w:cs="Calibri"/>
-          <w:color w:val="000000"/>
-        </w:rPr>
-        <w:t>2. The standard navigation buttons are along the bottom right of the content window</w:t>
-      </w:r>
-      <w:r>
-        <w:rPr>
-          <w:rFonts w:ascii="Calibri" w:hAnsi="Calibri" w:cs="Calibri"/>
-          <w:color w:val="000000"/>
-        </w:rPr>
-        <w:t xml:space="preserve"> except when you are completing certain </w:t>
-      </w:r>
-      <w:r>
-        <w:rPr>
-          <w:rFonts w:ascii="Calibri" w:hAnsi="Calibri" w:cs="Calibri"/>
-          <w:color w:val="000000"/>
-        </w:rPr>
-        <w:t>activities</w:t>
-      </w:r>
-      <w:r>
-        <w:rPr>
-          <w:rFonts w:ascii="Calibri" w:hAnsi="Calibri" w:cs="Calibri"/>
-          <w:color w:val="000000"/>
-        </w:rPr>
-        <w:t xml:space="preserve">, in which case the navigation buttons may be located at the top right corner. </w:t>
-      </w:r>
-    </w:p>
-    <w:p>
-      <w:pPr>
-        <w:autoSpaceDE w:val="0"/>
-        <w:autoSpaceDN w:val="0"/>
-        <w:adjustRightInd w:val="0"/>
-        <w:spacing w:after="0" w:line="240" w:lineRule="auto"/>
-        <w:ind w:left="720"/>
-        <w:rPr>
-          <w:rFonts w:ascii="Calibri" w:hAnsi="Calibri" w:cs="Calibri"/>
-          <w:color w:val="000000"/>
-        </w:rPr>
-      </w:pPr>
-      <w:r>
-        <w:rPr>
-          <w:rFonts w:ascii="Calibri" w:hAnsi="Calibri" w:cs="Calibri"/>
-          <w:color w:val="000000"/>
-        </w:rPr>
-        <w:t>3. Looking at the navigation buttons from left to right, you will first see the back button. Clicking</w:t>
-      </w:r>
-    </w:p>
-    <w:p>
-      <w:pPr>
-        <w:autoSpaceDE w:val="0"/>
-        <w:autoSpaceDN w:val="0"/>
-        <w:adjustRightInd w:val="0"/>
-        <w:spacing w:after="0" w:line="240" w:lineRule="auto"/>
-        <w:ind w:left="720"/>
-        <w:rPr>
-          <w:rFonts w:ascii="Calibri" w:hAnsi="Calibri" w:cs="Calibri"/>
-          <w:color w:val="000000"/>
-        </w:rPr>
-      </w:pPr>
-      <w:r>
-        <w:rPr>
-          <w:rFonts w:ascii="Calibri" w:hAnsi="Calibri" w:cs="Calibri"/>
-          <w:color w:val="000000"/>
-        </w:rPr>
-        <w:t>the back button will take you to back to a previous section, and you can go back as many</w:t>
-      </w:r>
-    </w:p>
-    <w:p>
-      <w:pPr>
-        <w:autoSpaceDE w:val="0"/>
-        <w:autoSpaceDN w:val="0"/>
-        <w:adjustRightInd w:val="0"/>
-        <w:spacing w:after="0" w:line="240" w:lineRule="auto"/>
-        <w:ind w:left="720"/>
-        <w:rPr>
-          <w:rFonts w:ascii="Calibri" w:hAnsi="Calibri" w:cs="Calibri"/>
-          <w:color w:val="000000"/>
-        </w:rPr>
-      </w:pPr>
-      <w:r>
-        <w:rPr>
-          <w:rFonts w:ascii="Calibri" w:hAnsi="Calibri" w:cs="Calibri"/>
-          <w:color w:val="000000"/>
-        </w:rPr>
-        <w:t>sections as you wish.</w:t>
-      </w:r>
-    </w:p>
-    <w:p>
-      <w:pPr>
-        <w:autoSpaceDE w:val="0"/>
-        <w:autoSpaceDN w:val="0"/>
-        <w:adjustRightInd w:val="0"/>
-        <w:spacing w:after="0" w:line="240" w:lineRule="auto"/>
-        <w:ind w:left="720"/>
-        <w:rPr>
-          <w:rFonts w:ascii="Calibri" w:hAnsi="Calibri" w:cs="Calibri"/>
-          <w:color w:val="000000"/>
-        </w:rPr>
-      </w:pPr>
-      <w:r>
-        <w:rPr>
-          <w:rFonts w:ascii="Calibri" w:hAnsi="Calibri" w:cs="Calibri"/>
-          <w:color w:val="000000"/>
-        </w:rPr>
-        <w:t>4. Next you will notice the play button. The play button starts the current section’s</w:t>
-      </w:r>
-      <w:r>
-        <w:rPr>
-          <w:rFonts w:ascii="Calibri" w:hAnsi="Calibri" w:cs="Calibri"/>
-          <w:color w:val="000000"/>
-        </w:rPr>
-        <w:t xml:space="preserve"> media like videos or audio</w:t>
-      </w:r>
-      <w:r>
-        <w:rPr>
-          <w:rFonts w:ascii="Calibri" w:hAnsi="Calibri" w:cs="Calibri"/>
-          <w:color w:val="000000"/>
-        </w:rPr>
-        <w:t xml:space="preserve">. </w:t>
-      </w:r>
-    </w:p>
-    <w:p>
-      <w:pPr>
-        <w:autoSpaceDE w:val="0"/>
-        <w:autoSpaceDN w:val="0"/>
-        <w:adjustRightInd w:val="0"/>
-        <w:spacing w:after="0" w:line="240" w:lineRule="auto"/>
-        <w:ind w:left="720"/>
-        <w:rPr>
-          <w:rFonts w:ascii="Calibri" w:hAnsi="Calibri" w:cs="Calibri"/>
-          <w:color w:val="000000"/>
-        </w:rPr>
-      </w:pPr>
-      <w:r>
-        <w:rPr>
-          <w:rFonts w:ascii="Calibri" w:hAnsi="Calibri" w:cs="Calibri"/>
-          <w:color w:val="000000"/>
-        </w:rPr>
-        <w:t>5</w:t>
-      </w:r>
-      <w:r>
-        <w:rPr>
-          <w:rFonts w:ascii="Calibri" w:hAnsi="Calibri" w:cs="Calibri"/>
-          <w:color w:val="000000"/>
-        </w:rPr>
-        <w:t>. T</w:t>
-      </w:r>
-      <w:r>
-        <w:rPr>
-          <w:rFonts w:ascii="Calibri" w:hAnsi="Calibri" w:cs="Calibri"/>
-          <w:color w:val="000000"/>
-        </w:rPr>
-        <w:t>he pause button will simply pause any video or audi</w:t>
-      </w:r>
-      <w:r>
-        <w:rPr>
-          <w:rFonts w:ascii="Calibri" w:hAnsi="Calibri" w:cs="Calibri"/>
-          <w:color w:val="000000"/>
-        </w:rPr>
-        <w:t xml:space="preserve">o </w:t>
-      </w:r>
-      <w:r>
-        <w:rPr>
-          <w:rFonts w:ascii="Calibri" w:hAnsi="Calibri" w:cs="Calibri"/>
-          <w:color w:val="000000"/>
-        </w:rPr>
-        <w:t>that is currently playing.</w:t>
-      </w:r>
-    </w:p>
-    <w:p>
-      <w:pPr>
-        <w:autoSpaceDE w:val="0"/>
-        <w:autoSpaceDN w:val="0"/>
-        <w:adjustRightInd w:val="0"/>
-        <w:spacing w:after="0" w:line="240" w:lineRule="auto"/>
-        <w:ind w:left="720"/>
-        <w:rPr>
-          <w:rFonts w:ascii="Calibri" w:hAnsi="Calibri" w:cs="Calibri"/>
-          <w:color w:val="000000"/>
-        </w:rPr>
-      </w:pPr>
-      <w:r>
-        <w:rPr>
-          <w:rFonts w:ascii="Calibri" w:hAnsi="Calibri" w:cs="Calibri"/>
-          <w:color w:val="000000"/>
-        </w:rPr>
-        <w:t>6. Finally, the next button is used to move forward to the next section.</w:t>
-      </w:r>
-    </w:p>
-    <w:p>
-      <w:pPr>
-        <w:autoSpaceDE w:val="0"/>
-        <w:autoSpaceDN w:val="0"/>
-        <w:adjustRightInd w:val="0"/>
-        <w:spacing w:after="0" w:line="240" w:lineRule="auto"/>
-        <w:ind w:left="720"/>
-        <w:rPr>
-          <w:rFonts w:ascii="Calibri" w:hAnsi="Calibri" w:cs="Calibri"/>
-          <w:color w:val="000000"/>
-        </w:rPr>
-      </w:pPr>
-      <w:r>
-        <w:rPr>
-          <w:rFonts w:ascii="Calibri" w:hAnsi="Calibri" w:cs="Calibri"/>
-          <w:color w:val="000000"/>
-        </w:rPr>
-        <w:t>7. Some sections have special buttons</w:t>
-      </w:r>
-      <w:r>
-        <w:rPr>
-          <w:rFonts w:ascii="Calibri" w:hAnsi="Calibri" w:cs="Calibri"/>
-          <w:color w:val="000000"/>
-        </w:rPr>
-        <w:t xml:space="preserve"> that appear on the screen. </w:t>
-      </w:r>
-      <w:r>
-        <w:rPr>
-          <w:rFonts w:ascii="Calibri" w:hAnsi="Calibri" w:cs="Calibri"/>
-          <w:color w:val="000000"/>
-        </w:rPr>
-        <w:t>When clicked</w:t>
-      </w:r>
-      <w:r>
-        <w:rPr>
-          <w:rFonts w:ascii="Calibri" w:hAnsi="Calibri" w:cs="Calibri"/>
-          <w:color w:val="000000"/>
-        </w:rPr>
-        <w:t xml:space="preserve">, these buttons </w:t>
-      </w:r>
-      <w:r>
-        <w:rPr>
-          <w:rFonts w:ascii="Calibri" w:hAnsi="Calibri" w:cs="Calibri"/>
-          <w:color w:val="000000"/>
-        </w:rPr>
-        <w:t>will display</w:t>
-      </w:r>
-      <w:r>
-        <w:rPr>
-          <w:rFonts w:ascii="Calibri" w:hAnsi="Calibri" w:cs="Calibri"/>
-          <w:color w:val="000000"/>
-        </w:rPr>
-        <w:t xml:space="preserve"> </w:t>
-      </w:r>
-      <w:r>
-        <w:rPr>
-          <w:rFonts w:ascii="Calibri" w:hAnsi="Calibri" w:cs="Calibri"/>
-          <w:color w:val="000000"/>
-        </w:rPr>
-        <w:t>information box</w:t>
-      </w:r>
-      <w:r>
-        <w:rPr>
-          <w:rFonts w:ascii="Calibri" w:hAnsi="Calibri" w:cs="Calibri"/>
-          <w:color w:val="000000"/>
-        </w:rPr>
-        <w:t>es, play additional media or download a resource.</w:t>
-      </w:r>
-      <w:r>
-        <w:rPr>
-          <w:rFonts w:ascii="Calibri" w:hAnsi="Calibri" w:cs="Calibri"/>
-          <w:color w:val="000000"/>
-        </w:rPr>
-        <w:t xml:space="preserve"> </w:t>
-      </w:r>
-    </w:p>
-    <w:p>
-      <w:pPr>
-        <w:autoSpaceDE w:val="0"/>
-        <w:autoSpaceDN w:val="0"/>
-        <w:adjustRightInd w:val="0"/>
-        <w:spacing w:after="0" w:line="240" w:lineRule="auto"/>
-        <w:ind w:left="720"/>
-        <w:rPr>
-          <w:rFonts w:ascii="Calibri" w:hAnsi="Calibri" w:cs="Calibri"/>
-          <w:color w:val="000000"/>
-        </w:rPr>
-      </w:pPr>
-      <w:r>
-        <w:rPr>
-          <w:rFonts w:ascii="Calibri" w:hAnsi="Calibri" w:cs="Calibri"/>
-          <w:color w:val="000000"/>
-        </w:rPr>
-        <w:t xml:space="preserve">8. Any time you an </w:t>
-      </w:r>
-      <w:r>
-        <w:rPr>
-          <w:rFonts w:ascii="Calibri" w:hAnsi="Calibri" w:cs="Calibri"/>
-          <w:color w:val="000000"/>
-        </w:rPr>
-        <w:t>information box</w:t>
-      </w:r>
-      <w:r>
-        <w:rPr>
-          <w:rFonts w:ascii="Calibri" w:hAnsi="Calibri" w:cs="Calibri"/>
-          <w:color w:val="000000"/>
-        </w:rPr>
-        <w:t xml:space="preserve"> appears on your screen, you can close it by </w:t>
-      </w:r>
-      <w:r>
-        <w:rPr>
-          <w:rFonts w:ascii="Calibri" w:hAnsi="Calibri" w:cs="Calibri"/>
-          <w:color w:val="000000"/>
-        </w:rPr>
-        <w:t>click</w:t>
-      </w:r>
-      <w:r>
-        <w:rPr>
-          <w:rFonts w:ascii="Calibri" w:hAnsi="Calibri" w:cs="Calibri"/>
-          <w:color w:val="000000"/>
-        </w:rPr>
-        <w:t>ing</w:t>
-      </w:r>
-      <w:r>
-        <w:rPr>
-          <w:rFonts w:ascii="Calibri" w:hAnsi="Calibri" w:cs="Calibri"/>
-          <w:color w:val="000000"/>
-        </w:rPr>
-        <w:t xml:space="preserve"> on the button near the bottom of the screen labeled “close”.</w:t>
-      </w:r>
-    </w:p>
-    <w:p>
-      <w:pPr>
-        <w:autoSpaceDE w:val="0"/>
-        <w:autoSpaceDN w:val="0"/>
-        <w:adjustRightInd w:val="0"/>
-        <w:spacing w:after="0" w:line="240" w:lineRule="auto"/>
-        <w:ind w:left="720"/>
-        <w:rPr>
-          <w:rFonts w:ascii="Calibri" w:hAnsi="Calibri" w:cs="Calibri"/>
-          <w:color w:val="000000"/>
-        </w:rPr>
-      </w:pPr>
-      <w:r>
-        <w:rPr>
-          <w:rFonts w:ascii="Calibri" w:hAnsi="Calibri" w:cs="Calibri"/>
-          <w:color w:val="000000"/>
-        </w:rPr>
-        <w:t xml:space="preserve">11. </w:t>
-      </w:r>
-      <w:r>
-        <w:rPr>
-          <w:rFonts w:ascii="Calibri" w:hAnsi="Calibri" w:cs="Calibri"/>
-          <w:color w:val="000000"/>
-        </w:rPr>
-        <w:t>Finally, q</w:t>
-      </w:r>
-      <w:r>
-        <w:rPr>
-          <w:rFonts w:ascii="Calibri" w:hAnsi="Calibri" w:cs="Calibri"/>
-          <w:color w:val="000000"/>
-        </w:rPr>
-        <w:t>uestion mark buttons provide helpful instructions and assistance</w:t>
-      </w:r>
-      <w:r>
-        <w:rPr>
-          <w:rFonts w:ascii="Calibri" w:hAnsi="Calibri" w:cs="Calibri"/>
-          <w:color w:val="000000"/>
-        </w:rPr>
-        <w:t xml:space="preserve"> when completing quiz or practice activities.</w:t>
-      </w:r>
-    </w:p>
-    <w:p>
-      <w:pPr>
-        <w:autoSpaceDE w:val="0"/>
-        <w:autoSpaceDN w:val="0"/>
-        <w:adjustRightInd w:val="0"/>
-        <w:spacing w:after="0" w:line="240" w:lineRule="auto"/>
-        <w:ind w:left="720"/>
-        <w:rPr>
-          <w:rFonts w:ascii="Calibri" w:hAnsi="Calibri" w:cs="Calibri"/>
-          <w:color w:val="000000"/>
-        </w:rPr>
-      </w:pPr>
-      <w:r>
-        <w:rPr>
-          <w:rFonts w:ascii="Calibri" w:hAnsi="Calibri" w:cs="Calibri"/>
-          <w:color w:val="000000"/>
-        </w:rPr>
-        <w:t xml:space="preserve">12. Please click the next button now to </w:t>
-      </w:r>
-      <w:proofErr w:type="gramStart"/>
-      <w:r>
-        <w:rPr>
-          <w:rFonts w:ascii="Calibri" w:hAnsi="Calibri" w:cs="Calibri"/>
-          <w:color w:val="000000"/>
-        </w:rPr>
-        <w:t>continue on</w:t>
-      </w:r>
-      <w:proofErr w:type="gramEnd"/>
-      <w:r>
-        <w:rPr>
-          <w:rFonts w:ascii="Calibri" w:hAnsi="Calibri" w:cs="Calibri"/>
-          <w:color w:val="000000"/>
-        </w:rPr>
-        <w:t xml:space="preserve"> to the next section of the course</w:t>
-      </w:r>
-    </w:p>
-    <w:bookmarkEnd w:id="0"/>
-    <w:p>
-      <w:pPr>
-        <w:autoSpaceDE w:val="0"/>
-        <w:autoSpaceDN w:val="0"/>
-        <w:adjustRightInd w:val="0"/>
-        <w:spacing w:after="0" w:line="240" w:lineRule="auto"/>
-        <w:rPr>
-          <w:rFonts w:ascii="Calibri" w:hAnsi="Calibri" w:cs="Calibri"/>
-          <w:color w:val="000000"/>
-        </w:rPr>
-      </w:pPr>
-    </w:p>
-    <w:p>
-      <w:pPr>
-        <w:autoSpaceDE w:val="0"/>
-        <w:autoSpaceDN w:val="0"/>
-        <w:adjustRightInd w:val="0"/>
-        <w:spacing w:after="0" w:line="240" w:lineRule="auto"/>
-        <w:rPr>
-          <w:rFonts w:ascii="Calibri" w:hAnsi="Calibri" w:cs="Calibri"/>
-          <w:b/>
-          <w:color w:val="000000"/>
-        </w:rPr>
-      </w:pPr>
-      <w:r>
-        <w:rPr>
-          <w:rFonts w:ascii="Calibri" w:hAnsi="Calibri" w:cs="Calibri"/>
-          <w:b/>
-          <w:color w:val="000000"/>
-        </w:rPr>
-        <w:t>#</w:t>
-      </w:r>
-      <w:r>
-        <w:rPr>
-          <w:rFonts w:ascii="Calibri" w:hAnsi="Calibri" w:cs="Calibri"/>
-          <w:b/>
-          <w:color w:val="000000"/>
-        </w:rPr>
-        <w:t xml:space="preserve"> Module Objectives</w:t>
+        <w:t>Module Objectives</w:t>
       </w:r>
     </w:p>
     <w:p>
@@ -860,129 +730,134 @@
           <w:b/>
           <w:color w:val="000000"/>
         </w:rPr>
-        <w:t>#</w:t>
-      </w:r>
-      <w:r>
+        <w:t>Child Care Requirements</w:t>
+      </w:r>
+    </w:p>
+    <w:p>
+      <w:pPr>
+        <w:autoSpaceDE w:val="0"/>
+        <w:autoSpaceDN w:val="0"/>
+        <w:adjustRightInd w:val="0"/>
+        <w:spacing w:after="0" w:line="240" w:lineRule="auto"/>
+        <w:rPr>
+          <w:rFonts w:ascii="Calibri" w:hAnsi="Calibri" w:cs="Calibri"/>
+          <w:color w:val="000000"/>
+        </w:rPr>
+      </w:pPr>
+      <w:r>
+        <w:rPr>
+          <w:rFonts w:ascii="Calibri" w:hAnsi="Calibri" w:cs="Calibri"/>
+          <w:color w:val="000000"/>
+        </w:rPr>
+        <w:t>Let’s talk about child care programs that</w:t>
+      </w:r>
+      <w:r>
+        <w:rPr>
+          <w:rFonts w:ascii="Calibri" w:hAnsi="Calibri" w:cs="Calibri"/>
+          <w:color w:val="000000"/>
+        </w:rPr>
+        <w:t xml:space="preserve"> </w:t>
+      </w:r>
+      <w:r>
+        <w:rPr>
+          <w:rFonts w:ascii="Calibri" w:hAnsi="Calibri" w:cs="Calibri"/>
+          <w:color w:val="000000"/>
+        </w:rPr>
+        <w:t xml:space="preserve">need enrollment documentation. </w:t>
+      </w:r>
+    </w:p>
+    <w:p>
+      <w:pPr>
+        <w:autoSpaceDE w:val="0"/>
+        <w:autoSpaceDN w:val="0"/>
+        <w:adjustRightInd w:val="0"/>
+        <w:spacing w:after="0" w:line="240" w:lineRule="auto"/>
+        <w:rPr>
+          <w:rFonts w:ascii="Calibri" w:hAnsi="Calibri" w:cs="Calibri"/>
+          <w:color w:val="000000"/>
+        </w:rPr>
+      </w:pPr>
+    </w:p>
+    <w:p>
+      <w:pPr>
+        <w:autoSpaceDE w:val="0"/>
+        <w:autoSpaceDN w:val="0"/>
+        <w:adjustRightInd w:val="0"/>
+        <w:spacing w:after="0" w:line="240" w:lineRule="auto"/>
+        <w:rPr>
+          <w:rFonts w:ascii="Calibri" w:hAnsi="Calibri" w:cs="Calibri"/>
+          <w:color w:val="000000"/>
+        </w:rPr>
+      </w:pPr>
+      <w:r>
+        <w:rPr>
+          <w:rFonts w:ascii="Calibri" w:hAnsi="Calibri" w:cs="Calibri"/>
+          <w:color w:val="000000"/>
+        </w:rPr>
+        <w:t>This includes licensed centers, preschool, Early Head Start, Head Start Programs, day care homes, and outside</w:t>
+      </w:r>
+      <w:r>
+        <w:rPr>
+          <w:rFonts w:ascii="Calibri" w:hAnsi="Calibri" w:cs="Calibri"/>
+          <w:color w:val="000000"/>
+        </w:rPr>
+        <w:t>-</w:t>
+      </w:r>
+      <w:r>
+        <w:rPr>
+          <w:rFonts w:ascii="Calibri" w:hAnsi="Calibri" w:cs="Calibri"/>
+          <w:color w:val="000000"/>
+        </w:rPr>
+        <w:t>school</w:t>
+      </w:r>
+      <w:r>
+        <w:rPr>
+          <w:rFonts w:ascii="Calibri" w:hAnsi="Calibri" w:cs="Calibri"/>
+          <w:color w:val="000000"/>
+        </w:rPr>
+        <w:t>-</w:t>
+      </w:r>
+      <w:r>
+        <w:rPr>
+          <w:rFonts w:ascii="Calibri" w:hAnsi="Calibri" w:cs="Calibri"/>
+          <w:color w:val="000000"/>
+        </w:rPr>
+        <w:t>hours</w:t>
+      </w:r>
+      <w:r>
+        <w:rPr>
+          <w:rFonts w:ascii="Calibri" w:hAnsi="Calibri" w:cs="Calibri"/>
+          <w:color w:val="000000"/>
+        </w:rPr>
+        <w:t xml:space="preserve"> </w:t>
+      </w:r>
+      <w:r>
+        <w:rPr>
+          <w:rFonts w:ascii="Calibri" w:hAnsi="Calibri" w:cs="Calibri"/>
+          <w:color w:val="000000"/>
+        </w:rPr>
+        <w:t xml:space="preserve">care centers </w:t>
+      </w:r>
+      <w:r>
+        <w:rPr>
+          <w:rFonts w:ascii="Calibri" w:hAnsi="Calibri" w:cs="Calibri"/>
+          <w:color w:val="000000"/>
+        </w:rPr>
+        <w:t>if its operation is part of your child care center that participates in the CACFP.</w:t>
+      </w:r>
+    </w:p>
+    <w:p>
+      <w:pPr>
+        <w:autoSpaceDE w:val="0"/>
+        <w:autoSpaceDN w:val="0"/>
+        <w:adjustRightInd w:val="0"/>
+        <w:spacing w:after="0" w:line="240" w:lineRule="auto"/>
         <w:rPr>
           <w:rFonts w:ascii="Calibri" w:hAnsi="Calibri" w:cs="Calibri"/>
           <w:b/>
           <w:color w:val="000000"/>
         </w:rPr>
-        <w:t xml:space="preserve"> Child Care Requirements</w:t>
-      </w:r>
-    </w:p>
-    <w:p>
-      <w:pPr>
-        <w:autoSpaceDE w:val="0"/>
-        <w:autoSpaceDN w:val="0"/>
-        <w:adjustRightInd w:val="0"/>
-        <w:spacing w:after="0" w:line="240" w:lineRule="auto"/>
-        <w:rPr>
-          <w:rFonts w:ascii="Calibri" w:hAnsi="Calibri" w:cs="Calibri"/>
-          <w:color w:val="000000"/>
-        </w:rPr>
-      </w:pPr>
-      <w:r>
-        <w:rPr>
-          <w:rFonts w:ascii="Calibri" w:hAnsi="Calibri" w:cs="Calibri"/>
-          <w:color w:val="000000"/>
-        </w:rPr>
-        <w:t>Let’s talk about child care programs that</w:t>
-      </w:r>
-      <w:r>
-        <w:rPr>
-          <w:rFonts w:ascii="Calibri" w:hAnsi="Calibri" w:cs="Calibri"/>
-          <w:color w:val="000000"/>
-        </w:rPr>
-        <w:t xml:space="preserve"> </w:t>
-      </w:r>
-      <w:r>
-        <w:rPr>
-          <w:rFonts w:ascii="Calibri" w:hAnsi="Calibri" w:cs="Calibri"/>
-          <w:color w:val="000000"/>
-        </w:rPr>
-        <w:t xml:space="preserve">need enrollment documentation. </w:t>
-      </w:r>
-    </w:p>
-    <w:p>
-      <w:pPr>
-        <w:autoSpaceDE w:val="0"/>
-        <w:autoSpaceDN w:val="0"/>
-        <w:adjustRightInd w:val="0"/>
-        <w:spacing w:after="0" w:line="240" w:lineRule="auto"/>
-        <w:rPr>
-          <w:rFonts w:ascii="Calibri" w:hAnsi="Calibri" w:cs="Calibri"/>
-          <w:color w:val="000000"/>
-        </w:rPr>
-      </w:pPr>
-    </w:p>
-    <w:p>
-      <w:pPr>
-        <w:autoSpaceDE w:val="0"/>
-        <w:autoSpaceDN w:val="0"/>
-        <w:adjustRightInd w:val="0"/>
-        <w:spacing w:after="0" w:line="240" w:lineRule="auto"/>
-        <w:rPr>
-          <w:rFonts w:ascii="Calibri" w:hAnsi="Calibri" w:cs="Calibri"/>
-          <w:color w:val="000000"/>
-        </w:rPr>
-      </w:pPr>
-      <w:r>
-        <w:rPr>
-          <w:rFonts w:ascii="Calibri" w:hAnsi="Calibri" w:cs="Calibri"/>
-          <w:color w:val="000000"/>
-        </w:rPr>
-        <w:t>This includes licensed centers, preschool, Early Head Start, Head Start Programs, day care homes, and outside</w:t>
-      </w:r>
-      <w:r>
-        <w:rPr>
-          <w:rFonts w:ascii="Calibri" w:hAnsi="Calibri" w:cs="Calibri"/>
-          <w:color w:val="000000"/>
-        </w:rPr>
-        <w:t>-</w:t>
-      </w:r>
-      <w:r>
-        <w:rPr>
-          <w:rFonts w:ascii="Calibri" w:hAnsi="Calibri" w:cs="Calibri"/>
-          <w:color w:val="000000"/>
-        </w:rPr>
-        <w:t>school</w:t>
-      </w:r>
-      <w:r>
-        <w:rPr>
-          <w:rFonts w:ascii="Calibri" w:hAnsi="Calibri" w:cs="Calibri"/>
-          <w:color w:val="000000"/>
-        </w:rPr>
-        <w:t>-</w:t>
-      </w:r>
-      <w:r>
-        <w:rPr>
-          <w:rFonts w:ascii="Calibri" w:hAnsi="Calibri" w:cs="Calibri"/>
-          <w:color w:val="000000"/>
-        </w:rPr>
-        <w:t>hours</w:t>
-      </w:r>
-      <w:r>
-        <w:rPr>
-          <w:rFonts w:ascii="Calibri" w:hAnsi="Calibri" w:cs="Calibri"/>
-          <w:color w:val="000000"/>
-        </w:rPr>
-        <w:t xml:space="preserve"> </w:t>
-      </w:r>
-      <w:r>
-        <w:rPr>
-          <w:rFonts w:ascii="Calibri" w:hAnsi="Calibri" w:cs="Calibri"/>
-          <w:color w:val="000000"/>
-        </w:rPr>
-        <w:t xml:space="preserve">care centers </w:t>
-      </w:r>
-      <w:r>
-        <w:rPr>
-          <w:rFonts w:ascii="Calibri" w:hAnsi="Calibri" w:cs="Calibri"/>
-          <w:color w:val="000000"/>
-        </w:rPr>
-        <w:t>if its operation is part of your child care center that participates in the CACFP.</w:t>
-      </w:r>
+      </w:pPr>
     </w:p>
     <w:p>
       <w:pPr>
@@ -996,34 +871,13 @@
           <w:color w:val="000000"/>
         </w:rPr>
       </w:pPr>
-    </w:p>
-    <w:p>
-      <w:pPr>
-        <w:autoSpaceDE w:val="0"/>
-        <w:autoSpaceDN w:val="0"/>
-        <w:adjustRightInd w:val="0"/>
-        <w:spacing w:after="0" w:line="240" w:lineRule="auto"/>
+      <w:r>
         <w:rPr>
           <w:rFonts w:ascii="Calibri" w:hAnsi="Calibri" w:cs="Calibri"/>
           <w:b/>
           <w:color w:val="000000"/>
         </w:rPr>
-      </w:pPr>
-      <w:r>
-        <w:rPr>
-          <w:rFonts w:ascii="Calibri" w:hAnsi="Calibri" w:cs="Calibri"/>
-          <w:b/>
-          <w:color w:val="000000"/>
-        </w:rPr>
-        <w:t>#</w:t>
-      </w:r>
-      <w:r>
-        <w:rPr>
-          <w:rFonts w:ascii="Calibri" w:hAnsi="Calibri" w:cs="Calibri"/>
-          <w:b/>
-          <w:color w:val="000000"/>
-        </w:rPr>
-        <w:t xml:space="preserve"> Exempt Institutions</w:t>
+        <w:t>Exempt Institutions</w:t>
       </w:r>
     </w:p>
     <w:p>
@@ -1310,13 +1164,6 @@
       <w:r>
         <w:rPr>
           <w:rFonts w:ascii="Calibri" w:hAnsi="Calibri" w:cs="Calibri"/>
-          <w:color w:val="000000"/>
-        </w:rPr>
-        <w:t xml:space="preserve"># </w:t>
-      </w:r>
-      <w:r>
-        <w:rPr>
-          <w:rFonts w:ascii="Calibri" w:hAnsi="Calibri" w:cs="Calibri"/>
           <w:b/>
           <w:color w:val="000000"/>
         </w:rPr>
@@ -1339,6 +1186,39 @@
           <w:rFonts w:ascii="Calibri" w:hAnsi="Calibri" w:cs="Calibri"/>
           <w:color w:val="000000"/>
         </w:rPr>
+        <w:t>For this activity, please read the question and select the answer the makes the most sense. You will receive instant feedback once you click on the Submit answer button. You also have unlimited attempts the answer this quiz.</w:t>
+      </w:r>
+    </w:p>
+    <w:p>
+      <w:pPr>
+        <w:autoSpaceDE w:val="0"/>
+        <w:autoSpaceDN w:val="0"/>
+        <w:adjustRightInd w:val="0"/>
+        <w:spacing w:after="0" w:line="240" w:lineRule="auto"/>
+        <w:rPr>
+          <w:rFonts w:ascii="Calibri" w:hAnsi="Calibri" w:cs="Calibri"/>
+          <w:b/>
+          <w:color w:val="000000"/>
+        </w:rPr>
+      </w:pPr>
+    </w:p>
+    <w:p>
+      <w:pPr>
+        <w:autoSpaceDE w:val="0"/>
+        <w:autoSpaceDN w:val="0"/>
+        <w:adjustRightInd w:val="0"/>
+        <w:spacing w:after="0" w:line="240" w:lineRule="auto"/>
+        <w:rPr>
+          <w:rFonts w:ascii="Calibri" w:hAnsi="Calibri" w:cs="Calibri"/>
+          <w:color w:val="000000"/>
+        </w:rPr>
+      </w:pPr>
+      <w:r>
+        <w:rPr>
+          <w:rFonts w:ascii="Calibri" w:hAnsi="Calibri" w:cs="Calibri"/>
+          <w:color w:val="000000"/>
+        </w:rPr>
+        <w:lastRenderedPageBreak/>
         <w:t>Q</w:t>
       </w:r>
       <w:r>
@@ -1492,72 +1372,6 @@
         <w:spacing w:after="0" w:line="240" w:lineRule="auto"/>
         <w:rPr>
           <w:rFonts w:ascii="Calibri" w:hAnsi="Calibri" w:cs="Calibri"/>
-          <w:color w:val="000000"/>
-        </w:rPr>
-      </w:pPr>
-      <w:r>
-        <w:rPr>
-          <w:rFonts w:ascii="Calibri" w:hAnsi="Calibri" w:cs="Calibri"/>
-          <w:color w:val="000000"/>
-        </w:rPr>
-        <w:t>For this activity, p</w:t>
-      </w:r>
-      <w:r>
-        <w:rPr>
-          <w:rFonts w:ascii="Calibri" w:hAnsi="Calibri" w:cs="Calibri"/>
-          <w:color w:val="000000"/>
-        </w:rPr>
-        <w:t>lease</w:t>
-      </w:r>
-      <w:r>
-        <w:rPr>
-          <w:rFonts w:ascii="Calibri" w:hAnsi="Calibri" w:cs="Calibri"/>
-          <w:color w:val="000000"/>
-        </w:rPr>
-        <w:t xml:space="preserve"> read the question and</w:t>
-      </w:r>
-      <w:r>
-        <w:rPr>
-          <w:rFonts w:ascii="Calibri" w:hAnsi="Calibri" w:cs="Calibri"/>
-          <w:color w:val="000000"/>
-        </w:rPr>
-        <w:t xml:space="preserve"> select the answer the makes the most sense. You will receive instant feedback once you click on the Submit answer button. You also have unlimited attempt</w:t>
-      </w:r>
-      <w:r>
-        <w:rPr>
-          <w:rFonts w:ascii="Calibri" w:hAnsi="Calibri" w:cs="Calibri"/>
-          <w:color w:val="000000"/>
-        </w:rPr>
-        <w:t>s</w:t>
-      </w:r>
-      <w:r>
-        <w:rPr>
-          <w:rFonts w:ascii="Calibri" w:hAnsi="Calibri" w:cs="Calibri"/>
-          <w:color w:val="000000"/>
-        </w:rPr>
-        <w:t xml:space="preserve"> the answer this quiz.</w:t>
-      </w:r>
-    </w:p>
-    <w:p>
-      <w:pPr>
-        <w:autoSpaceDE w:val="0"/>
-        <w:autoSpaceDN w:val="0"/>
-        <w:adjustRightInd w:val="0"/>
-        <w:spacing w:after="0" w:line="240" w:lineRule="auto"/>
-        <w:rPr>
-          <w:rFonts w:ascii="Calibri" w:hAnsi="Calibri" w:cs="Calibri"/>
-          <w:color w:val="000000"/>
-        </w:rPr>
-      </w:pPr>
-    </w:p>
-    <w:p>
-      <w:pPr>
-        <w:autoSpaceDE w:val="0"/>
-        <w:autoSpaceDN w:val="0"/>
-        <w:adjustRightInd w:val="0"/>
-        <w:spacing w:after="0" w:line="240" w:lineRule="auto"/>
-        <w:rPr>
-          <w:rFonts w:ascii="Calibri" w:hAnsi="Calibri" w:cs="Calibri"/>
           <w:b/>
           <w:color w:val="000000"/>
         </w:rPr>
@@ -1568,15 +1382,7 @@
           <w:b/>
           <w:color w:val="000000"/>
         </w:rPr>
-        <w:t>#</w:t>
-      </w:r>
-      <w:r>
-        <w:rPr>
-          <w:rFonts w:ascii="Calibri" w:hAnsi="Calibri" w:cs="Calibri"/>
-          <w:b/>
-          <w:color w:val="000000"/>
-        </w:rPr>
-        <w:t xml:space="preserve"> Exempt Institutions: At-risk Afterschool Care</w:t>
+        <w:t>Exempt Institutions: At-risk Afterschool Care</w:t>
       </w:r>
     </w:p>
     <w:p>
@@ -1737,7 +1543,7 @@
           <w:b/>
           <w:color w:val="000000"/>
         </w:rPr>
-        <w:t>#</w:t>
+        <w:t>Exempt Institutions:</w:t>
       </w:r>
       <w:r>
         <w:rPr>
@@ -1745,113 +1551,104 @@
           <w:b/>
           <w:color w:val="000000"/>
         </w:rPr>
-        <w:t xml:space="preserve"> Exempt Institutions:</w:t>
-      </w:r>
-      <w:r>
+        <w:t xml:space="preserve"> Emergency Shelters</w:t>
+      </w:r>
+    </w:p>
+    <w:p>
+      <w:pPr>
+        <w:autoSpaceDE w:val="0"/>
+        <w:autoSpaceDN w:val="0"/>
+        <w:adjustRightInd w:val="0"/>
+        <w:spacing w:after="0" w:line="240" w:lineRule="auto"/>
+        <w:rPr>
+          <w:rFonts w:ascii="Calibri" w:hAnsi="Calibri" w:cs="Calibri"/>
+          <w:color w:val="000000"/>
+        </w:rPr>
+      </w:pPr>
+      <w:r>
+        <w:rPr>
+          <w:rFonts w:ascii="Calibri" w:hAnsi="Calibri" w:cs="Calibri"/>
+          <w:color w:val="000000"/>
+        </w:rPr>
+        <w:t>Emergency Shelters do not have to maintain CACFP enrollment documentation for children. They do need to keep, at minimum, a list of children by name, date of birth, &amp; dates of residency in the shelter.</w:t>
+      </w:r>
+    </w:p>
+    <w:p>
+      <w:pPr>
+        <w:autoSpaceDE w:val="0"/>
+        <w:autoSpaceDN w:val="0"/>
+        <w:adjustRightInd w:val="0"/>
+        <w:spacing w:after="0" w:line="240" w:lineRule="auto"/>
+        <w:rPr>
+          <w:rFonts w:ascii="Calibri" w:hAnsi="Calibri" w:cs="Calibri"/>
+          <w:color w:val="000000"/>
+        </w:rPr>
+      </w:pPr>
+      <w:r>
+        <w:rPr>
+          <w:rFonts w:ascii="Calibri" w:hAnsi="Calibri" w:cs="Calibri"/>
+          <w:color w:val="000000"/>
+        </w:rPr>
+        <w:t>Emergency shelters must ensure that only meals served to eligible resident children are claimed. Also,</w:t>
+      </w:r>
+    </w:p>
+    <w:p>
+      <w:pPr>
+        <w:autoSpaceDE w:val="0"/>
+        <w:autoSpaceDN w:val="0"/>
+        <w:adjustRightInd w:val="0"/>
+        <w:spacing w:after="0" w:line="240" w:lineRule="auto"/>
+        <w:rPr>
+          <w:rFonts w:ascii="Calibri" w:hAnsi="Calibri" w:cs="Calibri"/>
+          <w:color w:val="000000"/>
+        </w:rPr>
+      </w:pPr>
+      <w:r>
+        <w:rPr>
+          <w:rFonts w:ascii="Calibri" w:hAnsi="Calibri" w:cs="Calibri"/>
+          <w:color w:val="000000"/>
+        </w:rPr>
+        <w:t>note that meals served to adults &amp; non‐resident children are not reimbursable</w:t>
+      </w:r>
+      <w:r>
+        <w:rPr>
+          <w:rFonts w:ascii="Calibri" w:hAnsi="Calibri" w:cs="Calibri"/>
+          <w:color w:val="000000"/>
+        </w:rPr>
+        <w:t>.</w:t>
+      </w:r>
+    </w:p>
+    <w:p>
+      <w:pPr>
+        <w:autoSpaceDE w:val="0"/>
+        <w:autoSpaceDN w:val="0"/>
+        <w:adjustRightInd w:val="0"/>
+        <w:spacing w:after="0" w:line="240" w:lineRule="auto"/>
+        <w:rPr>
+          <w:rFonts w:ascii="Calibri" w:hAnsi="Calibri" w:cs="Calibri"/>
+          <w:color w:val="000000"/>
+        </w:rPr>
+      </w:pPr>
+    </w:p>
+    <w:p>
+      <w:pPr>
+        <w:autoSpaceDE w:val="0"/>
+        <w:autoSpaceDN w:val="0"/>
+        <w:adjustRightInd w:val="0"/>
+        <w:spacing w:after="0" w:line="240" w:lineRule="auto"/>
         <w:rPr>
           <w:rFonts w:ascii="Calibri" w:hAnsi="Calibri" w:cs="Calibri"/>
           <w:b/>
           <w:color w:val="000000"/>
         </w:rPr>
-        <w:t xml:space="preserve"> Emergency Shelters</w:t>
-      </w:r>
-    </w:p>
-    <w:p>
-      <w:pPr>
-        <w:autoSpaceDE w:val="0"/>
-        <w:autoSpaceDN w:val="0"/>
-        <w:adjustRightInd w:val="0"/>
-        <w:spacing w:after="0" w:line="240" w:lineRule="auto"/>
-        <w:rPr>
-          <w:rFonts w:ascii="Calibri" w:hAnsi="Calibri" w:cs="Calibri"/>
-          <w:color w:val="000000"/>
-        </w:rPr>
-      </w:pPr>
-      <w:r>
-        <w:rPr>
-          <w:rFonts w:ascii="Calibri" w:hAnsi="Calibri" w:cs="Calibri"/>
-          <w:color w:val="000000"/>
-        </w:rPr>
-        <w:t>Emergency Shelters do not have to maintain CACFP enrollment documentation for children. They do need to keep, at minimum, a list of children by name, date of birth, &amp; dates of residency in the shelter.</w:t>
-      </w:r>
-    </w:p>
-    <w:p>
-      <w:pPr>
-        <w:autoSpaceDE w:val="0"/>
-        <w:autoSpaceDN w:val="0"/>
-        <w:adjustRightInd w:val="0"/>
-        <w:spacing w:after="0" w:line="240" w:lineRule="auto"/>
-        <w:rPr>
-          <w:rFonts w:ascii="Calibri" w:hAnsi="Calibri" w:cs="Calibri"/>
-          <w:color w:val="000000"/>
-        </w:rPr>
-      </w:pPr>
-      <w:r>
-        <w:rPr>
-          <w:rFonts w:ascii="Calibri" w:hAnsi="Calibri" w:cs="Calibri"/>
-          <w:color w:val="000000"/>
-        </w:rPr>
-        <w:t>Emergency shelters must ensure that only meals served to eligible resident children are claimed. Also,</w:t>
-      </w:r>
-    </w:p>
-    <w:p>
-      <w:pPr>
-        <w:autoSpaceDE w:val="0"/>
-        <w:autoSpaceDN w:val="0"/>
-        <w:adjustRightInd w:val="0"/>
-        <w:spacing w:after="0" w:line="240" w:lineRule="auto"/>
-        <w:rPr>
-          <w:rFonts w:ascii="Calibri" w:hAnsi="Calibri" w:cs="Calibri"/>
-          <w:color w:val="000000"/>
-        </w:rPr>
-      </w:pPr>
-      <w:r>
-        <w:rPr>
-          <w:rFonts w:ascii="Calibri" w:hAnsi="Calibri" w:cs="Calibri"/>
-          <w:color w:val="000000"/>
-        </w:rPr>
-        <w:t>note that meals served to adults &amp; non‐resident children are not reimbursable</w:t>
-      </w:r>
-    </w:p>
-    <w:p>
-      <w:pPr>
-        <w:autoSpaceDE w:val="0"/>
-        <w:autoSpaceDN w:val="0"/>
-        <w:adjustRightInd w:val="0"/>
-        <w:spacing w:after="0" w:line="240" w:lineRule="auto"/>
-        <w:rPr>
-          <w:rFonts w:ascii="Calibri" w:hAnsi="Calibri" w:cs="Calibri"/>
-          <w:color w:val="000000"/>
-        </w:rPr>
-      </w:pPr>
-    </w:p>
-    <w:p>
-      <w:pPr>
-        <w:autoSpaceDE w:val="0"/>
-        <w:autoSpaceDN w:val="0"/>
-        <w:adjustRightInd w:val="0"/>
-        <w:spacing w:after="0" w:line="240" w:lineRule="auto"/>
+      </w:pPr>
+      <w:r>
         <w:rPr>
           <w:rFonts w:ascii="Calibri" w:hAnsi="Calibri" w:cs="Calibri"/>
           <w:b/>
           <w:color w:val="000000"/>
         </w:rPr>
-      </w:pPr>
-      <w:r>
-        <w:rPr>
-          <w:rFonts w:ascii="Calibri" w:hAnsi="Calibri" w:cs="Calibri"/>
-          <w:b/>
-          <w:color w:val="000000"/>
-        </w:rPr>
-        <w:t>#</w:t>
-      </w:r>
-      <w:r>
-        <w:rPr>
-          <w:rFonts w:ascii="Calibri" w:hAnsi="Calibri" w:cs="Calibri"/>
-          <w:b/>
-          <w:color w:val="000000"/>
-        </w:rPr>
-        <w:t xml:space="preserve"> Exempt Institutions: </w:t>
+        <w:t xml:space="preserve">Exempt Institutions: </w:t>
       </w:r>
       <w:r>
         <w:rPr>
@@ -2136,13 +1933,6 @@
       <w:r>
         <w:rPr>
           <w:rFonts w:ascii="Calibri" w:hAnsi="Calibri" w:cs="Calibri"/>
-          <w:color w:val="000000"/>
-        </w:rPr>
-        <w:t xml:space="preserve"># </w:t>
-      </w:r>
-      <w:r>
-        <w:rPr>
-          <w:rFonts w:ascii="Calibri" w:hAnsi="Calibri" w:cs="Calibri"/>
           <w:b/>
           <w:color w:val="000000"/>
         </w:rPr>
@@ -2156,6 +1946,38 @@
         </w:rPr>
         <w:t>two</w:t>
       </w:r>
+    </w:p>
+    <w:p>
+      <w:pPr>
+        <w:autoSpaceDE w:val="0"/>
+        <w:autoSpaceDN w:val="0"/>
+        <w:adjustRightInd w:val="0"/>
+        <w:spacing w:after="0" w:line="240" w:lineRule="auto"/>
+        <w:rPr>
+          <w:rFonts w:ascii="Calibri" w:hAnsi="Calibri" w:cs="Calibri"/>
+          <w:color w:val="000000"/>
+        </w:rPr>
+      </w:pPr>
+      <w:r>
+        <w:rPr>
+          <w:rFonts w:ascii="Calibri" w:hAnsi="Calibri" w:cs="Calibri"/>
+          <w:color w:val="000000"/>
+        </w:rPr>
+        <w:t>For this activity, please read the question and select the answer the makes the most sense. You will receive instant feedback once you click on the Submit answer button. You also have unlimited attempts the answer this quiz.</w:t>
+      </w:r>
+    </w:p>
+    <w:p>
+      <w:pPr>
+        <w:autoSpaceDE w:val="0"/>
+        <w:autoSpaceDN w:val="0"/>
+        <w:adjustRightInd w:val="0"/>
+        <w:spacing w:after="0" w:line="240" w:lineRule="auto"/>
+        <w:rPr>
+          <w:rFonts w:ascii="Calibri" w:hAnsi="Calibri" w:cs="Calibri"/>
+          <w:b/>
+          <w:color w:val="000000"/>
+        </w:rPr>
+      </w:pPr>
     </w:p>
     <w:p>
       <w:pPr>
@@ -2397,39 +2219,7 @@
           <w:rFonts w:ascii="Calibri" w:hAnsi="Calibri" w:cs="Calibri"/>
           <w:color w:val="000000"/>
         </w:rPr>
-        <w:t>.",</w:t>
-      </w:r>
-    </w:p>
-    <w:p>
-      <w:pPr>
-        <w:autoSpaceDE w:val="0"/>
-        <w:autoSpaceDN w:val="0"/>
-        <w:adjustRightInd w:val="0"/>
-        <w:spacing w:after="0" w:line="240" w:lineRule="auto"/>
-        <w:rPr>
-          <w:rFonts w:ascii="Calibri" w:hAnsi="Calibri" w:cs="Calibri"/>
-          <w:color w:val="000000"/>
-        </w:rPr>
-      </w:pPr>
-    </w:p>
-    <w:p>
-      <w:pPr>
-        <w:autoSpaceDE w:val="0"/>
-        <w:autoSpaceDN w:val="0"/>
-        <w:adjustRightInd w:val="0"/>
-        <w:spacing w:after="0" w:line="240" w:lineRule="auto"/>
-        <w:rPr>
-          <w:rFonts w:ascii="Calibri" w:hAnsi="Calibri" w:cs="Calibri"/>
-          <w:color w:val="000000"/>
-        </w:rPr>
-      </w:pPr>
-      <w:r>
-        <w:rPr>
-          <w:rFonts w:ascii="Calibri" w:hAnsi="Calibri" w:cs="Calibri"/>
-          <w:color w:val="000000"/>
-        </w:rPr>
-        <w:lastRenderedPageBreak/>
-        <w:t>Please select the answer the makes the most sense.</w:t>
+        <w:t>."</w:t>
       </w:r>
     </w:p>
     <w:p>
@@ -2462,7 +2252,7 @@
           <w:b/>
           <w:color w:val="000000"/>
         </w:rPr>
-        <w:t># Child Care Enrollment Documentation Regulations</w:t>
+        <w:t>Child Care Enrollment Documentation Regulations</w:t>
       </w:r>
     </w:p>
     <w:p>
@@ -2706,15 +2496,7 @@
           <w:b/>
           <w:color w:val="000000"/>
         </w:rPr>
-        <w:t>#</w:t>
-      </w:r>
-      <w:r>
-        <w:rPr>
-          <w:rFonts w:ascii="Calibri" w:hAnsi="Calibri" w:cs="Calibri"/>
-          <w:b/>
-          <w:color w:val="000000"/>
-        </w:rPr>
-        <w:t xml:space="preserve"> Child Care </w:t>
+        <w:t xml:space="preserve">Child Care </w:t>
       </w:r>
       <w:r>
         <w:rPr>
@@ -2836,16 +2618,15 @@
           <w:bCs/>
           <w:color w:val="000000"/>
         </w:rPr>
-        <w:t xml:space="preserve">Click on the </w:t>
-      </w:r>
-      <w:proofErr w:type="gramStart"/>
+        <w:t>Click on the large</w:t>
+      </w:r>
       <w:r>
         <w:rPr>
           <w:rFonts w:ascii="Calibri-Bold" w:hAnsi="Calibri-Bold" w:cs="Calibri-Bold"/>
           <w:bCs/>
           <w:color w:val="000000"/>
         </w:rPr>
-        <w:t>large</w:t>
+        <w:t xml:space="preserve"> </w:t>
       </w:r>
       <w:r>
         <w:rPr>
@@ -2853,7 +2634,7 @@
           <w:bCs/>
           <w:color w:val="000000"/>
         </w:rPr>
-        <w:t xml:space="preserve">  </w:t>
+        <w:t>button</w:t>
       </w:r>
       <w:r>
         <w:rPr>
@@ -2861,17 +2642,8 @@
           <w:bCs/>
           <w:color w:val="000000"/>
         </w:rPr>
-        <w:t>button</w:t>
-      </w:r>
-      <w:r>
-        <w:rPr>
-          <w:rFonts w:ascii="Calibri-Bold" w:hAnsi="Calibri-Bold" w:cs="Calibri-Bold"/>
-          <w:bCs/>
-          <w:color w:val="000000"/>
-        </w:rPr>
         <w:t>s</w:t>
       </w:r>
-      <w:proofErr w:type="gramEnd"/>
       <w:r>
         <w:rPr>
           <w:rFonts w:ascii="Calibri-Bold" w:hAnsi="Calibri-Bold" w:cs="Calibri-Bold"/>
@@ -3139,22 +2911,6 @@
           <w:b/>
           <w:color w:val="000000"/>
         </w:rPr>
-        <w:t>#</w:t>
-      </w:r>
-      <w:r>
-        <w:rPr>
-          <w:rFonts w:ascii="Calibri" w:hAnsi="Calibri" w:cs="Calibri"/>
-          <w:b/>
-          <w:color w:val="000000"/>
-        </w:rPr>
-        <w:t xml:space="preserve"> </w:t>
-      </w:r>
-      <w:r>
-        <w:rPr>
-          <w:rFonts w:ascii="Calibri" w:hAnsi="Calibri" w:cs="Calibri"/>
-          <w:b/>
-          <w:color w:val="000000"/>
-        </w:rPr>
         <w:t>Child Care Enrollment Documentation</w:t>
       </w:r>
       <w:r>
@@ -3218,8 +2974,6 @@
         </w:rPr>
         <w:t>d</w:t>
       </w:r>
-      <w:bookmarkStart w:id="1" w:name="_GoBack"/>
-      <w:bookmarkEnd w:id="1"/>
       <w:r>
         <w:rPr>
           <w:rFonts w:ascii="Calibri-Bold" w:hAnsi="Calibri-Bold" w:cs="Calibri-Bold"/>
@@ -3501,7 +3255,7 @@
           <w:rFonts w:ascii="Calibri" w:hAnsi="Calibri" w:cs="Calibri"/>
           <w:color w:val="000000"/>
         </w:rPr>
-        <w:t>I</w:t>
+        <w:t>Finally, enrollment documentation i</w:t>
       </w:r>
       <w:r>
         <w:rPr>
@@ -3541,333 +3295,304 @@
           <w:b/>
           <w:color w:val="000000"/>
         </w:rPr>
-        <w:t>#</w:t>
-      </w:r>
-      <w:r>
+        <w:t>State Child Enrollment Form</w:t>
+      </w:r>
+    </w:p>
+    <w:p>
+      <w:pPr>
+        <w:autoSpaceDE w:val="0"/>
+        <w:autoSpaceDN w:val="0"/>
+        <w:adjustRightInd w:val="0"/>
+        <w:spacing w:after="0" w:line="240" w:lineRule="auto"/>
+        <w:rPr>
+          <w:rFonts w:ascii="Calibri" w:hAnsi="Calibri" w:cs="Calibri"/>
+          <w:color w:val="000000"/>
+        </w:rPr>
+      </w:pPr>
+      <w:r>
+        <w:rPr>
+          <w:rFonts w:ascii="Calibri" w:hAnsi="Calibri" w:cs="Calibri"/>
+          <w:color w:val="000000"/>
+        </w:rPr>
+        <w:t xml:space="preserve">Now let’s look at the State agency’s CACFP Child Participant Enrollment Form. </w:t>
+      </w:r>
+    </w:p>
+    <w:p>
+      <w:pPr>
+        <w:autoSpaceDE w:val="0"/>
+        <w:autoSpaceDN w:val="0"/>
+        <w:adjustRightInd w:val="0"/>
+        <w:spacing w:after="0" w:line="240" w:lineRule="auto"/>
+        <w:rPr>
+          <w:rFonts w:ascii="Calibri" w:hAnsi="Calibri" w:cs="Calibri"/>
+          <w:color w:val="000000"/>
+        </w:rPr>
+      </w:pPr>
+      <w:r>
+        <w:rPr>
+          <w:rFonts w:ascii="Calibri" w:hAnsi="Calibri" w:cs="Calibri"/>
+          <w:color w:val="000000"/>
+        </w:rPr>
+        <w:t>Please ensure that you</w:t>
+      </w:r>
+      <w:r>
+        <w:rPr>
+          <w:rFonts w:ascii="Calibri" w:hAnsi="Calibri" w:cs="Calibri"/>
+          <w:color w:val="000000"/>
+        </w:rPr>
+        <w:t xml:space="preserve"> </w:t>
+      </w:r>
+      <w:r>
+        <w:rPr>
+          <w:rFonts w:ascii="Calibri" w:hAnsi="Calibri" w:cs="Calibri"/>
+          <w:color w:val="000000"/>
+        </w:rPr>
+        <w:t xml:space="preserve">are using the enrollment form </w:t>
+      </w:r>
+      <w:r>
+        <w:rPr>
+          <w:rFonts w:ascii="Calibri" w:hAnsi="Calibri" w:cs="Calibri"/>
+          <w:color w:val="000000"/>
+        </w:rPr>
+        <w:t>for the current</w:t>
+      </w:r>
+      <w:r>
+        <w:rPr>
+          <w:rFonts w:ascii="Calibri" w:hAnsi="Calibri" w:cs="Calibri"/>
+          <w:color w:val="000000"/>
+        </w:rPr>
+        <w:t xml:space="preserve"> fiscal year</w:t>
+      </w:r>
+      <w:r>
+        <w:rPr>
+          <w:rFonts w:ascii="Calibri" w:hAnsi="Calibri" w:cs="Calibri"/>
+          <w:color w:val="000000"/>
+        </w:rPr>
+        <w:t xml:space="preserve"> when</w:t>
+      </w:r>
+      <w:r>
+        <w:rPr>
+          <w:rFonts w:ascii="Calibri" w:hAnsi="Calibri" w:cs="Calibri"/>
+          <w:color w:val="000000"/>
+        </w:rPr>
+        <w:t xml:space="preserve"> you enroll children in your program. The</w:t>
+      </w:r>
+      <w:r>
+        <w:rPr>
+          <w:rFonts w:ascii="Calibri" w:hAnsi="Calibri" w:cs="Calibri"/>
+          <w:color w:val="000000"/>
+        </w:rPr>
+        <w:t xml:space="preserve"> </w:t>
+      </w:r>
+      <w:r>
+        <w:rPr>
+          <w:rFonts w:ascii="Calibri" w:hAnsi="Calibri" w:cs="Calibri"/>
+          <w:color w:val="000000"/>
+        </w:rPr>
+        <w:t xml:space="preserve">state agency has the form available on </w:t>
+      </w:r>
+      <w:r>
+        <w:rPr>
+          <w:rFonts w:ascii="Calibri" w:hAnsi="Calibri" w:cs="Calibri"/>
+          <w:color w:val="000000"/>
+        </w:rPr>
+        <w:t xml:space="preserve">our </w:t>
+      </w:r>
+      <w:r>
+        <w:rPr>
+          <w:rFonts w:ascii="Calibri" w:hAnsi="Calibri" w:cs="Calibri"/>
+          <w:color w:val="000000"/>
+        </w:rPr>
+        <w:t>website. It is available in both</w:t>
+      </w:r>
+      <w:r>
+        <w:rPr>
+          <w:rFonts w:ascii="Calibri" w:hAnsi="Calibri" w:cs="Calibri"/>
+          <w:color w:val="000000"/>
+        </w:rPr>
+        <w:t xml:space="preserve"> </w:t>
+      </w:r>
+      <w:r>
+        <w:rPr>
+          <w:rFonts w:ascii="Calibri" w:hAnsi="Calibri" w:cs="Calibri"/>
+          <w:color w:val="000000"/>
+        </w:rPr>
+        <w:t>English and Spanish</w:t>
+      </w:r>
+      <w:r>
+        <w:rPr>
+          <w:rFonts w:ascii="Calibri" w:hAnsi="Calibri" w:cs="Calibri"/>
+          <w:color w:val="000000"/>
+        </w:rPr>
+        <w:t>.</w:t>
+      </w:r>
+    </w:p>
+    <w:p>
+      <w:pPr>
+        <w:autoSpaceDE w:val="0"/>
+        <w:autoSpaceDN w:val="0"/>
+        <w:adjustRightInd w:val="0"/>
+        <w:spacing w:after="0" w:line="240" w:lineRule="auto"/>
+        <w:rPr>
+          <w:rFonts w:ascii="Calibri" w:hAnsi="Calibri" w:cs="Calibri"/>
+          <w:color w:val="000000"/>
+        </w:rPr>
+      </w:pPr>
+    </w:p>
+    <w:p>
+      <w:pPr>
+        <w:autoSpaceDE w:val="0"/>
+        <w:autoSpaceDN w:val="0"/>
+        <w:adjustRightInd w:val="0"/>
+        <w:spacing w:after="0" w:line="240" w:lineRule="auto"/>
+        <w:rPr>
+          <w:rFonts w:ascii="Calibri" w:hAnsi="Calibri" w:cs="Calibri"/>
+          <w:color w:val="000000"/>
+        </w:rPr>
+      </w:pPr>
+      <w:r>
+        <w:rPr>
+          <w:rFonts w:ascii="Calibri" w:hAnsi="Calibri" w:cs="Calibri"/>
+          <w:color w:val="000000"/>
+        </w:rPr>
+        <w:t xml:space="preserve">You can find the most current version of the enrollment forms by going to nutritionnc.com </w:t>
+      </w:r>
+      <w:r>
+        <w:rPr>
+          <w:rFonts w:ascii="Calibri" w:hAnsi="Calibri" w:cs="Calibri"/>
+          <w:color w:val="000000"/>
+        </w:rPr>
+        <w:t>and</w:t>
+      </w:r>
+      <w:r>
+        <w:rPr>
+          <w:rFonts w:ascii="Calibri" w:hAnsi="Calibri" w:cs="Calibri"/>
+          <w:color w:val="000000"/>
+        </w:rPr>
+        <w:t xml:space="preserve"> </w:t>
+      </w:r>
+      <w:r>
+        <w:rPr>
+          <w:rFonts w:ascii="Calibri" w:hAnsi="Calibri" w:cs="Calibri"/>
+          <w:color w:val="000000"/>
+        </w:rPr>
+        <w:t>click on CACFP Forms for the current Fiscal Year and then scroll down to</w:t>
+      </w:r>
+    </w:p>
+    <w:p>
+      <w:pPr>
+        <w:autoSpaceDE w:val="0"/>
+        <w:autoSpaceDN w:val="0"/>
+        <w:adjustRightInd w:val="0"/>
+        <w:spacing w:after="0" w:line="240" w:lineRule="auto"/>
+        <w:rPr>
+          <w:rFonts w:ascii="Calibri" w:hAnsi="Calibri" w:cs="Calibri"/>
+          <w:color w:val="000000"/>
+        </w:rPr>
+      </w:pPr>
+      <w:r>
+        <w:rPr>
+          <w:rFonts w:ascii="Calibri" w:hAnsi="Calibri" w:cs="Calibri"/>
+          <w:color w:val="000000"/>
+        </w:rPr>
+        <w:t>Recordkeeping Forms to find the Child Participant Enrollment forms.</w:t>
+      </w:r>
+    </w:p>
+    <w:p>
+      <w:pPr>
+        <w:autoSpaceDE w:val="0"/>
+        <w:autoSpaceDN w:val="0"/>
+        <w:adjustRightInd w:val="0"/>
+        <w:spacing w:after="0" w:line="240" w:lineRule="auto"/>
+        <w:rPr>
+          <w:rFonts w:ascii="Calibri" w:hAnsi="Calibri" w:cs="Calibri"/>
+          <w:color w:val="000000"/>
+        </w:rPr>
+      </w:pPr>
+    </w:p>
+    <w:p>
+      <w:pPr>
+        <w:autoSpaceDE w:val="0"/>
+        <w:autoSpaceDN w:val="0"/>
+        <w:adjustRightInd w:val="0"/>
+        <w:spacing w:after="0" w:line="240" w:lineRule="auto"/>
+        <w:rPr>
+          <w:rFonts w:ascii="Calibri" w:hAnsi="Calibri" w:cs="Calibri"/>
+          <w:color w:val="000000"/>
+        </w:rPr>
+      </w:pPr>
+      <w:r>
+        <w:rPr>
+          <w:rFonts w:ascii="Calibri" w:hAnsi="Calibri" w:cs="Calibri"/>
+          <w:color w:val="000000"/>
+        </w:rPr>
+        <w:t>Additionally</w:t>
+      </w:r>
+      <w:r>
+        <w:rPr>
+          <w:rFonts w:ascii="Calibri" w:hAnsi="Calibri" w:cs="Calibri"/>
+          <w:color w:val="000000"/>
+        </w:rPr>
+        <w:t>, y</w:t>
+      </w:r>
+      <w:r>
+        <w:rPr>
+          <w:rFonts w:ascii="Calibri" w:hAnsi="Calibri" w:cs="Calibri"/>
+          <w:color w:val="000000"/>
+        </w:rPr>
+        <w:t>ou can d</w:t>
+      </w:r>
+      <w:r>
+        <w:rPr>
+          <w:rFonts w:ascii="Calibri" w:hAnsi="Calibri" w:cs="Calibri"/>
+          <w:color w:val="000000"/>
+        </w:rPr>
+        <w:t>ownload the form now by click on the button with the paperclip located in the top right corner.</w:t>
+      </w:r>
+    </w:p>
+    <w:p>
+      <w:pPr>
+        <w:autoSpaceDE w:val="0"/>
+        <w:autoSpaceDN w:val="0"/>
+        <w:adjustRightInd w:val="0"/>
+        <w:spacing w:after="0" w:line="240" w:lineRule="auto"/>
+        <w:rPr>
+          <w:rFonts w:ascii="Calibri" w:hAnsi="Calibri" w:cs="Calibri"/>
+          <w:color w:val="000000"/>
+        </w:rPr>
+      </w:pPr>
+    </w:p>
+    <w:p>
+      <w:pPr>
+        <w:autoSpaceDE w:val="0"/>
+        <w:autoSpaceDN w:val="0"/>
+        <w:adjustRightInd w:val="0"/>
+        <w:spacing w:after="0" w:line="240" w:lineRule="auto"/>
+        <w:rPr>
+          <w:rFonts w:ascii="Calibri" w:hAnsi="Calibri" w:cs="Calibri"/>
+          <w:color w:val="000000"/>
+        </w:rPr>
+      </w:pPr>
+    </w:p>
+    <w:p>
+      <w:pPr>
+        <w:autoSpaceDE w:val="0"/>
+        <w:autoSpaceDN w:val="0"/>
+        <w:adjustRightInd w:val="0"/>
+        <w:spacing w:after="0" w:line="240" w:lineRule="auto"/>
         <w:rPr>
           <w:rFonts w:ascii="Calibri" w:hAnsi="Calibri" w:cs="Calibri"/>
           <w:b/>
           <w:color w:val="000000"/>
         </w:rPr>
-        <w:t xml:space="preserve"> State Child Enrollment Form</w:t>
-      </w:r>
-    </w:p>
-    <w:p>
-      <w:pPr>
-        <w:autoSpaceDE w:val="0"/>
-        <w:autoSpaceDN w:val="0"/>
-        <w:adjustRightInd w:val="0"/>
-        <w:spacing w:after="0" w:line="240" w:lineRule="auto"/>
-        <w:rPr>
-          <w:rFonts w:ascii="Calibri" w:hAnsi="Calibri" w:cs="Calibri"/>
-          <w:color w:val="000000"/>
-        </w:rPr>
-      </w:pPr>
-      <w:r>
-        <w:rPr>
-          <w:rFonts w:ascii="Calibri" w:hAnsi="Calibri" w:cs="Calibri"/>
-          <w:color w:val="000000"/>
-        </w:rPr>
-        <w:t xml:space="preserve">Now let’s look at the State agency’s CACFP Child Participant Enrollment Form. </w:t>
-      </w:r>
-    </w:p>
-    <w:p>
-      <w:pPr>
-        <w:autoSpaceDE w:val="0"/>
-        <w:autoSpaceDN w:val="0"/>
-        <w:adjustRightInd w:val="0"/>
-        <w:spacing w:after="0" w:line="240" w:lineRule="auto"/>
-        <w:rPr>
-          <w:rFonts w:ascii="Calibri" w:hAnsi="Calibri" w:cs="Calibri"/>
-          <w:color w:val="000000"/>
-        </w:rPr>
-      </w:pPr>
-      <w:r>
-        <w:rPr>
-          <w:rFonts w:ascii="Calibri" w:hAnsi="Calibri" w:cs="Calibri"/>
-          <w:color w:val="000000"/>
-        </w:rPr>
-        <w:t>Please ensure that you</w:t>
-      </w:r>
-      <w:r>
-        <w:rPr>
-          <w:rFonts w:ascii="Calibri" w:hAnsi="Calibri" w:cs="Calibri"/>
-          <w:color w:val="000000"/>
-        </w:rPr>
-        <w:t xml:space="preserve"> </w:t>
-      </w:r>
-      <w:r>
-        <w:rPr>
-          <w:rFonts w:ascii="Calibri" w:hAnsi="Calibri" w:cs="Calibri"/>
-          <w:color w:val="000000"/>
-        </w:rPr>
-        <w:t xml:space="preserve">are using the enrollment form </w:t>
-      </w:r>
-      <w:r>
-        <w:rPr>
-          <w:rFonts w:ascii="Calibri" w:hAnsi="Calibri" w:cs="Calibri"/>
-          <w:color w:val="000000"/>
-        </w:rPr>
-        <w:t>for the current</w:t>
-      </w:r>
-      <w:r>
-        <w:rPr>
-          <w:rFonts w:ascii="Calibri" w:hAnsi="Calibri" w:cs="Calibri"/>
-          <w:color w:val="000000"/>
-        </w:rPr>
-        <w:t xml:space="preserve"> fiscal year</w:t>
-      </w:r>
-      <w:r>
-        <w:rPr>
-          <w:rFonts w:ascii="Calibri" w:hAnsi="Calibri" w:cs="Calibri"/>
-          <w:color w:val="000000"/>
-        </w:rPr>
-        <w:t xml:space="preserve"> when</w:t>
-      </w:r>
-      <w:r>
-        <w:rPr>
-          <w:rFonts w:ascii="Calibri" w:hAnsi="Calibri" w:cs="Calibri"/>
-          <w:color w:val="000000"/>
-        </w:rPr>
-        <w:t xml:space="preserve"> you enroll children in your program. The</w:t>
-      </w:r>
-      <w:r>
-        <w:rPr>
-          <w:rFonts w:ascii="Calibri" w:hAnsi="Calibri" w:cs="Calibri"/>
-          <w:color w:val="000000"/>
-        </w:rPr>
-        <w:t xml:space="preserve"> </w:t>
-      </w:r>
-      <w:r>
-        <w:rPr>
-          <w:rFonts w:ascii="Calibri" w:hAnsi="Calibri" w:cs="Calibri"/>
-          <w:color w:val="000000"/>
-        </w:rPr>
-        <w:t xml:space="preserve">state agency has the form available on </w:t>
-      </w:r>
-      <w:r>
-        <w:rPr>
-          <w:rFonts w:ascii="Calibri" w:hAnsi="Calibri" w:cs="Calibri"/>
-          <w:color w:val="000000"/>
-        </w:rPr>
-        <w:t xml:space="preserve">our </w:t>
-      </w:r>
-      <w:r>
-        <w:rPr>
-          <w:rFonts w:ascii="Calibri" w:hAnsi="Calibri" w:cs="Calibri"/>
-          <w:color w:val="000000"/>
-        </w:rPr>
-        <w:t>website. It is available in both</w:t>
-      </w:r>
-      <w:r>
-        <w:rPr>
-          <w:rFonts w:ascii="Calibri" w:hAnsi="Calibri" w:cs="Calibri"/>
-          <w:color w:val="000000"/>
-        </w:rPr>
-        <w:t xml:space="preserve"> </w:t>
-      </w:r>
-      <w:r>
-        <w:rPr>
-          <w:rFonts w:ascii="Calibri" w:hAnsi="Calibri" w:cs="Calibri"/>
-          <w:color w:val="000000"/>
-        </w:rPr>
-        <w:t>English and Spanish</w:t>
-      </w:r>
-      <w:r>
-        <w:rPr>
-          <w:rFonts w:ascii="Calibri" w:hAnsi="Calibri" w:cs="Calibri"/>
-          <w:color w:val="000000"/>
-        </w:rPr>
-        <w:t>.</w:t>
-      </w:r>
-    </w:p>
-    <w:p>
-      <w:pPr>
-        <w:autoSpaceDE w:val="0"/>
-        <w:autoSpaceDN w:val="0"/>
-        <w:adjustRightInd w:val="0"/>
-        <w:spacing w:after="0" w:line="240" w:lineRule="auto"/>
-        <w:rPr>
-          <w:rFonts w:ascii="Calibri" w:hAnsi="Calibri" w:cs="Calibri"/>
-          <w:color w:val="000000"/>
-        </w:rPr>
-      </w:pPr>
-    </w:p>
-    <w:p>
-      <w:pPr>
-        <w:autoSpaceDE w:val="0"/>
-        <w:autoSpaceDN w:val="0"/>
-        <w:adjustRightInd w:val="0"/>
-        <w:spacing w:after="0" w:line="240" w:lineRule="auto"/>
-        <w:rPr>
-          <w:rFonts w:ascii="Calibri" w:hAnsi="Calibri" w:cs="Calibri"/>
-          <w:color w:val="000000"/>
-        </w:rPr>
-      </w:pPr>
-      <w:r>
-        <w:rPr>
-          <w:rFonts w:ascii="Calibri" w:hAnsi="Calibri" w:cs="Calibri"/>
-          <w:color w:val="000000"/>
-        </w:rPr>
-        <w:t>You can find the most current version of the enrollment forms by going to nutritionnc.com, Special</w:t>
-      </w:r>
-    </w:p>
-    <w:p>
-      <w:pPr>
-        <w:autoSpaceDE w:val="0"/>
-        <w:autoSpaceDN w:val="0"/>
-        <w:adjustRightInd w:val="0"/>
-        <w:spacing w:after="0" w:line="240" w:lineRule="auto"/>
-        <w:rPr>
-          <w:rFonts w:ascii="Calibri" w:hAnsi="Calibri" w:cs="Calibri"/>
-          <w:color w:val="000000"/>
-        </w:rPr>
-      </w:pPr>
-      <w:r>
-        <w:rPr>
-          <w:rFonts w:ascii="Calibri" w:hAnsi="Calibri" w:cs="Calibri"/>
-          <w:color w:val="000000"/>
-        </w:rPr>
-        <w:t>Nutrition Programs,</w:t>
-      </w:r>
-      <w:r>
-        <w:rPr>
-          <w:rFonts w:ascii="Calibri" w:hAnsi="Calibri" w:cs="Calibri"/>
-          <w:color w:val="000000"/>
-        </w:rPr>
-        <w:t xml:space="preserve"> </w:t>
-      </w:r>
-      <w:r>
-        <w:rPr>
-          <w:rFonts w:ascii="Calibri" w:hAnsi="Calibri" w:cs="Calibri"/>
-          <w:color w:val="000000"/>
-        </w:rPr>
-        <w:t>click on CACFP Forms for the current Fiscal Year and then scroll down to</w:t>
-      </w:r>
-    </w:p>
-    <w:p>
-      <w:pPr>
-        <w:autoSpaceDE w:val="0"/>
-        <w:autoSpaceDN w:val="0"/>
-        <w:adjustRightInd w:val="0"/>
-        <w:spacing w:after="0" w:line="240" w:lineRule="auto"/>
-        <w:rPr>
-          <w:rFonts w:ascii="Calibri" w:hAnsi="Calibri" w:cs="Calibri"/>
-          <w:color w:val="000000"/>
-        </w:rPr>
-      </w:pPr>
-      <w:r>
-        <w:rPr>
-          <w:rFonts w:ascii="Calibri" w:hAnsi="Calibri" w:cs="Calibri"/>
-          <w:color w:val="000000"/>
-        </w:rPr>
-        <w:t>Recordkeeping Forms to find the Child Participant Enrollment forms.</w:t>
-      </w:r>
-    </w:p>
-    <w:p>
-      <w:pPr>
-        <w:autoSpaceDE w:val="0"/>
-        <w:autoSpaceDN w:val="0"/>
-        <w:adjustRightInd w:val="0"/>
-        <w:spacing w:after="0" w:line="240" w:lineRule="auto"/>
-        <w:rPr>
-          <w:rFonts w:ascii="Calibri" w:hAnsi="Calibri" w:cs="Calibri"/>
-          <w:color w:val="000000"/>
-        </w:rPr>
-      </w:pPr>
-    </w:p>
-    <w:p>
-      <w:pPr>
-        <w:autoSpaceDE w:val="0"/>
-        <w:autoSpaceDN w:val="0"/>
-        <w:adjustRightInd w:val="0"/>
-        <w:spacing w:after="0" w:line="240" w:lineRule="auto"/>
-        <w:rPr>
-          <w:rFonts w:ascii="Calibri" w:hAnsi="Calibri" w:cs="Calibri"/>
-          <w:color w:val="000000"/>
-        </w:rPr>
-      </w:pPr>
-      <w:r>
-        <w:rPr>
-          <w:rFonts w:ascii="Calibri" w:hAnsi="Calibri" w:cs="Calibri"/>
+      </w:pPr>
+      <w:r>
+        <w:rPr>
+          <w:rFonts w:ascii="Calibri" w:hAnsi="Calibri" w:cs="Calibri"/>
+          <w:b/>
           <w:color w:val="000000"/>
         </w:rPr>
         <w:lastRenderedPageBreak/>
-        <w:t xml:space="preserve">Additionally. </w:t>
-      </w:r>
-      <w:r>
-        <w:rPr>
-          <w:rFonts w:ascii="Calibri" w:hAnsi="Calibri" w:cs="Calibri"/>
-          <w:color w:val="000000"/>
-        </w:rPr>
-        <w:t>You can d</w:t>
-      </w:r>
-      <w:r>
-        <w:rPr>
-          <w:rFonts w:ascii="Calibri" w:hAnsi="Calibri" w:cs="Calibri"/>
-          <w:color w:val="000000"/>
-        </w:rPr>
-        <w:t>ownload the form now by click on the button with the paperclip located in the top right corner.</w:t>
-      </w:r>
-    </w:p>
-    <w:p>
-      <w:pPr>
-        <w:autoSpaceDE w:val="0"/>
-        <w:autoSpaceDN w:val="0"/>
-        <w:adjustRightInd w:val="0"/>
-        <w:spacing w:after="0" w:line="240" w:lineRule="auto"/>
-        <w:rPr>
-          <w:rFonts w:ascii="Calibri" w:hAnsi="Calibri" w:cs="Calibri"/>
-          <w:color w:val="000000"/>
-        </w:rPr>
-      </w:pPr>
-    </w:p>
-    <w:p>
-      <w:pPr>
-        <w:autoSpaceDE w:val="0"/>
-        <w:autoSpaceDN w:val="0"/>
-        <w:adjustRightInd w:val="0"/>
-        <w:spacing w:after="0" w:line="240" w:lineRule="auto"/>
-        <w:rPr>
-          <w:rFonts w:ascii="Calibri" w:hAnsi="Calibri" w:cs="Calibri"/>
-          <w:color w:val="000000"/>
-        </w:rPr>
-      </w:pPr>
-    </w:p>
-    <w:p>
-      <w:pPr>
-        <w:autoSpaceDE w:val="0"/>
-        <w:autoSpaceDN w:val="0"/>
-        <w:adjustRightInd w:val="0"/>
-        <w:spacing w:after="0" w:line="240" w:lineRule="auto"/>
-        <w:rPr>
-          <w:rFonts w:ascii="Calibri" w:hAnsi="Calibri" w:cs="Calibri"/>
-          <w:b/>
-          <w:color w:val="000000"/>
-        </w:rPr>
-      </w:pPr>
-      <w:r>
-        <w:rPr>
-          <w:rFonts w:ascii="Calibri" w:hAnsi="Calibri" w:cs="Calibri"/>
-          <w:b/>
-          <w:color w:val="000000"/>
-        </w:rPr>
-        <w:t>#</w:t>
-      </w:r>
-      <w:r>
-        <w:rPr>
-          <w:rFonts w:ascii="Calibri" w:hAnsi="Calibri" w:cs="Calibri"/>
-          <w:b/>
-          <w:color w:val="000000"/>
-        </w:rPr>
-        <w:t xml:space="preserve"> </w:t>
-      </w:r>
-      <w:r>
-        <w:rPr>
-          <w:rFonts w:ascii="Calibri" w:hAnsi="Calibri" w:cs="Calibri"/>
-          <w:b/>
-          <w:color w:val="000000"/>
-        </w:rPr>
         <w:t>F</w:t>
       </w:r>
       <w:r>
@@ -3931,7 +3656,21 @@
           <w:rFonts w:ascii="Calibri" w:hAnsi="Calibri" w:cs="Calibri"/>
           <w:color w:val="000000"/>
         </w:rPr>
-        <w:t>One suggestion for institutions is to fill in the Institution</w:t>
+        <w:t>One suggestion</w:t>
+      </w:r>
+      <w:r>
+        <w:rPr>
+          <w:rFonts w:ascii="Calibri" w:hAnsi="Calibri" w:cs="Calibri"/>
+          <w:color w:val="000000"/>
+        </w:rPr>
+        <w:t xml:space="preserve"> is</w:t>
+      </w:r>
+      <w:r>
+        <w:rPr>
+          <w:rFonts w:ascii="Calibri" w:hAnsi="Calibri" w:cs="Calibri"/>
+          <w:color w:val="000000"/>
+        </w:rPr>
+        <w:t xml:space="preserve"> for institutions is to fill in the Institution</w:t>
       </w:r>
       <w:r>
         <w:rPr>
@@ -4091,22 +3830,6 @@
           <w:rFonts w:ascii="Calibri" w:hAnsi="Calibri" w:cs="Calibri"/>
           <w:color w:val="000000"/>
         </w:rPr>
-        <w:t xml:space="preserve"> </w:t>
-      </w:r>
-      <w:proofErr w:type="spellStart"/>
-      <w:r>
-        <w:rPr>
-          <w:rFonts w:ascii="Calibri" w:hAnsi="Calibri" w:cs="Calibri"/>
-          <w:color w:val="000000"/>
-        </w:rPr>
-        <w:t>the</w:t>
-      </w:r>
-      <w:proofErr w:type="spellEnd"/>
-      <w:r>
-        <w:rPr>
-          <w:rFonts w:ascii="Calibri" w:hAnsi="Calibri" w:cs="Calibri"/>
-          <w:color w:val="000000"/>
-        </w:rPr>
         <w:t xml:space="preserve"> participant information section.  </w:t>
       </w:r>
     </w:p>
@@ -4288,7 +4011,14 @@
           <w:rFonts w:ascii="Calibri" w:hAnsi="Calibri" w:cs="Calibri"/>
           <w:color w:val="000000"/>
         </w:rPr>
-        <w:t>regulations but</w:t>
+        <w:t>regulations</w:t>
+      </w:r>
+      <w:r>
+        <w:rPr>
+          <w:rFonts w:ascii="Calibri" w:hAnsi="Calibri" w:cs="Calibri"/>
+          <w:color w:val="000000"/>
+        </w:rPr>
+        <w:t xml:space="preserve"> but</w:t>
       </w:r>
       <w:r>
         <w:rPr>
@@ -4727,31 +4457,16 @@
           <w:b/>
           <w:color w:val="000000"/>
         </w:rPr>
-        <w:t>#</w:t>
-      </w:r>
-      <w:r>
-        <w:rPr>
-          <w:rFonts w:ascii="Calibri" w:hAnsi="Calibri" w:cs="Calibri"/>
-          <w:b/>
-          <w:color w:val="000000"/>
-        </w:rPr>
-        <w:t xml:space="preserve"> </w:t>
-      </w:r>
-      <w:r>
-        <w:rPr>
-          <w:rFonts w:ascii="Calibri" w:hAnsi="Calibri" w:cs="Calibri"/>
-          <w:b/>
-          <w:color w:val="000000"/>
-        </w:rPr>
         <w:t>Scenario #1</w:t>
       </w:r>
     </w:p>
     <w:p>
-      <w:proofErr w:type="gramStart"/>
       <w:r>
         <w:t>So</w:t>
       </w:r>
-      <w:proofErr w:type="gramEnd"/>
+      <w:r>
+        <w:t>,</w:t>
+      </w:r>
       <w:r>
         <w:t xml:space="preserve"> let's practice using the CACFP </w:t>
       </w:r>
@@ -4780,7 +4495,14 @@
           <w:rFonts w:ascii="Calibri" w:hAnsi="Calibri" w:cs="Calibri"/>
           <w:color w:val="000000"/>
         </w:rPr>
-        <w:t>is a 4-year-old participant.</w:t>
+        <w:t>he’s</w:t>
+      </w:r>
+      <w:r>
+        <w:rPr>
+          <w:rFonts w:ascii="Calibri" w:hAnsi="Calibri" w:cs="Calibri"/>
+          <w:color w:val="000000"/>
+        </w:rPr>
+        <w:t xml:space="preserve"> 4-year-old participant.</w:t>
       </w:r>
       <w:r>
         <w:t xml:space="preserve"> Based on what we have learned so far, what is missing from Jo</w:t>
@@ -4903,34 +4625,25 @@
           <w:b/>
           <w:color w:val="000000"/>
         </w:rPr>
-        <w:t>#</w:t>
-      </w:r>
-      <w:r>
-        <w:rPr>
-          <w:rFonts w:ascii="Calibri" w:hAnsi="Calibri" w:cs="Calibri"/>
-          <w:b/>
-          <w:color w:val="000000"/>
-        </w:rPr>
-        <w:t xml:space="preserve"> Best Practices</w:t>
-      </w:r>
-    </w:p>
-    <w:p>
-      <w:pPr>
-        <w:autoSpaceDE w:val="0"/>
-        <w:autoSpaceDN w:val="0"/>
-        <w:adjustRightInd w:val="0"/>
-        <w:spacing w:after="0" w:line="240" w:lineRule="auto"/>
-        <w:rPr>
-          <w:rFonts w:ascii="Calibri" w:hAnsi="Calibri" w:cs="Calibri"/>
-          <w:color w:val="000000"/>
-        </w:rPr>
-      </w:pPr>
-      <w:r>
-        <w:rPr>
-          <w:rFonts w:ascii="Calibri" w:hAnsi="Calibri" w:cs="Calibri"/>
-          <w:color w:val="000000"/>
-        </w:rPr>
-        <w:lastRenderedPageBreak/>
+        <w:t>Best Practices</w:t>
+      </w:r>
+    </w:p>
+    <w:p>
+      <w:pPr>
+        <w:autoSpaceDE w:val="0"/>
+        <w:autoSpaceDN w:val="0"/>
+        <w:adjustRightInd w:val="0"/>
+        <w:spacing w:after="0" w:line="240" w:lineRule="auto"/>
+        <w:rPr>
+          <w:rFonts w:ascii="Calibri" w:hAnsi="Calibri" w:cs="Calibri"/>
+          <w:color w:val="000000"/>
+        </w:rPr>
+      </w:pPr>
+      <w:r>
+        <w:rPr>
+          <w:rFonts w:ascii="Calibri" w:hAnsi="Calibri" w:cs="Calibri"/>
+          <w:color w:val="000000"/>
+        </w:rPr>
         <w:t>Let’s talk about best practices for maintaining enrollment documentation in your center serving</w:t>
       </w:r>
     </w:p>
@@ -4993,6 +4706,7 @@
           <w:rFonts w:ascii="Calibri" w:hAnsi="Calibri" w:cs="Calibri"/>
           <w:color w:val="000000"/>
         </w:rPr>
+        <w:lastRenderedPageBreak/>
         <w:t>Many successful programs keep enrollment documentation organized in a binder at the center</w:t>
       </w:r>
       <w:r>
@@ -5022,6 +4736,13 @@
           <w:color w:val="000000"/>
         </w:rPr>
         <w:t>your program</w:t>
+      </w:r>
+      <w:r>
+        <w:rPr>
+          <w:rFonts w:ascii="Calibri" w:hAnsi="Calibri" w:cs="Calibri"/>
+          <w:color w:val="000000"/>
+        </w:rPr>
+        <w:t>.</w:t>
       </w:r>
     </w:p>
     <w:p>
@@ -5240,24 +4961,8 @@
           <w:b/>
           <w:color w:val="000000"/>
         </w:rPr>
-        <w:t>[</w:t>
-      </w:r>
-      <w:r>
-        <w:rPr>
-          <w:rFonts w:ascii="Calibri" w:hAnsi="Calibri" w:cs="Calibri"/>
-          <w:b/>
-          <w:color w:val="000000"/>
-        </w:rPr>
         <w:t>Enrollment Policy</w:t>
       </w:r>
-      <w:r>
-        <w:rPr>
-          <w:rFonts w:ascii="Calibri" w:hAnsi="Calibri" w:cs="Calibri"/>
-          <w:b/>
-          <w:color w:val="000000"/>
-        </w:rPr>
-        <w:t>]</w:t>
-      </w:r>
     </w:p>
     <w:p>
       <w:pPr>
@@ -5422,7 +5127,14 @@
           <w:rFonts w:ascii="Calibri" w:hAnsi="Calibri" w:cs="Calibri"/>
           <w:color w:val="000000"/>
         </w:rPr>
-        <w:t>AND How you will ensure that enrollment records are kept confidential.</w:t>
+        <w:t>A</w:t>
+      </w:r>
+      <w:r>
+        <w:rPr>
+          <w:rFonts w:ascii="Calibri" w:hAnsi="Calibri" w:cs="Calibri"/>
+          <w:color w:val="000000"/>
+        </w:rPr>
+        <w:t>nd</w:t>
       </w:r>
       <w:r>
         <w:rPr>
@@ -5430,6 +5142,20 @@
           <w:color w:val="000000"/>
         </w:rPr>
         <w:t xml:space="preserve"> </w:t>
+      </w:r>
+      <w:r>
+        <w:rPr>
+          <w:rFonts w:ascii="Calibri" w:hAnsi="Calibri" w:cs="Calibri"/>
+          <w:color w:val="000000"/>
+        </w:rPr>
+        <w:t>h</w:t>
+      </w:r>
+      <w:r>
+        <w:rPr>
+          <w:rFonts w:ascii="Calibri" w:hAnsi="Calibri" w:cs="Calibri"/>
+          <w:color w:val="000000"/>
+        </w:rPr>
+        <w:t>ow you will ensure that enrollment records are kept confidential</w:t>
       </w:r>
     </w:p>
     <w:p>
@@ -5662,15 +5388,7 @@
           <w:rFonts w:ascii="Calibri" w:hAnsi="Calibri" w:cs="Calibri"/>
           <w:color w:val="000000"/>
         </w:rPr>
-        <w:t xml:space="preserve">enrollment </w:t>
-      </w:r>
-      <w:proofErr w:type="gramStart"/>
-      <w:r>
-        <w:rPr>
-          <w:rFonts w:ascii="Calibri" w:hAnsi="Calibri" w:cs="Calibri"/>
-          <w:color w:val="000000"/>
-        </w:rPr>
-        <w:t xml:space="preserve">documentation  </w:t>
+        <w:t xml:space="preserve">enrollment documentation </w:t>
       </w:r>
       <w:r>
         <w:rPr>
@@ -5684,29 +5402,8 @@
           <w:rFonts w:ascii="Calibri" w:hAnsi="Calibri" w:cs="Calibri"/>
           <w:color w:val="000000"/>
         </w:rPr>
-        <w:t>s</w:t>
-      </w:r>
-      <w:proofErr w:type="gramEnd"/>
-      <w:r>
-        <w:rPr>
-          <w:rFonts w:ascii="Calibri" w:hAnsi="Calibri" w:cs="Calibri"/>
-          <w:color w:val="000000"/>
-        </w:rPr>
-        <w:t xml:space="preserve"> valid for one year from the date that it was signed by the parent or guardian</w:t>
-      </w:r>
-    </w:p>
-    <w:p>
-      <w:pPr>
-        <w:autoSpaceDE w:val="0"/>
-        <w:autoSpaceDN w:val="0"/>
-        <w:adjustRightInd w:val="0"/>
-        <w:spacing w:after="0" w:line="240" w:lineRule="auto"/>
-        <w:ind w:left="360"/>
-        <w:rPr>
-          <w:rFonts w:ascii="Calibri" w:hAnsi="Calibri" w:cs="Calibri"/>
-          <w:color w:val="000000"/>
-        </w:rPr>
-      </w:pPr>
+        <w:t>s valid for one year from the date that it was signed by the parent or guardian</w:t>
+      </w:r>
     </w:p>
     <w:p>
       <w:pPr>
@@ -5767,8 +5464,20 @@
           <w:rFonts w:ascii="Calibri" w:hAnsi="Calibri" w:cs="Calibri"/>
           <w:color w:val="000000"/>
         </w:rPr>
-        <w:t>etained for three years plus the current fiscal year</w:t>
-      </w:r>
+        <w:t>etained for three years plus the current year</w:t>
+      </w:r>
+    </w:p>
+    <w:p>
+      <w:pPr>
+        <w:autoSpaceDE w:val="0"/>
+        <w:autoSpaceDN w:val="0"/>
+        <w:adjustRightInd w:val="0"/>
+        <w:spacing w:after="0" w:line="240" w:lineRule="auto"/>
+        <w:rPr>
+          <w:rFonts w:ascii="Calibri" w:hAnsi="Calibri" w:cs="Calibri"/>
+          <w:color w:val="000000"/>
+        </w:rPr>
+      </w:pPr>
     </w:p>
     <w:p>
       <w:pPr>
@@ -5935,152 +5644,206 @@
           <w:b/>
           <w:color w:val="000000"/>
         </w:rPr>
-        <w:t>14</w:t>
-      </w:r>
-      <w:r>
+        <w:t>Federal Award Info</w:t>
+      </w:r>
+    </w:p>
+    <w:p>
+      <w:pPr>
+        <w:autoSpaceDE w:val="0"/>
+        <w:autoSpaceDN w:val="0"/>
+        <w:adjustRightInd w:val="0"/>
+        <w:spacing w:after="0" w:line="240" w:lineRule="auto"/>
+        <w:rPr>
+          <w:rFonts w:ascii="Calibri" w:hAnsi="Calibri" w:cs="Calibri"/>
+          <w:color w:val="000000"/>
+        </w:rPr>
+      </w:pPr>
+      <w:r>
+        <w:rPr>
+          <w:rFonts w:ascii="Calibri" w:hAnsi="Calibri" w:cs="Calibri"/>
+          <w:color w:val="000000"/>
+        </w:rPr>
+        <w:t>NC CACFP is required to disclose our federal award information, which is listed under Infant and Infant</w:t>
+      </w:r>
+    </w:p>
+    <w:p>
+      <w:pPr>
+        <w:autoSpaceDE w:val="0"/>
+        <w:autoSpaceDN w:val="0"/>
+        <w:adjustRightInd w:val="0"/>
+        <w:spacing w:after="0" w:line="240" w:lineRule="auto"/>
+        <w:rPr>
+          <w:rFonts w:ascii="Calibri" w:hAnsi="Calibri" w:cs="Calibri"/>
+          <w:color w:val="000000"/>
+        </w:rPr>
+      </w:pPr>
+      <w:r>
+        <w:rPr>
+          <w:rFonts w:ascii="Calibri" w:hAnsi="Calibri" w:cs="Calibri"/>
+          <w:color w:val="000000"/>
+        </w:rPr>
+        <w:t>Care Program, CDFA number 10.558, from the US Department of Agriculture, Food and Nutrition</w:t>
+      </w:r>
+    </w:p>
+    <w:p>
+      <w:pPr>
+        <w:autoSpaceDE w:val="0"/>
+        <w:autoSpaceDN w:val="0"/>
+        <w:adjustRightInd w:val="0"/>
+        <w:spacing w:after="0" w:line="240" w:lineRule="auto"/>
+        <w:rPr>
+          <w:rFonts w:ascii="Calibri" w:hAnsi="Calibri" w:cs="Calibri"/>
+          <w:color w:val="000000"/>
+        </w:rPr>
+      </w:pPr>
+      <w:r>
+        <w:rPr>
+          <w:rFonts w:ascii="Calibri" w:hAnsi="Calibri" w:cs="Calibri"/>
+          <w:color w:val="000000"/>
+        </w:rPr>
+        <w:t>Services Division</w:t>
+      </w:r>
+    </w:p>
+    <w:p>
+      <w:pPr>
+        <w:autoSpaceDE w:val="0"/>
+        <w:autoSpaceDN w:val="0"/>
+        <w:adjustRightInd w:val="0"/>
+        <w:spacing w:after="0" w:line="240" w:lineRule="auto"/>
+        <w:rPr>
+          <w:rFonts w:ascii="Calibri" w:hAnsi="Calibri" w:cs="Calibri"/>
+          <w:color w:val="000000"/>
+        </w:rPr>
+      </w:pPr>
+    </w:p>
+    <w:p>
+      <w:pPr>
+        <w:autoSpaceDE w:val="0"/>
+        <w:autoSpaceDN w:val="0"/>
+        <w:adjustRightInd w:val="0"/>
+        <w:spacing w:after="0" w:line="240" w:lineRule="auto"/>
         <w:rPr>
           <w:rFonts w:ascii="Calibri" w:hAnsi="Calibri" w:cs="Calibri"/>
           <w:b/>
           <w:color w:val="000000"/>
         </w:rPr>
-        <w:t xml:space="preserve"> Untitled</w:t>
-      </w:r>
-    </w:p>
-    <w:p>
-      <w:pPr>
-        <w:autoSpaceDE w:val="0"/>
-        <w:autoSpaceDN w:val="0"/>
-        <w:adjustRightInd w:val="0"/>
-        <w:spacing w:after="0" w:line="240" w:lineRule="auto"/>
-        <w:rPr>
-          <w:rFonts w:ascii="Calibri" w:hAnsi="Calibri" w:cs="Calibri"/>
-          <w:color w:val="000000"/>
-        </w:rPr>
-      </w:pPr>
-      <w:r>
-        <w:rPr>
-          <w:rFonts w:ascii="Calibri" w:hAnsi="Calibri" w:cs="Calibri"/>
-          <w:color w:val="000000"/>
-        </w:rPr>
-        <w:lastRenderedPageBreak/>
-        <w:t>NC CACFP is required to disclose our federal award information, which is listed under Infant and Infant</w:t>
-      </w:r>
-    </w:p>
-    <w:p>
-      <w:pPr>
-        <w:autoSpaceDE w:val="0"/>
-        <w:autoSpaceDN w:val="0"/>
-        <w:adjustRightInd w:val="0"/>
-        <w:spacing w:after="0" w:line="240" w:lineRule="auto"/>
-        <w:rPr>
-          <w:rFonts w:ascii="Calibri" w:hAnsi="Calibri" w:cs="Calibri"/>
-          <w:color w:val="000000"/>
-        </w:rPr>
-      </w:pPr>
-      <w:r>
-        <w:rPr>
-          <w:rFonts w:ascii="Calibri" w:hAnsi="Calibri" w:cs="Calibri"/>
-          <w:color w:val="000000"/>
-        </w:rPr>
-        <w:t>Care Program, CDFA number 10.558, from the US Department of Agriculture, Food and Nutrition</w:t>
-      </w:r>
-    </w:p>
-    <w:p>
-      <w:pPr>
-        <w:autoSpaceDE w:val="0"/>
-        <w:autoSpaceDN w:val="0"/>
-        <w:adjustRightInd w:val="0"/>
-        <w:spacing w:after="0" w:line="240" w:lineRule="auto"/>
-        <w:rPr>
-          <w:rFonts w:ascii="Calibri" w:hAnsi="Calibri" w:cs="Calibri"/>
-          <w:color w:val="000000"/>
-        </w:rPr>
-      </w:pPr>
-      <w:r>
-        <w:rPr>
-          <w:rFonts w:ascii="Calibri" w:hAnsi="Calibri" w:cs="Calibri"/>
-          <w:color w:val="000000"/>
-        </w:rPr>
-        <w:t>Services Division</w:t>
-      </w:r>
-    </w:p>
-    <w:p>
-      <w:pPr>
-        <w:autoSpaceDE w:val="0"/>
-        <w:autoSpaceDN w:val="0"/>
-        <w:adjustRightInd w:val="0"/>
-        <w:spacing w:after="0" w:line="240" w:lineRule="auto"/>
-        <w:rPr>
-          <w:rFonts w:ascii="Calibri" w:hAnsi="Calibri" w:cs="Calibri"/>
-          <w:color w:val="000000"/>
-        </w:rPr>
-      </w:pPr>
-    </w:p>
-    <w:p>
-      <w:pPr>
-        <w:autoSpaceDE w:val="0"/>
-        <w:autoSpaceDN w:val="0"/>
-        <w:adjustRightInd w:val="0"/>
-        <w:spacing w:after="0" w:line="240" w:lineRule="auto"/>
+      </w:pPr>
+      <w:r>
         <w:rPr>
           <w:rFonts w:ascii="Calibri" w:hAnsi="Calibri" w:cs="Calibri"/>
           <w:b/>
           <w:color w:val="000000"/>
         </w:rPr>
-      </w:pPr>
-      <w:r>
+        <w:t>Penalties for fraud</w:t>
+      </w:r>
+    </w:p>
+    <w:p>
+      <w:pPr>
+        <w:autoSpaceDE w:val="0"/>
+        <w:autoSpaceDN w:val="0"/>
+        <w:adjustRightInd w:val="0"/>
+        <w:spacing w:after="0" w:line="240" w:lineRule="auto"/>
+        <w:rPr>
+          <w:rFonts w:ascii="Calibri" w:hAnsi="Calibri" w:cs="Calibri"/>
+          <w:color w:val="000000"/>
+        </w:rPr>
+      </w:pPr>
+      <w:r>
+        <w:rPr>
+          <w:rFonts w:ascii="Calibri" w:hAnsi="Calibri" w:cs="Calibri"/>
+          <w:color w:val="000000"/>
+        </w:rPr>
+        <w:t>Additionally, we have provided a reminder of the penalties for fraud, which we have enlarged here on</w:t>
+      </w:r>
+    </w:p>
+    <w:p>
+      <w:pPr>
+        <w:autoSpaceDE w:val="0"/>
+        <w:autoSpaceDN w:val="0"/>
+        <w:adjustRightInd w:val="0"/>
+        <w:spacing w:after="0" w:line="240" w:lineRule="auto"/>
+        <w:rPr>
+          <w:rFonts w:ascii="Calibri" w:hAnsi="Calibri" w:cs="Calibri"/>
+          <w:color w:val="000000"/>
+        </w:rPr>
+      </w:pPr>
+      <w:r>
+        <w:rPr>
+          <w:rFonts w:ascii="Calibri" w:hAnsi="Calibri" w:cs="Calibri"/>
+          <w:color w:val="000000"/>
+        </w:rPr>
+        <w:t>this slide.</w:t>
+      </w:r>
+    </w:p>
+    <w:p>
+      <w:pPr>
+        <w:autoSpaceDE w:val="0"/>
+        <w:autoSpaceDN w:val="0"/>
+        <w:adjustRightInd w:val="0"/>
+        <w:spacing w:after="0" w:line="240" w:lineRule="auto"/>
+        <w:rPr>
+          <w:rFonts w:ascii="Calibri" w:hAnsi="Calibri" w:cs="Calibri"/>
+          <w:color w:val="000000"/>
+        </w:rPr>
+      </w:pPr>
+    </w:p>
+    <w:p>
+      <w:pPr>
+        <w:autoSpaceDE w:val="0"/>
+        <w:autoSpaceDN w:val="0"/>
+        <w:adjustRightInd w:val="0"/>
+        <w:spacing w:after="0" w:line="240" w:lineRule="auto"/>
         <w:rPr>
           <w:rFonts w:ascii="Calibri" w:hAnsi="Calibri" w:cs="Calibri"/>
           <w:b/>
           <w:color w:val="000000"/>
         </w:rPr>
-        <w:t>15</w:t>
-      </w:r>
+      </w:pPr>
       <w:r>
         <w:rPr>
           <w:rFonts w:ascii="Calibri" w:hAnsi="Calibri" w:cs="Calibri"/>
           <w:b/>
           <w:color w:val="000000"/>
         </w:rPr>
-        <w:t xml:space="preserve"> Untitled</w:t>
-      </w:r>
-    </w:p>
-    <w:p>
-      <w:pPr>
-        <w:autoSpaceDE w:val="0"/>
-        <w:autoSpaceDN w:val="0"/>
-        <w:adjustRightInd w:val="0"/>
-        <w:spacing w:after="0" w:line="240" w:lineRule="auto"/>
-        <w:rPr>
-          <w:rFonts w:ascii="Calibri" w:hAnsi="Calibri" w:cs="Calibri"/>
-          <w:color w:val="000000"/>
-        </w:rPr>
-      </w:pPr>
-      <w:r>
-        <w:rPr>
-          <w:rFonts w:ascii="Calibri" w:hAnsi="Calibri" w:cs="Calibri"/>
-          <w:color w:val="000000"/>
-        </w:rPr>
-        <w:t>Additionally, we have provided a reminder of the penalties for fraud, which we have enlarged here on</w:t>
-      </w:r>
-    </w:p>
-    <w:p>
-      <w:pPr>
-        <w:autoSpaceDE w:val="0"/>
-        <w:autoSpaceDN w:val="0"/>
-        <w:adjustRightInd w:val="0"/>
-        <w:spacing w:after="0" w:line="240" w:lineRule="auto"/>
-        <w:rPr>
-          <w:rFonts w:ascii="Calibri" w:hAnsi="Calibri" w:cs="Calibri"/>
-          <w:color w:val="000000"/>
-        </w:rPr>
-      </w:pPr>
-      <w:r>
-        <w:rPr>
-          <w:rFonts w:ascii="Calibri" w:hAnsi="Calibri" w:cs="Calibri"/>
-          <w:color w:val="000000"/>
-        </w:rPr>
-        <w:t>this slide.</w:t>
+        <w:t>Non-discrimination Statement</w:t>
+      </w:r>
+    </w:p>
+    <w:p>
+      <w:pPr>
+        <w:autoSpaceDE w:val="0"/>
+        <w:autoSpaceDN w:val="0"/>
+        <w:adjustRightInd w:val="0"/>
+        <w:spacing w:after="0" w:line="240" w:lineRule="auto"/>
+        <w:rPr>
+          <w:rFonts w:ascii="Calibri" w:hAnsi="Calibri" w:cs="Calibri"/>
+          <w:color w:val="000000"/>
+        </w:rPr>
+      </w:pPr>
+      <w:r>
+        <w:rPr>
+          <w:rFonts w:ascii="Calibri" w:hAnsi="Calibri" w:cs="Calibri"/>
+          <w:color w:val="000000"/>
+        </w:rPr>
+        <w:t>The USDA non‐discrimination statement is provided for your information.</w:t>
+      </w:r>
+    </w:p>
+    <w:p>
+      <w:pPr>
+        <w:autoSpaceDE w:val="0"/>
+        <w:autoSpaceDN w:val="0"/>
+        <w:adjustRightInd w:val="0"/>
+        <w:spacing w:after="0" w:line="240" w:lineRule="auto"/>
+        <w:rPr>
+          <w:rFonts w:ascii="Calibri" w:hAnsi="Calibri" w:cs="Calibri"/>
+          <w:color w:val="000000"/>
+        </w:rPr>
+      </w:pPr>
+      <w:r>
+        <w:rPr>
+          <w:rFonts w:ascii="Calibri" w:hAnsi="Calibri" w:cs="Calibri"/>
+          <w:color w:val="000000"/>
+        </w:rPr>
+        <w:t>NC CACFP is an equal opportunity provider</w:t>
       </w:r>
     </w:p>
     <w:p>
@@ -6113,95 +5876,10 @@
           <w:b/>
           <w:color w:val="000000"/>
         </w:rPr>
-        <w:t>16</w:t>
-      </w:r>
-      <w:r>
-        <w:rPr>
-          <w:rFonts w:ascii="Calibri" w:hAnsi="Calibri" w:cs="Calibri"/>
-          <w:b/>
-          <w:color w:val="000000"/>
-        </w:rPr>
-        <w:t xml:space="preserve"> Untitled</w:t>
-      </w:r>
-    </w:p>
-    <w:p>
-      <w:pPr>
-        <w:autoSpaceDE w:val="0"/>
-        <w:autoSpaceDN w:val="0"/>
-        <w:adjustRightInd w:val="0"/>
-        <w:spacing w:after="0" w:line="240" w:lineRule="auto"/>
-        <w:rPr>
-          <w:rFonts w:ascii="Calibri" w:hAnsi="Calibri" w:cs="Calibri"/>
-          <w:color w:val="000000"/>
-        </w:rPr>
-      </w:pPr>
-      <w:r>
-        <w:rPr>
-          <w:rFonts w:ascii="Calibri" w:hAnsi="Calibri" w:cs="Calibri"/>
-          <w:color w:val="000000"/>
-        </w:rPr>
-        <w:t>The USDA non‐discrimination statement is provided for your information.</w:t>
-      </w:r>
-    </w:p>
-    <w:p>
-      <w:pPr>
-        <w:autoSpaceDE w:val="0"/>
-        <w:autoSpaceDN w:val="0"/>
-        <w:adjustRightInd w:val="0"/>
-        <w:spacing w:after="0" w:line="240" w:lineRule="auto"/>
-        <w:rPr>
-          <w:rFonts w:ascii="Calibri" w:hAnsi="Calibri" w:cs="Calibri"/>
-          <w:color w:val="000000"/>
-        </w:rPr>
-      </w:pPr>
-      <w:r>
-        <w:rPr>
-          <w:rFonts w:ascii="Calibri" w:hAnsi="Calibri" w:cs="Calibri"/>
-          <w:color w:val="000000"/>
-        </w:rPr>
-        <w:t>NC CACFP is an equal opportunity provider</w:t>
-      </w:r>
-    </w:p>
-    <w:p>
-      <w:pPr>
-        <w:autoSpaceDE w:val="0"/>
-        <w:autoSpaceDN w:val="0"/>
-        <w:adjustRightInd w:val="0"/>
-        <w:spacing w:after="0" w:line="240" w:lineRule="auto"/>
-        <w:rPr>
-          <w:rFonts w:ascii="Calibri" w:hAnsi="Calibri" w:cs="Calibri"/>
-          <w:color w:val="000000"/>
-        </w:rPr>
-      </w:pPr>
-    </w:p>
-    <w:p>
-      <w:pPr>
-        <w:autoSpaceDE w:val="0"/>
-        <w:autoSpaceDN w:val="0"/>
-        <w:adjustRightInd w:val="0"/>
-        <w:spacing w:after="0" w:line="240" w:lineRule="auto"/>
-        <w:rPr>
-          <w:rFonts w:ascii="Calibri" w:hAnsi="Calibri" w:cs="Calibri"/>
-          <w:b/>
-          <w:color w:val="000000"/>
-        </w:rPr>
-      </w:pPr>
-      <w:r>
-        <w:rPr>
-          <w:rFonts w:ascii="Calibri" w:hAnsi="Calibri" w:cs="Calibri"/>
-          <w:b/>
-          <w:color w:val="000000"/>
-        </w:rPr>
-        <w:t>17</w:t>
-      </w:r>
-      <w:r>
-        <w:rPr>
-          <w:rFonts w:ascii="Calibri" w:hAnsi="Calibri" w:cs="Calibri"/>
-          <w:b/>
-          <w:color w:val="000000"/>
-        </w:rPr>
-        <w:t xml:space="preserve"> Untitled</w:t>
-      </w:r>
+        <w:t>Final slide</w:t>
+      </w:r>
+      <w:bookmarkStart w:id="1" w:name="_GoBack"/>
+      <w:bookmarkEnd w:id="1"/>
     </w:p>
     <w:p>
       <w:pPr>

--- a/child-enrollment transcript.docx
+++ b/child-enrollment transcript.docx
@@ -5663,45 +5663,70 @@
           <w:rFonts w:ascii="Calibri" w:hAnsi="Calibri" w:cs="Calibri"/>
           <w:color w:val="000000"/>
         </w:rPr>
-        <w:t>NC CACFP is required to disclose our federal award information, which is listed under Infant and Infant</w:t>
-      </w:r>
-    </w:p>
-    <w:p>
-      <w:pPr>
-        <w:autoSpaceDE w:val="0"/>
-        <w:autoSpaceDN w:val="0"/>
-        <w:adjustRightInd w:val="0"/>
-        <w:spacing w:after="0" w:line="240" w:lineRule="auto"/>
-        <w:rPr>
-          <w:rFonts w:ascii="Calibri" w:hAnsi="Calibri" w:cs="Calibri"/>
-          <w:color w:val="000000"/>
-        </w:rPr>
-      </w:pPr>
-      <w:r>
-        <w:rPr>
-          <w:rFonts w:ascii="Calibri" w:hAnsi="Calibri" w:cs="Calibri"/>
-          <w:color w:val="000000"/>
-        </w:rPr>
-        <w:t>Care Program, CDFA number 10.558, from the US Department of Agriculture, Food and Nutrition</w:t>
-      </w:r>
-    </w:p>
-    <w:p>
-      <w:pPr>
-        <w:autoSpaceDE w:val="0"/>
-        <w:autoSpaceDN w:val="0"/>
-        <w:adjustRightInd w:val="0"/>
-        <w:spacing w:after="0" w:line="240" w:lineRule="auto"/>
-        <w:rPr>
-          <w:rFonts w:ascii="Calibri" w:hAnsi="Calibri" w:cs="Calibri"/>
-          <w:color w:val="000000"/>
-        </w:rPr>
-      </w:pPr>
-      <w:r>
-        <w:rPr>
-          <w:rFonts w:ascii="Calibri" w:hAnsi="Calibri" w:cs="Calibri"/>
-          <w:color w:val="000000"/>
-        </w:rPr>
-        <w:t>Services Division</w:t>
+        <w:t xml:space="preserve">NC CACFP is required to disclose our federal award information, which is listed under </w:t>
+      </w:r>
+      <w:r>
+        <w:rPr>
+          <w:rFonts w:ascii="Calibri" w:hAnsi="Calibri" w:cs="Calibri"/>
+          <w:color w:val="000000"/>
+        </w:rPr>
+        <w:t>Child and Adult Care Food Program</w:t>
+      </w:r>
+      <w:r>
+        <w:rPr>
+          <w:rFonts w:ascii="Calibri" w:hAnsi="Calibri" w:cs="Calibri"/>
+          <w:color w:val="000000"/>
+        </w:rPr>
+        <w:t>, CF</w:t>
+      </w:r>
+      <w:r>
+        <w:rPr>
+          <w:rFonts w:ascii="Calibri" w:hAnsi="Calibri" w:cs="Calibri"/>
+          <w:color w:val="000000"/>
+        </w:rPr>
+        <w:t>D</w:t>
+      </w:r>
+      <w:r>
+        <w:rPr>
+          <w:rFonts w:ascii="Calibri" w:hAnsi="Calibri" w:cs="Calibri"/>
+          <w:color w:val="000000"/>
+        </w:rPr>
+        <w:t xml:space="preserve">A number 10.558, </w:t>
+      </w:r>
+      <w:r>
+        <w:rPr>
+          <w:rFonts w:ascii="Calibri" w:hAnsi="Calibri" w:cs="Calibri"/>
+          <w:color w:val="000000"/>
+        </w:rPr>
+        <w:t xml:space="preserve">and the federal awarding agency is </w:t>
+      </w:r>
+      <w:r>
+        <w:rPr>
+          <w:rFonts w:ascii="Calibri" w:hAnsi="Calibri" w:cs="Calibri"/>
+          <w:color w:val="000000"/>
+        </w:rPr>
+        <w:t>the US Department of Agriculture, Food and Nutrition</w:t>
+      </w:r>
+      <w:r>
+        <w:rPr>
+          <w:rFonts w:ascii="Calibri" w:hAnsi="Calibri" w:cs="Calibri"/>
+          <w:color w:val="000000"/>
+        </w:rPr>
+        <w:t xml:space="preserve"> </w:t>
+      </w:r>
+      <w:r>
+        <w:rPr>
+          <w:rFonts w:ascii="Calibri" w:hAnsi="Calibri" w:cs="Calibri"/>
+          <w:color w:val="000000"/>
+        </w:rPr>
+        <w:t>Service</w:t>
+      </w:r>
+      <w:r>
+        <w:rPr>
+          <w:rFonts w:ascii="Calibri" w:hAnsi="Calibri" w:cs="Calibri"/>
+          <w:color w:val="000000"/>
+        </w:rPr>
+        <w:t>.</w:t>
       </w:r>
     </w:p>
     <w:p>
@@ -5772,7 +5797,21 @@
           <w:rFonts w:ascii="Calibri" w:hAnsi="Calibri" w:cs="Calibri"/>
           <w:color w:val="000000"/>
         </w:rPr>
-        <w:t>this slide.</w:t>
+        <w:t>this s</w:t>
+      </w:r>
+      <w:r>
+        <w:rPr>
+          <w:rFonts w:ascii="Calibri" w:hAnsi="Calibri" w:cs="Calibri"/>
+          <w:color w:val="000000"/>
+        </w:rPr>
+        <w:t>ection</w:t>
+      </w:r>
+      <w:r>
+        <w:rPr>
+          <w:rFonts w:ascii="Calibri" w:hAnsi="Calibri" w:cs="Calibri"/>
+          <w:color w:val="000000"/>
+        </w:rPr>
+        <w:t>.</w:t>
       </w:r>
     </w:p>
     <w:p>
@@ -5843,8 +5882,22 @@
           <w:rFonts w:ascii="Calibri" w:hAnsi="Calibri" w:cs="Calibri"/>
           <w:color w:val="000000"/>
         </w:rPr>
+        <w:t xml:space="preserve">The </w:t>
+      </w:r>
+      <w:r>
+        <w:rPr>
+          <w:rFonts w:ascii="Calibri" w:hAnsi="Calibri" w:cs="Calibri"/>
+          <w:color w:val="000000"/>
+        </w:rPr>
         <w:t>NC CACFP is an equal opportunity provider</w:t>
       </w:r>
+      <w:r>
+        <w:rPr>
+          <w:rFonts w:ascii="Calibri" w:hAnsi="Calibri" w:cs="Calibri"/>
+          <w:color w:val="000000"/>
+        </w:rPr>
+        <w:t>.</w:t>
+      </w:r>
     </w:p>
     <w:p>
       <w:pPr>
@@ -5877,6 +5930,288 @@
           <w:color w:val="000000"/>
         </w:rPr>
         <w:t>Final slide</w:t>
+      </w:r>
+    </w:p>
+    <w:p>
+      <w:pPr>
+        <w:autoSpaceDE w:val="0"/>
+        <w:autoSpaceDN w:val="0"/>
+        <w:adjustRightInd w:val="0"/>
+        <w:spacing w:after="0" w:line="240" w:lineRule="auto"/>
+        <w:rPr>
+          <w:rFonts w:ascii="Calibri" w:hAnsi="Calibri" w:cs="Calibri"/>
+          <w:color w:val="0563C2"/>
+        </w:rPr>
+      </w:pPr>
+      <w:r>
+        <w:rPr>
+          <w:rFonts w:ascii="Calibri" w:hAnsi="Calibri" w:cs="Calibri"/>
+          <w:color w:val="000000"/>
+        </w:rPr>
+        <w:t>Questions</w:t>
+      </w:r>
+      <w:r>
+        <w:rPr>
+          <w:rFonts w:ascii="Calibri" w:hAnsi="Calibri" w:cs="Calibri"/>
+          <w:color w:val="000000"/>
+        </w:rPr>
+        <w:t xml:space="preserve"> or concerns</w:t>
+      </w:r>
+      <w:r>
+        <w:rPr>
+          <w:rFonts w:ascii="Calibri" w:hAnsi="Calibri" w:cs="Calibri"/>
+          <w:color w:val="000000"/>
+        </w:rPr>
+        <w:t xml:space="preserve">? Contact your NC CACFP Training Team at </w:t>
+      </w:r>
+      <w:hyperlink r:id="rId5" w:history="1">
+        <w:r>
+          <w:rPr>
+            <w:rStyle w:val="Hyperlink"/>
+            <w:rFonts w:ascii="Calibri" w:hAnsi="Calibri" w:cs="Calibri"/>
+          </w:rPr>
+          <w:t>CACFPtraining@dhhs.nc.gov</w:t>
+        </w:r>
+      </w:hyperlink>
+    </w:p>
+    <w:p>
+      <w:pPr>
+        <w:autoSpaceDE w:val="0"/>
+        <w:autoSpaceDN w:val="0"/>
+        <w:adjustRightInd w:val="0"/>
+        <w:spacing w:after="0" w:line="240" w:lineRule="auto"/>
+        <w:rPr>
+          <w:rFonts w:ascii="Calibri" w:hAnsi="Calibri" w:cs="Calibri"/>
+          <w:color w:val="0563C2"/>
+        </w:rPr>
+      </w:pPr>
+    </w:p>
+    <w:p>
+      <w:pPr>
+        <w:autoSpaceDE w:val="0"/>
+        <w:autoSpaceDN w:val="0"/>
+        <w:adjustRightInd w:val="0"/>
+        <w:spacing w:after="0" w:line="240" w:lineRule="auto"/>
+        <w:rPr>
+          <w:rFonts w:ascii="Calibri" w:hAnsi="Calibri" w:cs="Calibri"/>
+          <w:color w:val="000000"/>
+        </w:rPr>
+      </w:pPr>
+    </w:p>
+    <w:p>
+      <w:pPr>
+        <w:autoSpaceDE w:val="0"/>
+        <w:autoSpaceDN w:val="0"/>
+        <w:adjustRightInd w:val="0"/>
+        <w:spacing w:after="0" w:line="240" w:lineRule="auto"/>
+        <w:rPr>
+          <w:rFonts w:ascii="Calibri" w:hAnsi="Calibri" w:cs="Calibri"/>
+          <w:color w:val="000000"/>
+        </w:rPr>
+      </w:pPr>
+      <w:r>
+        <w:rPr>
+          <w:rFonts w:ascii="Calibri" w:hAnsi="Calibri" w:cs="Calibri"/>
+          <w:color w:val="000000"/>
+        </w:rPr>
+        <w:t>Photo Credits:</w:t>
+      </w:r>
+    </w:p>
+    <w:p>
+      <w:pPr>
+        <w:autoSpaceDE w:val="0"/>
+        <w:autoSpaceDN w:val="0"/>
+        <w:adjustRightInd w:val="0"/>
+        <w:spacing w:after="0" w:line="240" w:lineRule="auto"/>
+        <w:rPr>
+          <w:rFonts w:ascii="Calibri" w:hAnsi="Calibri" w:cs="Calibri"/>
+          <w:color w:val="000000"/>
+        </w:rPr>
+      </w:pPr>
+      <w:r>
+        <w:rPr>
+          <w:rFonts w:ascii="Calibri" w:hAnsi="Calibri" w:cs="Calibri"/>
+          <w:color w:val="000000"/>
+        </w:rPr>
+        <w:t xml:space="preserve">Slide 2: </w:t>
+      </w:r>
+      <w:proofErr w:type="spellStart"/>
+      <w:r>
+        <w:rPr>
+          <w:rFonts w:ascii="Calibri" w:hAnsi="Calibri" w:cs="Calibri"/>
+          <w:color w:val="000000"/>
+        </w:rPr>
+        <w:t>CheckBoxes</w:t>
+      </w:r>
+      <w:proofErr w:type="spellEnd"/>
+      <w:r>
+        <w:rPr>
+          <w:rFonts w:ascii="Calibri" w:hAnsi="Calibri" w:cs="Calibri"/>
+          <w:color w:val="000000"/>
+        </w:rPr>
+        <w:t xml:space="preserve"> Fotolia_34846078_Subscription_XXL</w:t>
+      </w:r>
+    </w:p>
+    <w:p>
+      <w:pPr>
+        <w:autoSpaceDE w:val="0"/>
+        <w:autoSpaceDN w:val="0"/>
+        <w:adjustRightInd w:val="0"/>
+        <w:spacing w:after="0" w:line="240" w:lineRule="auto"/>
+        <w:rPr>
+          <w:rFonts w:ascii="Calibri" w:hAnsi="Calibri" w:cs="Calibri"/>
+          <w:color w:val="000000"/>
+        </w:rPr>
+      </w:pPr>
+      <w:r>
+        <w:rPr>
+          <w:rFonts w:ascii="Calibri" w:hAnsi="Calibri" w:cs="Calibri"/>
+          <w:color w:val="000000"/>
+        </w:rPr>
+        <w:t xml:space="preserve">Slide 5: </w:t>
+      </w:r>
+      <w:proofErr w:type="spellStart"/>
+      <w:r>
+        <w:rPr>
+          <w:rFonts w:ascii="Calibri" w:hAnsi="Calibri" w:cs="Calibri"/>
+          <w:color w:val="000000"/>
+        </w:rPr>
+        <w:t>AreYouReady</w:t>
+      </w:r>
+      <w:proofErr w:type="spellEnd"/>
+      <w:r>
+        <w:rPr>
+          <w:rFonts w:ascii="Calibri" w:hAnsi="Calibri" w:cs="Calibri"/>
+          <w:color w:val="000000"/>
+        </w:rPr>
+        <w:t xml:space="preserve"> Fotolia_40620786_Subscription_XL</w:t>
+      </w:r>
+    </w:p>
+    <w:p>
+      <w:pPr>
+        <w:autoSpaceDE w:val="0"/>
+        <w:autoSpaceDN w:val="0"/>
+        <w:adjustRightInd w:val="0"/>
+        <w:spacing w:after="0" w:line="240" w:lineRule="auto"/>
+        <w:rPr>
+          <w:rFonts w:ascii="Calibri" w:hAnsi="Calibri" w:cs="Calibri"/>
+          <w:color w:val="000000"/>
+        </w:rPr>
+      </w:pPr>
+      <w:r>
+        <w:rPr>
+          <w:rFonts w:ascii="Calibri" w:hAnsi="Calibri" w:cs="Calibri"/>
+          <w:color w:val="000000"/>
+        </w:rPr>
+        <w:t xml:space="preserve">Slide 6: </w:t>
+      </w:r>
+      <w:r>
+        <w:rPr>
+          <w:rFonts w:ascii="Calibri" w:hAnsi="Calibri" w:cs="Calibri"/>
+          <w:color w:val="000000"/>
+        </w:rPr>
+        <w:t>AA-</w:t>
+      </w:r>
+      <w:proofErr w:type="spellStart"/>
+      <w:r>
+        <w:rPr>
+          <w:rFonts w:ascii="Calibri" w:hAnsi="Calibri" w:cs="Calibri"/>
+          <w:color w:val="000000"/>
+        </w:rPr>
+        <w:t>HispMiddleSchoolBoy</w:t>
+      </w:r>
+      <w:proofErr w:type="spellEnd"/>
+      <w:r>
+        <w:rPr>
+          <w:rFonts w:ascii="Calibri" w:hAnsi="Calibri" w:cs="Calibri"/>
+          <w:color w:val="000000"/>
+        </w:rPr>
+        <w:t xml:space="preserve"> Fotolia_34673951_Subscription_XXL</w:t>
+      </w:r>
+    </w:p>
+    <w:p>
+      <w:pPr>
+        <w:autoSpaceDE w:val="0"/>
+        <w:autoSpaceDN w:val="0"/>
+        <w:adjustRightInd w:val="0"/>
+        <w:spacing w:after="0" w:line="240" w:lineRule="auto"/>
+        <w:rPr>
+          <w:rFonts w:ascii="Calibri" w:hAnsi="Calibri" w:cs="Calibri"/>
+          <w:color w:val="000000"/>
+        </w:rPr>
+      </w:pPr>
+      <w:r>
+        <w:rPr>
+          <w:rFonts w:ascii="Calibri" w:hAnsi="Calibri" w:cs="Calibri"/>
+          <w:color w:val="000000"/>
+        </w:rPr>
+        <w:t xml:space="preserve">Slide 11: </w:t>
+      </w:r>
+      <w:r>
+        <w:rPr>
+          <w:rFonts w:ascii="Calibri" w:hAnsi="Calibri" w:cs="Calibri"/>
+          <w:color w:val="000000"/>
+        </w:rPr>
+        <w:t>Lawbook_Fotolia_18168497_Subscription_L</w:t>
+      </w:r>
+    </w:p>
+    <w:p>
+      <w:pPr>
+        <w:autoSpaceDE w:val="0"/>
+        <w:autoSpaceDN w:val="0"/>
+        <w:adjustRightInd w:val="0"/>
+        <w:spacing w:after="0" w:line="240" w:lineRule="auto"/>
+        <w:rPr>
+          <w:rFonts w:ascii="Calibri" w:hAnsi="Calibri" w:cs="Calibri"/>
+          <w:color w:val="000000"/>
+        </w:rPr>
+      </w:pPr>
+      <w:r>
+        <w:rPr>
+          <w:rFonts w:ascii="Calibri" w:hAnsi="Calibri" w:cs="Calibri"/>
+          <w:color w:val="000000"/>
+        </w:rPr>
+        <w:t xml:space="preserve">Slide 16: </w:t>
+      </w:r>
+      <w:r>
+        <w:rPr>
+          <w:rFonts w:ascii="Calibri" w:hAnsi="Calibri" w:cs="Calibri"/>
+          <w:color w:val="000000"/>
+        </w:rPr>
+        <w:t>Best practice icon_Fotolia_140006081_Subscription_XX</w:t>
+      </w:r>
+      <w:r>
+        <w:rPr>
+          <w:rFonts w:ascii="Calibri" w:hAnsi="Calibri" w:cs="Calibri"/>
+          <w:color w:val="000000"/>
+        </w:rPr>
+        <w:t>L</w:t>
+      </w:r>
+    </w:p>
+    <w:p>
+      <w:pPr>
+        <w:autoSpaceDE w:val="0"/>
+        <w:autoSpaceDN w:val="0"/>
+        <w:adjustRightInd w:val="0"/>
+        <w:spacing w:after="0" w:line="240" w:lineRule="auto"/>
+        <w:rPr>
+          <w:rFonts w:ascii="Calibri" w:hAnsi="Calibri" w:cs="Calibri"/>
+          <w:color w:val="000000"/>
+        </w:rPr>
+      </w:pPr>
+      <w:r>
+        <w:rPr>
+          <w:rFonts w:ascii="Calibri" w:hAnsi="Calibri" w:cs="Calibri"/>
+          <w:color w:val="000000"/>
+        </w:rPr>
+        <w:t xml:space="preserve">Slide 17: </w:t>
+      </w:r>
+      <w:r>
+        <w:rPr>
+          <w:rFonts w:ascii="Calibri" w:hAnsi="Calibri" w:cs="Calibri"/>
+          <w:color w:val="000000"/>
+        </w:rPr>
+        <w:t>Best practice icon_Fotolia_140006081_Subscription_XXL</w:t>
       </w:r>
       <w:bookmarkStart w:id="1" w:name="_GoBack"/>
       <w:bookmarkEnd w:id="1"/>
@@ -5892,29 +6227,6 @@
           <w:color w:val="0563C2"/>
         </w:rPr>
       </w:pPr>
-      <w:r>
-        <w:rPr>
-          <w:rFonts w:ascii="Calibri" w:hAnsi="Calibri" w:cs="Calibri"/>
-          <w:color w:val="000000"/>
-        </w:rPr>
-        <w:t xml:space="preserve">Questions? Contact your NC CACFP Training Team at </w:t>
-      </w:r>
-      <w:r>
-        <w:rPr>
-          <w:rFonts w:ascii="Calibri" w:hAnsi="Calibri" w:cs="Calibri"/>
-          <w:color w:val="0563C2"/>
-        </w:rPr>
-        <w:t>CACFPtraining@dhhs.nc.gov</w:t>
-      </w:r>
-    </w:p>
-    <w:p>
-      <w:r>
-        <w:rPr>
-          <w:rFonts w:ascii="Calibri" w:hAnsi="Calibri" w:cs="Calibri"/>
-          <w:color w:val="000000"/>
-        </w:rPr>
-        <w:t>Photo credits:</w:t>
-      </w:r>
     </w:p>
     <w:sectPr>
       <w:pgSz w:w="12240" w:h="15840"/>
@@ -7445,6 +7757,29 @@
       <w:szCs w:val="32"/>
     </w:rPr>
   </w:style>
+  <w:style w:type="character" w:styleId="Hyperlink">
+    <w:name w:val="Hyperlink"/>
+    <w:basedOn w:val="DefaultParagraphFont"/>
+    <w:uiPriority w:val="99"/>
+    <w:unhideWhenUsed/>
+    <w:rsid w:val="003B3B12"/>
+    <w:rPr>
+      <w:color w:val="0563C1" w:themeColor="hyperlink"/>
+      <w:u w:val="single"/>
+    </w:rPr>
+  </w:style>
+  <w:style w:type="character" w:styleId="UnresolvedMention">
+    <w:name w:val="Unresolved Mention"/>
+    <w:basedOn w:val="DefaultParagraphFont"/>
+    <w:uiPriority w:val="99"/>
+    <w:semiHidden/>
+    <w:unhideWhenUsed/>
+    <w:rsid w:val="003B3B12"/>
+    <w:rPr>
+      <w:color w:val="605E5C"/>
+      <w:shd w:val="clear" w:color="auto" w:fill="E1DFDD"/>
+    </w:rPr>
+  </w:style>
 </w:styles>
 </file>
 
